--- a/docs/reports/sprint-02-final-report.docx
+++ b/docs/reports/sprint-02-final-report.docx
@@ -28,7 +28,7 @@
         </w:p>
       </w:sdtContent>
     </w:sdt>
-    <w:bookmarkStart w:id="42" w:name="Xdb1c2bec54ec4e9f9785f1dbb1f2beed221c7a6"/>
+    <w:bookmarkStart w:id="45" w:name="Xdb1c2bec54ec4e9f9785f1dbb1f2beed221c7a6"/>
     <w:p>
       <w:pPr>
         <w:pStyle w:val="Heading1"/>
@@ -485,11 +485,17 @@
       <w:r>
         <w:t xml:space="preserve">:</w:t>
       </w:r>
-      <w:r>
-        <w:t xml:space="preserve"> </w:t>
-      </w:r>
-      <w:r>
-        <w:t xml:space="preserve">- Global calibration services:</w:t>
+    </w:p>
+    <w:p>
+      <w:pPr>
+        <w:pStyle w:val="Compact"/>
+        <w:numPr>
+          <w:ilvl w:val="0"/>
+          <w:numId w:val="1001"/>
+        </w:numPr>
+      </w:pPr>
+      <w:r>
+        <w:t xml:space="preserve">Global calibration services:</w:t>
       </w:r>
       <w:r>
         <w:t xml:space="preserve"> </w:t>
@@ -507,11 +513,17 @@
       <w:r>
         <w:t xml:space="preserve">at 5.9% CAGR (MarketsandMarkets 2025)</w:t>
       </w:r>
-      <w:r>
-        <w:t xml:space="preserve"> </w:t>
-      </w:r>
-      <w:r>
-        <w:t xml:space="preserve">- Calibration automation software: ~35% of services market =</w:t>
+    </w:p>
+    <w:p>
+      <w:pPr>
+        <w:pStyle w:val="Compact"/>
+        <w:numPr>
+          <w:ilvl w:val="0"/>
+          <w:numId w:val="1001"/>
+        </w:numPr>
+      </w:pPr>
+      <w:r>
+        <w:t xml:space="preserve">Calibration automation software: ~35% of services market =</w:t>
       </w:r>
       <w:r>
         <w:t xml:space="preserve"> </w:t>
@@ -523,11 +535,17 @@
         </w:rPr>
         <w:t xml:space="preserve">$1.9B (2023) → $2.8B (2030)</w:t>
       </w:r>
-      <w:r>
-        <w:t xml:space="preserve"> </w:t>
-      </w:r>
-      <w:r>
-        <w:t xml:space="preserve">- With Industry 4.0/AI trends:</w:t>
+    </w:p>
+    <w:p>
+      <w:pPr>
+        <w:pStyle w:val="Compact"/>
+        <w:numPr>
+          <w:ilvl w:val="0"/>
+          <w:numId w:val="1001"/>
+        </w:numPr>
+      </w:pPr>
+      <w:r>
+        <w:t xml:space="preserve">With Industry 4.0/AI trends:</w:t>
       </w:r>
       <w:r>
         <w:t xml:space="preserve"> </w:t>
@@ -548,7 +566,7 @@
     </w:p>
     <w:p>
       <w:pPr>
-        <w:pStyle w:val="BodyText"/>
+        <w:pStyle w:val="FirstParagraph"/>
       </w:pPr>
       <w:r>
         <w:rPr>
@@ -560,11 +578,17 @@
       <w:r>
         <w:t xml:space="preserve">:</w:t>
       </w:r>
-      <w:r>
-        <w:t xml:space="preserve"> </w:t>
-      </w:r>
-      <w:r>
-        <w:t xml:space="preserve">- Ultra-precision calibration automation (sub-100 ppm accuracy requirements):</w:t>
+    </w:p>
+    <w:p>
+      <w:pPr>
+        <w:pStyle w:val="Compact"/>
+        <w:numPr>
+          <w:ilvl w:val="0"/>
+          <w:numId w:val="1002"/>
+        </w:numPr>
+      </w:pPr>
+      <w:r>
+        <w:t xml:space="preserve">Ultra-precision calibration automation (sub-100 ppm accuracy requirements):</w:t>
       </w:r>
       <w:r>
         <w:t xml:space="preserve"> </w:t>
@@ -576,11 +600,17 @@
         </w:rPr>
         <w:t xml:space="preserve">$1.4-2.0B annually</w:t>
       </w:r>
-      <w:r>
-        <w:t xml:space="preserve"> </w:t>
-      </w:r>
-      <w:r>
-        <w:t xml:space="preserve">- Formal verification addressable (ultra-precision + regulated industries):</w:t>
+    </w:p>
+    <w:p>
+      <w:pPr>
+        <w:pStyle w:val="Compact"/>
+        <w:numPr>
+          <w:ilvl w:val="0"/>
+          <w:numId w:val="1002"/>
+        </w:numPr>
+      </w:pPr>
+      <w:r>
+        <w:t xml:space="preserve">Formal verification addressable (ultra-precision + regulated industries):</w:t>
       </w:r>
       <w:r>
         <w:t xml:space="preserve"> </w:t>
@@ -592,46 +622,82 @@
         </w:rPr>
         <w:t xml:space="preserve">$800M-1.2B</w:t>
       </w:r>
-      <w:r>
-        <w:t xml:space="preserve"> </w:t>
-      </w:r>
-      <w:r>
-        <w:t xml:space="preserve">- Key segments:</w:t>
-      </w:r>
-      <w:r>
-        <w:t xml:space="preserve"> </w:t>
-      </w:r>
-      <w:r>
-        <w:t xml:space="preserve">- OEM precision instrument manufacturers: 25% (~$350-500M)</w:t>
-      </w:r>
-      <w:r>
-        <w:t xml:space="preserve"> </w:t>
-      </w:r>
-      <w:r>
-        <w:t xml:space="preserve">- Accredited metrology laboratories: 30% (~$420-600M)</w:t>
-      </w:r>
-      <w:r>
-        <w:t xml:space="preserve"> </w:t>
-      </w:r>
-      <w:r>
-        <w:t xml:space="preserve">- Manufacturing QC departments (pharma, aerospace, semiconductor): 25% (~$350-500M)</w:t>
-      </w:r>
-      <w:r>
-        <w:t xml:space="preserve"> </w:t>
-      </w:r>
-      <w:r>
-        <w:t xml:space="preserve">- Calibration service providers: 15% (~$210-300M)</w:t>
-      </w:r>
-      <w:r>
-        <w:t xml:space="preserve"> </w:t>
-      </w:r>
-      <w:r>
-        <w:t xml:space="preserve">- Contract manufacturing organizations: 5% (~$70-100M)</w:t>
-      </w:r>
-    </w:p>
-    <w:p>
-      <w:pPr>
-        <w:pStyle w:val="BodyText"/>
+    </w:p>
+    <w:p>
+      <w:pPr>
+        <w:pStyle w:val="Compact"/>
+        <w:numPr>
+          <w:ilvl w:val="0"/>
+          <w:numId w:val="1002"/>
+        </w:numPr>
+      </w:pPr>
+      <w:r>
+        <w:t xml:space="preserve">Key segments:</w:t>
+      </w:r>
+    </w:p>
+    <w:p>
+      <w:pPr>
+        <w:pStyle w:val="Compact"/>
+        <w:numPr>
+          <w:ilvl w:val="1"/>
+          <w:numId w:val="1003"/>
+        </w:numPr>
+      </w:pPr>
+      <w:r>
+        <w:t xml:space="preserve">OEM precision instrument manufacturers: 25% (~$350-500M)</w:t>
+      </w:r>
+    </w:p>
+    <w:p>
+      <w:pPr>
+        <w:pStyle w:val="Compact"/>
+        <w:numPr>
+          <w:ilvl w:val="1"/>
+          <w:numId w:val="1003"/>
+        </w:numPr>
+      </w:pPr>
+      <w:r>
+        <w:t xml:space="preserve">Accredited metrology laboratories: 30% (~$420-600M)</w:t>
+      </w:r>
+    </w:p>
+    <w:p>
+      <w:pPr>
+        <w:pStyle w:val="Compact"/>
+        <w:numPr>
+          <w:ilvl w:val="1"/>
+          <w:numId w:val="1003"/>
+        </w:numPr>
+      </w:pPr>
+      <w:r>
+        <w:t xml:space="preserve">Manufacturing QC departments (pharma, aerospace, semiconductor): 25% (~$350-500M)</w:t>
+      </w:r>
+    </w:p>
+    <w:p>
+      <w:pPr>
+        <w:pStyle w:val="Compact"/>
+        <w:numPr>
+          <w:ilvl w:val="1"/>
+          <w:numId w:val="1003"/>
+        </w:numPr>
+      </w:pPr>
+      <w:r>
+        <w:t xml:space="preserve">Calibration service providers: 15% (~$210-300M)</w:t>
+      </w:r>
+    </w:p>
+    <w:p>
+      <w:pPr>
+        <w:pStyle w:val="Compact"/>
+        <w:numPr>
+          <w:ilvl w:val="1"/>
+          <w:numId w:val="1003"/>
+        </w:numPr>
+      </w:pPr>
+      <w:r>
+        <w:t xml:space="preserve">Contract manufacturing organizations: 5% (~$70-100M)</w:t>
+      </w:r>
+    </w:p>
+    <w:p>
+      <w:pPr>
+        <w:pStyle w:val="FirstParagraph"/>
       </w:pPr>
       <w:r>
         <w:rPr>
@@ -2171,29 +2237,165 @@
       <w:r>
         <w:t xml:space="preserve">:</w:t>
       </w:r>
-      <w:r>
-        <w:t xml:space="preserve"> </w:t>
-      </w:r>
-      <w:r>
-        <w:t xml:space="preserve">- Year 1 OEM revenue reflects SRS partnership integration fee ($2M upfront)</w:t>
-      </w:r>
-      <w:r>
-        <w:t xml:space="preserve"> </w:t>
-      </w:r>
-      <w:r>
-        <w:t xml:space="preserve">- Maintenance revenue compounds as installed base expands (177% CAGR demonstrates recurring revenue growth)</w:t>
-      </w:r>
-      <w:r>
-        <w:t xml:space="preserve"> </w:t>
-      </w:r>
-      <w:r>
-        <w:t xml:space="preserve">- Enterprise deployments accelerate Year 3+ after FDA validation and ISO 17025 accreditation</w:t>
-      </w:r>
-      <w:r>
-        <w:t xml:space="preserve"> </w:t>
-      </w:r>
-      <w:r>
-        <w:t xml:space="preserve">- Diversification improves over time: OEM dependency decreases from 76% (Year 1) to 50% (Year 5)</w:t>
+    </w:p>
+    <w:p>
+      <w:pPr>
+        <w:pStyle w:val="Compact"/>
+        <w:numPr>
+          <w:ilvl w:val="0"/>
+          <w:numId w:val="1004"/>
+        </w:numPr>
+      </w:pPr>
+      <w:r>
+        <w:t xml:space="preserve">Year 1 OEM revenue reflects SRS partnership integration fee ($2M upfront)</w:t>
+      </w:r>
+    </w:p>
+    <w:p>
+      <w:pPr>
+        <w:pStyle w:val="Compact"/>
+        <w:numPr>
+          <w:ilvl w:val="0"/>
+          <w:numId w:val="1004"/>
+        </w:numPr>
+      </w:pPr>
+      <w:r>
+        <w:t xml:space="preserve">Maintenance revenue compounds as installed base expands (177% CAGR demonstrates recurring revenue growth)</w:t>
+      </w:r>
+    </w:p>
+    <w:p>
+      <w:pPr>
+        <w:pStyle w:val="Compact"/>
+        <w:numPr>
+          <w:ilvl w:val="0"/>
+          <w:numId w:val="1004"/>
+        </w:numPr>
+      </w:pPr>
+      <w:r>
+        <w:t xml:space="preserve">Enterprise deployments accelerate Year 3+ after FDA validation and ISO 17025 accreditation</w:t>
+      </w:r>
+    </w:p>
+    <w:p>
+      <w:pPr>
+        <w:pStyle w:val="Compact"/>
+        <w:numPr>
+          <w:ilvl w:val="0"/>
+          <w:numId w:val="1004"/>
+        </w:numPr>
+      </w:pPr>
+      <w:r>
+        <w:t xml:space="preserve">Diversification improves over time: OEM dependency decreases from 76% (Year 1) to 50% (Year 5)</w:t>
+      </w:r>
+    </w:p>
+    <w:p>
+      <w:pPr>
+        <w:pStyle w:val="FirstParagraph"/>
+      </w:pPr>
+      <w:r>
+        <w:rPr>
+          <w:b/>
+          <w:bCs/>
+        </w:rPr>
+        <w:t xml:space="preserve">Pricing Strategy</w:t>
+      </w:r>
+      <w:r>
+        <w:t xml:space="preserve"> </w:t>
+      </w:r>
+      <w:r>
+        <w:t xml:space="preserve">(Value-Based, Not Cost-Plus):</w:t>
+      </w:r>
+      <w:r>
+        <w:t xml:space="preserve"> </w:t>
+      </w:r>
+      <w:r>
+        <w:t xml:space="preserve">-</w:t>
+      </w:r>
+      <w:r>
+        <w:t xml:space="preserve"> </w:t>
+      </w:r>
+      <w:r>
+        <w:rPr>
+          <w:b/>
+          <w:bCs/>
+        </w:rPr>
+        <w:t xml:space="preserve">Per-Instrument Licenses</w:t>
+      </w:r>
+      <w:r>
+        <w:t xml:space="preserve">: $10K-50K based on precision tier (Premium/Professional/Standard)</w:t>
+      </w:r>
+      <w:r>
+        <w:t xml:space="preserve"> </w:t>
+      </w:r>
+      <w:r>
+        <w:t xml:space="preserve">- Premium (&lt; 1 ppm): $40K-50K (atomic frequency standards, primary voltage standards)</w:t>
+      </w:r>
+      <w:r>
+        <w:t xml:space="preserve"> </w:t>
+      </w:r>
+      <w:r>
+        <w:t xml:space="preserve">- Professional (1-100 ppm): $20K-35K (precision DMMs, RF signal generators)</w:t>
+      </w:r>
+      <w:r>
+        <w:t xml:space="preserve"> </w:t>
+      </w:r>
+      <w:r>
+        <w:t xml:space="preserve">- Standard (100-1000 ppm): $10K-20K (general oscilloscopes, power supplies)</w:t>
+      </w:r>
+      <w:r>
+        <w:t xml:space="preserve"> </w:t>
+      </w:r>
+      <w:r>
+        <w:t xml:space="preserve">-</w:t>
+      </w:r>
+      <w:r>
+        <w:t xml:space="preserve"> </w:t>
+      </w:r>
+      <w:r>
+        <w:rPr>
+          <w:b/>
+          <w:bCs/>
+        </w:rPr>
+        <w:t xml:space="preserve">Annual Maintenance</w:t>
+      </w:r>
+      <w:r>
+        <w:t xml:space="preserve">: $2K-10K (20-30% of license fee, industry standard)</w:t>
+      </w:r>
+      <w:r>
+        <w:t xml:space="preserve"> </w:t>
+      </w:r>
+      <w:r>
+        <w:t xml:space="preserve">-</w:t>
+      </w:r>
+      <w:r>
+        <w:t xml:space="preserve"> </w:t>
+      </w:r>
+      <w:r>
+        <w:rPr>
+          <w:b/>
+          <w:bCs/>
+        </w:rPr>
+        <w:t xml:space="preserve">OEM Integration</w:t>
+      </w:r>
+      <w:r>
+        <w:t xml:space="preserve">: $500K-2M (Tier 1 strategic: $1.5-2M with exclusivity; Tier 2 enterprise: $750K-1.5M; Tier 3 standard: $500K-750K)</w:t>
+      </w:r>
+      <w:r>
+        <w:t xml:space="preserve"> </w:t>
+      </w:r>
+      <w:r>
+        <w:t xml:space="preserve">-</w:t>
+      </w:r>
+      <w:r>
+        <w:t xml:space="preserve"> </w:t>
+      </w:r>
+      <w:r>
+        <w:rPr>
+          <w:b/>
+          <w:bCs/>
+        </w:rPr>
+        <w:t xml:space="preserve">Volume Discounts</w:t>
+      </w:r>
+      <w:r>
+        <w:t xml:space="preserve">: 10% (6-10 instruments), 20% (11-20), 30% (21+) to encourage large deployments</w:t>
       </w:r>
     </w:p>
     <w:p>
@@ -2205,132 +2407,20 @@
           <w:b/>
           <w:bCs/>
         </w:rPr>
-        <w:t xml:space="preserve">Pricing Strategy</w:t>
-      </w:r>
-      <w:r>
-        <w:t xml:space="preserve"> </w:t>
-      </w:r>
-      <w:r>
-        <w:t xml:space="preserve">(Value-Based, Not Cost-Plus):</w:t>
-      </w:r>
-      <w:r>
-        <w:t xml:space="preserve"> </w:t>
-      </w:r>
-      <w:r>
-        <w:t xml:space="preserve">-</w:t>
-      </w:r>
-      <w:r>
-        <w:t xml:space="preserve"> </w:t>
-      </w:r>
-      <w:r>
-        <w:rPr>
-          <w:b/>
-          <w:bCs/>
-        </w:rPr>
-        <w:t xml:space="preserve">Per-Instrument Licenses</w:t>
-      </w:r>
-      <w:r>
-        <w:t xml:space="preserve">: $10K-50K based on precision tier (Premium/Professional/Standard)</w:t>
-      </w:r>
-      <w:r>
-        <w:t xml:space="preserve"> </w:t>
-      </w:r>
-      <w:r>
-        <w:t xml:space="preserve">- Premium (&lt; 1 ppm): $40K-50K (atomic frequency standards, primary voltage standards)</w:t>
-      </w:r>
-      <w:r>
-        <w:t xml:space="preserve"> </w:t>
-      </w:r>
-      <w:r>
-        <w:t xml:space="preserve">- Professional (1-100 ppm): $20K-35K (precision DMMs, RF signal generators)</w:t>
-      </w:r>
-      <w:r>
-        <w:t xml:space="preserve"> </w:t>
-      </w:r>
-      <w:r>
-        <w:t xml:space="preserve">- Standard (100-1000 ppm): $10K-20K (general oscilloscopes, power supplies)</w:t>
-      </w:r>
-      <w:r>
-        <w:t xml:space="preserve"> </w:t>
-      </w:r>
-      <w:r>
-        <w:t xml:space="preserve">-</w:t>
-      </w:r>
-      <w:r>
-        <w:t xml:space="preserve"> </w:t>
-      </w:r>
-      <w:r>
-        <w:rPr>
-          <w:b/>
-          <w:bCs/>
-        </w:rPr>
-        <w:t xml:space="preserve">Annual Maintenance</w:t>
-      </w:r>
-      <w:r>
-        <w:t xml:space="preserve">: $2K-10K (20-30% of license fee, industry standard)</w:t>
-      </w:r>
-      <w:r>
-        <w:t xml:space="preserve"> </w:t>
-      </w:r>
-      <w:r>
-        <w:t xml:space="preserve">-</w:t>
-      </w:r>
-      <w:r>
-        <w:t xml:space="preserve"> </w:t>
-      </w:r>
-      <w:r>
-        <w:rPr>
-          <w:b/>
-          <w:bCs/>
-        </w:rPr>
-        <w:t xml:space="preserve">OEM Integration</w:t>
-      </w:r>
-      <w:r>
-        <w:t xml:space="preserve">: $500K-2M (Tier 1 strategic: $1.5-2M with exclusivity; Tier 2 enterprise: $750K-1.5M; Tier 3 standard: $500K-750K)</w:t>
-      </w:r>
-      <w:r>
-        <w:t xml:space="preserve"> </w:t>
-      </w:r>
-      <w:r>
-        <w:t xml:space="preserve">-</w:t>
-      </w:r>
-      <w:r>
-        <w:t xml:space="preserve"> </w:t>
-      </w:r>
-      <w:r>
-        <w:rPr>
-          <w:b/>
-          <w:bCs/>
-        </w:rPr>
-        <w:t xml:space="preserve">Volume Discounts</w:t>
-      </w:r>
-      <w:r>
-        <w:t xml:space="preserve">: 10% (6-10 instruments), 20% (11-20), 30% (21+) to encourage large deployments</w:t>
-      </w:r>
-    </w:p>
-    <w:p>
-      <w:pPr>
-        <w:pStyle w:val="BodyText"/>
-      </w:pPr>
-      <w:r>
-        <w:rPr>
-          <w:b/>
-          <w:bCs/>
-        </w:rPr>
         <w:t xml:space="preserve">Gross Margin Profile</w:t>
       </w:r>
       <w:r>
         <w:t xml:space="preserve">:</w:t>
       </w:r>
-      <w:r>
-        <w:t xml:space="preserve"> </w:t>
-      </w:r>
-      <w:r>
-        <w:t xml:space="preserve">-</w:t>
-      </w:r>
-      <w:r>
-        <w:t xml:space="preserve"> </w:t>
-      </w:r>
+    </w:p>
+    <w:p>
+      <w:pPr>
+        <w:pStyle w:val="Compact"/>
+        <w:numPr>
+          <w:ilvl w:val="0"/>
+          <w:numId w:val="1005"/>
+        </w:numPr>
+      </w:pPr>
       <w:r>
         <w:rPr>
           <w:b/>
@@ -2341,39 +2431,63 @@
       <w:r>
         <w:t xml:space="preserve">: 70-75% (typical enterprise software)</w:t>
       </w:r>
-      <w:r>
-        <w:t xml:space="preserve"> </w:t>
-      </w:r>
-      <w:r>
-        <w:t xml:space="preserve">- Per-instrument licenses: 85-90% (pure software margin)</w:t>
-      </w:r>
-      <w:r>
-        <w:t xml:space="preserve"> </w:t>
-      </w:r>
-      <w:r>
-        <w:t xml:space="preserve">- Annual maintenance: 75-80% (support staff costs)</w:t>
-      </w:r>
-      <w:r>
-        <w:t xml:space="preserve"> </w:t>
-      </w:r>
-      <w:r>
-        <w:t xml:space="preserve">- OEM integration: 60-70% (custom development labor)</w:t>
-      </w:r>
-      <w:r>
-        <w:t xml:space="preserve"> </w:t>
-      </w:r>
-      <w:r>
-        <w:t xml:space="preserve">- Services/training: 50-60% (labor-intensive delivery)</w:t>
-      </w:r>
-      <w:r>
-        <w:t xml:space="preserve"> </w:t>
-      </w:r>
-      <w:r>
-        <w:t xml:space="preserve">-</w:t>
-      </w:r>
-      <w:r>
-        <w:t xml:space="preserve"> </w:t>
-      </w:r>
+    </w:p>
+    <w:p>
+      <w:pPr>
+        <w:pStyle w:val="Compact"/>
+        <w:numPr>
+          <w:ilvl w:val="1"/>
+          <w:numId w:val="1006"/>
+        </w:numPr>
+      </w:pPr>
+      <w:r>
+        <w:t xml:space="preserve">Per-instrument licenses: 85-90% (pure software margin)</w:t>
+      </w:r>
+    </w:p>
+    <w:p>
+      <w:pPr>
+        <w:pStyle w:val="Compact"/>
+        <w:numPr>
+          <w:ilvl w:val="1"/>
+          <w:numId w:val="1006"/>
+        </w:numPr>
+      </w:pPr>
+      <w:r>
+        <w:t xml:space="preserve">Annual maintenance: 75-80% (support staff costs)</w:t>
+      </w:r>
+    </w:p>
+    <w:p>
+      <w:pPr>
+        <w:pStyle w:val="Compact"/>
+        <w:numPr>
+          <w:ilvl w:val="1"/>
+          <w:numId w:val="1006"/>
+        </w:numPr>
+      </w:pPr>
+      <w:r>
+        <w:t xml:space="preserve">OEM integration: 60-70% (custom development labor)</w:t>
+      </w:r>
+    </w:p>
+    <w:p>
+      <w:pPr>
+        <w:pStyle w:val="Compact"/>
+        <w:numPr>
+          <w:ilvl w:val="1"/>
+          <w:numId w:val="1006"/>
+        </w:numPr>
+      </w:pPr>
+      <w:r>
+        <w:t xml:space="preserve">Services/training: 50-60% (labor-intensive delivery)</w:t>
+      </w:r>
+    </w:p>
+    <w:p>
+      <w:pPr>
+        <w:pStyle w:val="Compact"/>
+        <w:numPr>
+          <w:ilvl w:val="0"/>
+          <w:numId w:val="1005"/>
+        </w:numPr>
+      </w:pPr>
       <w:r>
         <w:rPr>
           <w:b/>
@@ -2394,7 +2508,7 @@
     </w:p>
     <w:bookmarkEnd w:id="12"/>
     <w:bookmarkEnd w:id="13"/>
-    <w:bookmarkStart w:id="17" w:name="technical-feasibility-assessment"/>
+    <w:bookmarkStart w:id="20" w:name="technical-feasibility-assessment"/>
     <w:p>
       <w:pPr>
         <w:pStyle w:val="Heading2"/>
@@ -2572,15 +2686,15 @@
       <w:r>
         <w:t xml:space="preserve">:</w:t>
       </w:r>
-      <w:r>
-        <w:t xml:space="preserve"> </w:t>
-      </w:r>
-      <w:r>
-        <w:t xml:space="preserve">-</w:t>
-      </w:r>
-      <w:r>
-        <w:t xml:space="preserve"> </w:t>
-      </w:r>
+    </w:p>
+    <w:p>
+      <w:pPr>
+        <w:pStyle w:val="Compact"/>
+        <w:numPr>
+          <w:ilvl w:val="0"/>
+          <w:numId w:val="1007"/>
+        </w:numPr>
+      </w:pPr>
       <w:r>
         <w:rPr>
           <w:b/>
@@ -2591,11 +2705,17 @@
       <w:r>
         <w:t xml:space="preserve">:</w:t>
       </w:r>
-      <w:r>
-        <w:t xml:space="preserve"> </w:t>
-      </w:r>
-      <w:r>
-        <w:t xml:space="preserve">- Calibration algorithms primarily</w:t>
+    </w:p>
+    <w:p>
+      <w:pPr>
+        <w:pStyle w:val="Compact"/>
+        <w:numPr>
+          <w:ilvl w:val="1"/>
+          <w:numId w:val="1008"/>
+        </w:numPr>
+      </w:pPr>
+      <w:r>
+        <w:t xml:space="preserve">Calibration algorithms primarily</w:t>
       </w:r>
       <w:r>
         <w:t xml:space="preserve"> </w:t>
@@ -2613,11 +2733,17 @@
       <w:r>
         <w:t xml:space="preserve">(map naturally to SMT arithmetic theories)</w:t>
       </w:r>
-      <w:r>
-        <w:t xml:space="preserve"> </w:t>
-      </w:r>
-      <w:r>
-        <w:t xml:space="preserve">- Uncertainty quantification follows</w:t>
+    </w:p>
+    <w:p>
+      <w:pPr>
+        <w:pStyle w:val="Compact"/>
+        <w:numPr>
+          <w:ilvl w:val="1"/>
+          <w:numId w:val="1008"/>
+        </w:numPr>
+      </w:pPr>
+      <w:r>
+        <w:t xml:space="preserve">Uncertainty quantification follows</w:t>
       </w:r>
       <w:r>
         <w:t xml:space="preserve"> </w:t>
@@ -2635,11 +2761,17 @@
       <w:r>
         <w:t xml:space="preserve">(standardized framework for modeling)</w:t>
       </w:r>
-      <w:r>
-        <w:t xml:space="preserve"> </w:t>
-      </w:r>
-      <w:r>
-        <w:t xml:space="preserve">- Measurement equations are</w:t>
+    </w:p>
+    <w:p>
+      <w:pPr>
+        <w:pStyle w:val="Compact"/>
+        <w:numPr>
+          <w:ilvl w:val="1"/>
+          <w:numId w:val="1008"/>
+        </w:numPr>
+      </w:pPr>
+      <w:r>
+        <w:t xml:space="preserve">Measurement equations are</w:t>
       </w:r>
       <w:r>
         <w:t xml:space="preserve"> </w:t>
@@ -2657,15 +2789,15 @@
       <w:r>
         <w:t xml:space="preserve">relationships (vs. complex multi-physics simulations)</w:t>
       </w:r>
-      <w:r>
-        <w:t xml:space="preserve"> </w:t>
-      </w:r>
-      <w:r>
-        <w:t xml:space="preserve">-</w:t>
-      </w:r>
-      <w:r>
-        <w:t xml:space="preserve"> </w:t>
-      </w:r>
+    </w:p>
+    <w:p>
+      <w:pPr>
+        <w:pStyle w:val="Compact"/>
+        <w:numPr>
+          <w:ilvl w:val="0"/>
+          <w:numId w:val="1007"/>
+        </w:numPr>
+      </w:pPr>
       <w:r>
         <w:rPr>
           <w:b/>
@@ -2676,11 +2808,17 @@
       <w:r>
         <w:t xml:space="preserve">:</w:t>
       </w:r>
-      <w:r>
-        <w:t xml:space="preserve"> </w:t>
-      </w:r>
-      <w:r>
-        <w:t xml:space="preserve">- Industry-standard SMT-LIB 2.6 format ensures</w:t>
+    </w:p>
+    <w:p>
+      <w:pPr>
+        <w:pStyle w:val="Compact"/>
+        <w:numPr>
+          <w:ilvl w:val="1"/>
+          <w:numId w:val="1009"/>
+        </w:numPr>
+      </w:pPr>
+      <w:r>
+        <w:t xml:space="preserve">Industry-standard SMT-LIB 2.6 format ensures</w:t>
       </w:r>
       <w:r>
         <w:t xml:space="preserve"> </w:t>
@@ -2698,21 +2836,27 @@
       <w:r>
         <w:t xml:space="preserve">(Z3, CVC5, Alt-Ergo)</w:t>
       </w:r>
-      <w:r>
-        <w:t xml:space="preserve"> </w:t>
-      </w:r>
-      <w:r>
-        <w:t xml:space="preserve">- Prevents vendor lock-in, allows customer solver choice based on performance/licensing/certification needs</w:t>
-      </w:r>
-      <w:r>
-        <w:t xml:space="preserve"> </w:t>
-      </w:r>
-      <w:r>
-        <w:t xml:space="preserve">-</w:t>
-      </w:r>
-      <w:r>
-        <w:t xml:space="preserve"> </w:t>
-      </w:r>
+    </w:p>
+    <w:p>
+      <w:pPr>
+        <w:pStyle w:val="Compact"/>
+        <w:numPr>
+          <w:ilvl w:val="1"/>
+          <w:numId w:val="1009"/>
+        </w:numPr>
+      </w:pPr>
+      <w:r>
+        <w:t xml:space="preserve">Prevents vendor lock-in, allows customer solver choice based on performance/licensing/certification needs</w:t>
+      </w:r>
+    </w:p>
+    <w:p>
+      <w:pPr>
+        <w:pStyle w:val="Compact"/>
+        <w:numPr>
+          <w:ilvl w:val="0"/>
+          <w:numId w:val="1007"/>
+        </w:numPr>
+      </w:pPr>
       <w:r>
         <w:rPr>
           <w:b/>
@@ -2741,7 +2885,7 @@
       </w:r>
     </w:p>
     <w:bookmarkEnd w:id="14"/>
-    <w:bookmarkStart w:id="15" w:name="system-architecture-overview"/>
+    <w:bookmarkStart w:id="18" w:name="system-architecture-overview"/>
     <w:p>
       <w:pPr>
         <w:pStyle w:val="Heading3"/>
@@ -2779,304 +2923,121 @@
     </w:p>
     <w:p>
       <w:pPr>
-        <w:pStyle w:val="SourceCode"/>
-      </w:pPr>
-      <w:r>
-        <w:rPr>
-          <w:rStyle w:val="VerbatimChar"/>
-        </w:rPr>
-        <w:t xml:space="preserve">graph TB</w:t>
-      </w:r>
-      <w:r>
-        <w:br/>
-      </w:r>
-      <w:r>
-        <w:rPr>
-          <w:rStyle w:val="VerbatimChar"/>
-        </w:rPr>
-        <w:t xml:space="preserve">    subgraph "Calibration Environment"</w:t>
-      </w:r>
-      <w:r>
-        <w:br/>
-      </w:r>
-      <w:r>
-        <w:rPr>
-          <w:rStyle w:val="VerbatimChar"/>
-        </w:rPr>
-        <w:t xml:space="preserve">        INST[Precision Instruments]</w:t>
-      </w:r>
-      <w:r>
-        <w:br/>
-      </w:r>
-      <w:r>
-        <w:rPr>
-          <w:rStyle w:val="VerbatimChar"/>
-        </w:rPr>
-        <w:t xml:space="preserve">        CAL_SW[Existing Calibration Software]</w:t>
-      </w:r>
-      <w:r>
-        <w:br/>
-      </w:r>
-      <w:r>
-        <w:rPr>
-          <w:rStyle w:val="VerbatimChar"/>
-        </w:rPr>
-        <w:t xml:space="preserve">    end</w:t>
-      </w:r>
-      <w:r>
-        <w:br/>
-      </w:r>
-      <w:r>
-        <w:br/>
-      </w:r>
-      <w:r>
-        <w:rPr>
-          <w:rStyle w:val="VerbatimChar"/>
-        </w:rPr>
-        <w:t xml:space="preserve">    subgraph "ACVS Verification Engine"</w:t>
-      </w:r>
-      <w:r>
-        <w:br/>
-      </w:r>
-      <w:r>
-        <w:rPr>
-          <w:rStyle w:val="VerbatimChar"/>
-        </w:rPr>
-        <w:t xml:space="preserve">        MODEL[SMT Model Builder]</w:t>
-      </w:r>
-      <w:r>
-        <w:br/>
-      </w:r>
-      <w:r>
-        <w:rPr>
-          <w:rStyle w:val="VerbatimChar"/>
-        </w:rPr>
-        <w:t xml:space="preserve">        SOLVER[Solver Pool: Z3/CVC5]</w:t>
-      </w:r>
-      <w:r>
-        <w:br/>
-      </w:r>
-      <w:r>
-        <w:rPr>
-          <w:rStyle w:val="VerbatimChar"/>
-        </w:rPr>
-        <w:t xml:space="preserve">        PROOF[Proof Validator]</w:t>
-      </w:r>
-      <w:r>
-        <w:br/>
-      </w:r>
-      <w:r>
-        <w:rPr>
-          <w:rStyle w:val="VerbatimChar"/>
-        </w:rPr>
-        <w:t xml:space="preserve">        CACHE[Verification Cache]</w:t>
-      </w:r>
-      <w:r>
-        <w:br/>
-      </w:r>
-      <w:r>
-        <w:rPr>
-          <w:rStyle w:val="VerbatimChar"/>
-        </w:rPr>
-        <w:t xml:space="preserve">    end</w:t>
-      </w:r>
-      <w:r>
-        <w:br/>
-      </w:r>
-      <w:r>
-        <w:br/>
-      </w:r>
-      <w:r>
-        <w:rPr>
-          <w:rStyle w:val="VerbatimChar"/>
-        </w:rPr>
-        <w:t xml:space="preserve">    subgraph "Certificate Generation"</w:t>
-      </w:r>
-      <w:r>
-        <w:br/>
-      </w:r>
-      <w:r>
-        <w:rPr>
-          <w:rStyle w:val="VerbatimChar"/>
-        </w:rPr>
-        <w:t xml:space="preserve">        CERT[Certificate Generator]</w:t>
-      </w:r>
-      <w:r>
-        <w:br/>
-      </w:r>
-      <w:r>
-        <w:rPr>
-          <w:rStyle w:val="VerbatimChar"/>
-        </w:rPr>
-        <w:t xml:space="preserve">        SIGN[Digital Signature]</w:t>
-      </w:r>
-      <w:r>
-        <w:br/>
-      </w:r>
-      <w:r>
-        <w:rPr>
-          <w:rStyle w:val="VerbatimChar"/>
-        </w:rPr>
-        <w:t xml:space="preserve">        BLOCKCHAIN[Certificate Registry]</w:t>
-      </w:r>
-      <w:r>
-        <w:br/>
-      </w:r>
-      <w:r>
-        <w:rPr>
-          <w:rStyle w:val="VerbatimChar"/>
-        </w:rPr>
-        <w:t xml:space="preserve">    end</w:t>
-      </w:r>
-      <w:r>
-        <w:br/>
-      </w:r>
-      <w:r>
-        <w:br/>
-      </w:r>
-      <w:r>
-        <w:rPr>
-          <w:rStyle w:val="VerbatimChar"/>
-        </w:rPr>
-        <w:t xml:space="preserve">    subgraph "Data Layer"</w:t>
-      </w:r>
-      <w:r>
-        <w:br/>
-      </w:r>
-      <w:r>
-        <w:rPr>
-          <w:rStyle w:val="VerbatimChar"/>
-        </w:rPr>
-        <w:t xml:space="preserve">        TIME_DB[(Time-Series: Calibration History)]</w:t>
-      </w:r>
-      <w:r>
-        <w:br/>
-      </w:r>
-      <w:r>
-        <w:rPr>
-          <w:rStyle w:val="VerbatimChar"/>
-        </w:rPr>
-        <w:t xml:space="preserve">        DOC_DB[(Document Store: Certificates &amp; Proofs)]</w:t>
-      </w:r>
-      <w:r>
-        <w:br/>
-      </w:r>
-      <w:r>
-        <w:rPr>
-          <w:rStyle w:val="VerbatimChar"/>
-        </w:rPr>
-        <w:t xml:space="preserve">        GRAPH_DB[(Graph DB: Traceability Chain)]</w:t>
-      </w:r>
-      <w:r>
-        <w:br/>
-      </w:r>
-      <w:r>
-        <w:rPr>
-          <w:rStyle w:val="VerbatimChar"/>
-        </w:rPr>
-        <w:t xml:space="preserve">    end</w:t>
-      </w:r>
-      <w:r>
-        <w:br/>
-      </w:r>
-      <w:r>
-        <w:br/>
-      </w:r>
-      <w:r>
-        <w:rPr>
-          <w:rStyle w:val="VerbatimChar"/>
-        </w:rPr>
-        <w:t xml:space="preserve">    INST --&gt; MODEL</w:t>
-      </w:r>
-      <w:r>
-        <w:br/>
-      </w:r>
-      <w:r>
-        <w:rPr>
-          <w:rStyle w:val="VerbatimChar"/>
-        </w:rPr>
-        <w:t xml:space="preserve">    CAL_SW --&gt; MODEL</w:t>
-      </w:r>
-      <w:r>
-        <w:br/>
-      </w:r>
-      <w:r>
-        <w:rPr>
-          <w:rStyle w:val="VerbatimChar"/>
-        </w:rPr>
-        <w:t xml:space="preserve">    MODEL --&gt; SOLVER</w:t>
-      </w:r>
-      <w:r>
-        <w:br/>
-      </w:r>
-      <w:r>
-        <w:rPr>
-          <w:rStyle w:val="VerbatimChar"/>
-        </w:rPr>
-        <w:t xml:space="preserve">    SOLVER --&gt; PROOF</w:t>
-      </w:r>
-      <w:r>
-        <w:br/>
-      </w:r>
-      <w:r>
-        <w:rPr>
-          <w:rStyle w:val="VerbatimChar"/>
-        </w:rPr>
-        <w:t xml:space="preserve">    PROOF --&gt; CERT</w:t>
-      </w:r>
-      <w:r>
-        <w:br/>
-      </w:r>
-      <w:r>
-        <w:rPr>
-          <w:rStyle w:val="VerbatimChar"/>
-        </w:rPr>
-        <w:t xml:space="preserve">    CERT --&gt; SIGN</w:t>
-      </w:r>
-      <w:r>
-        <w:br/>
-      </w:r>
-      <w:r>
-        <w:rPr>
-          <w:rStyle w:val="VerbatimChar"/>
-        </w:rPr>
-        <w:t xml:space="preserve">    SIGN --&gt; BLOCKCHAIN</w:t>
-      </w:r>
-      <w:r>
-        <w:br/>
-      </w:r>
-      <w:r>
-        <w:rPr>
-          <w:rStyle w:val="VerbatimChar"/>
-        </w:rPr>
-        <w:t xml:space="preserve">    PROOF --&gt; DOC_DB</w:t>
-      </w:r>
-      <w:r>
-        <w:br/>
-      </w:r>
-      <w:r>
-        <w:rPr>
-          <w:rStyle w:val="VerbatimChar"/>
-        </w:rPr>
-        <w:t xml:space="preserve">    SOLVER &lt;--&gt; CACHE</w:t>
-      </w:r>
-      <w:r>
-        <w:br/>
-      </w:r>
-      <w:r>
-        <w:rPr>
-          <w:rStyle w:val="VerbatimChar"/>
-        </w:rPr>
-        <w:t xml:space="preserve">    CERT --&gt; TIME_DB</w:t>
-      </w:r>
-      <w:r>
-        <w:br/>
-      </w:r>
-      <w:r>
-        <w:rPr>
-          <w:rStyle w:val="VerbatimChar"/>
-        </w:rPr>
-        <w:t xml:space="preserve">    SIGN --&gt; GRAPH_DB</w:t>
+        <w:pStyle w:val="BodyText"/>
+      </w:pPr>
+      <w:r>
+        <w:drawing>
+          <wp:inline>
+            <wp:extent cx="5334000" cy="4027714"/>
+            <wp:effectExtent b="0" l="0" r="0" t="0"/>
+            <wp:docPr descr="" title="" id="16" name="Picture"/>
+            <a:graphic>
+              <a:graphicData uri="http://schemas.openxmlformats.org/drawingml/2006/picture">
+                <pic:pic>
+                  <pic:nvPicPr>
+                    <pic:cNvPr descr="/tmp/mermaid-diagrams/1fecc5233c8d9622fe9c918ee7da9fe0d85e46a0.png" id="17" name="Picture"/>
+                    <pic:cNvPicPr>
+                      <a:picLocks noChangeArrowheads="1" noChangeAspect="1"/>
+                    </pic:cNvPicPr>
+                  </pic:nvPicPr>
+                  <pic:blipFill>
+                    <a:blip r:embed="rId15"/>
+                    <a:stretch>
+                      <a:fillRect/>
+                    </a:stretch>
+                  </pic:blipFill>
+                  <pic:spPr bwMode="auto">
+                    <a:xfrm>
+                      <a:off x="0" y="0"/>
+                      <a:ext cx="5334000" cy="4027714"/>
+                    </a:xfrm>
+                    <a:prstGeom prst="rect">
+                      <a:avLst/>
+                    </a:prstGeom>
+                    <a:noFill/>
+                    <a:ln w="9525">
+                      <a:noFill/>
+                      <a:headEnd/>
+                      <a:tailEnd/>
+                    </a:ln>
+                  </pic:spPr>
+                </pic:pic>
+              </a:graphicData>
+            </a:graphic>
+          </wp:inline>
+        </w:drawing>
+      </w:r>
+    </w:p>
+    <w:p>
+      <w:pPr>
+        <w:pStyle w:val="BodyText"/>
+      </w:pPr>
+      <w:r>
+        <w:rPr>
+          <w:b/>
+          <w:bCs/>
+        </w:rPr>
+        <w:t xml:space="preserve">Key Architectural Decisions</w:t>
+      </w:r>
+      <w:r>
+        <w:t xml:space="preserve">:</w:t>
+      </w:r>
+    </w:p>
+    <w:p>
+      <w:pPr>
+        <w:pStyle w:val="Compact"/>
+        <w:numPr>
+          <w:ilvl w:val="0"/>
+          <w:numId w:val="1010"/>
+        </w:numPr>
+      </w:pPr>
+      <w:r>
+        <w:rPr>
+          <w:b/>
+          <w:bCs/>
+        </w:rPr>
+        <w:t xml:space="preserve">Verification-First</w:t>
+      </w:r>
+      <w:r>
+        <w:t xml:space="preserve">: Formal verification at center of architecture (not post-processing add-on), with verification gates at pre-calibration, real-time monitoring, and post-calibration</w:t>
+      </w:r>
+    </w:p>
+    <w:p>
+      <w:pPr>
+        <w:pStyle w:val="Compact"/>
+        <w:numPr>
+          <w:ilvl w:val="0"/>
+          <w:numId w:val="1010"/>
+        </w:numPr>
+      </w:pPr>
+      <w:r>
+        <w:rPr>
+          <w:b/>
+          <w:bCs/>
+        </w:rPr>
+        <w:t xml:space="preserve">Hybrid Deployment</w:t>
+      </w:r>
+      <w:r>
+        <w:t xml:space="preserve">: Support both on-premise (air-gapped metrology labs) and cloud SaaS (calibration service providers) with unified codebase</w:t>
+      </w:r>
+    </w:p>
+    <w:p>
+      <w:pPr>
+        <w:pStyle w:val="Compact"/>
+        <w:numPr>
+          <w:ilvl w:val="0"/>
+          <w:numId w:val="1010"/>
+        </w:numPr>
+      </w:pPr>
+      <w:r>
+        <w:rPr>
+          <w:b/>
+          <w:bCs/>
+        </w:rPr>
+        <w:t xml:space="preserve">SMT-LIB Standard</w:t>
+      </w:r>
+      <w:r>
+        <w:t xml:space="preserve">: All calibration models in SMT-LIB 2.6 format for portability and customer flexibility</w:t>
       </w:r>
     </w:p>
     <w:p>
@@ -3088,161 +3049,107 @@
           <w:b/>
           <w:bCs/>
         </w:rPr>
-        <w:t xml:space="preserve">Key Architectural Decisions</w:t>
+        <w:t xml:space="preserve">Performance Targets and Scalability</w:t>
       </w:r>
       <w:r>
         <w:t xml:space="preserve">:</w:t>
       </w:r>
-      <w:r>
-        <w:t xml:space="preserve"> </w:t>
-      </w:r>
-      <w:r>
-        <w:t xml:space="preserve">1.</w:t>
-      </w:r>
-      <w:r>
-        <w:t xml:space="preserve"> </w:t>
-      </w:r>
-      <w:r>
-        <w:rPr>
-          <w:b/>
-          <w:bCs/>
-        </w:rPr>
-        <w:t xml:space="preserve">Verification-First</w:t>
-      </w:r>
-      <w:r>
-        <w:t xml:space="preserve">: Formal verification at center of architecture (not post-processing add-on), with verification gates at pre-calibration, real-time monitoring, and post-calibration</w:t>
-      </w:r>
-      <w:r>
-        <w:t xml:space="preserve"> </w:t>
-      </w:r>
-      <w:r>
-        <w:t xml:space="preserve">2.</w:t>
-      </w:r>
-      <w:r>
-        <w:t xml:space="preserve"> </w:t>
-      </w:r>
-      <w:r>
-        <w:rPr>
-          <w:b/>
-          <w:bCs/>
-        </w:rPr>
-        <w:t xml:space="preserve">Hybrid Deployment</w:t>
-      </w:r>
-      <w:r>
-        <w:t xml:space="preserve">: Support both on-premise (air-gapped metrology labs) and cloud SaaS (calibration service providers) with unified codebase</w:t>
-      </w:r>
-      <w:r>
-        <w:t xml:space="preserve"> </w:t>
-      </w:r>
-      <w:r>
-        <w:t xml:space="preserve">3.</w:t>
-      </w:r>
-      <w:r>
-        <w:t xml:space="preserve"> </w:t>
-      </w:r>
-      <w:r>
-        <w:rPr>
-          <w:b/>
-          <w:bCs/>
-        </w:rPr>
-        <w:t xml:space="preserve">SMT-LIB Standard</w:t>
-      </w:r>
-      <w:r>
-        <w:t xml:space="preserve">: All calibration models in SMT-LIB 2.6 format for portability and customer flexibility</w:t>
-      </w:r>
-    </w:p>
-    <w:p>
-      <w:pPr>
-        <w:pStyle w:val="BodyText"/>
-      </w:pPr>
-      <w:r>
-        <w:rPr>
-          <w:b/>
-          <w:bCs/>
-        </w:rPr>
-        <w:t xml:space="preserve">Performance Targets and Scalability</w:t>
+    </w:p>
+    <w:p>
+      <w:pPr>
+        <w:pStyle w:val="Compact"/>
+        <w:numPr>
+          <w:ilvl w:val="0"/>
+          <w:numId w:val="1011"/>
+        </w:numPr>
+      </w:pPr>
+      <w:r>
+        <w:rPr>
+          <w:b/>
+          <w:bCs/>
+        </w:rPr>
+        <w:t xml:space="preserve">Verification Latency (P95)</w:t>
+      </w:r>
+      <w:r>
+        <w:t xml:space="preserve">: &lt; 60 seconds (target &lt; 1 minute for production use)</w:t>
+      </w:r>
+    </w:p>
+    <w:p>
+      <w:pPr>
+        <w:pStyle w:val="Compact"/>
+        <w:numPr>
+          <w:ilvl w:val="0"/>
+          <w:numId w:val="1011"/>
+        </w:numPr>
+      </w:pPr>
+      <w:r>
+        <w:rPr>
+          <w:b/>
+          <w:bCs/>
+        </w:rPr>
+        <w:t xml:space="preserve">Verification Throughput</w:t>
+      </w:r>
+      <w:r>
+        <w:t xml:space="preserve">: &gt; 10,000/hour on 32-core cluster</w:t>
+      </w:r>
+    </w:p>
+    <w:p>
+      <w:pPr>
+        <w:pStyle w:val="Compact"/>
+        <w:numPr>
+          <w:ilvl w:val="0"/>
+          <w:numId w:val="1011"/>
+        </w:numPr>
+      </w:pPr>
+      <w:r>
+        <w:rPr>
+          <w:b/>
+          <w:bCs/>
+        </w:rPr>
+        <w:t xml:space="preserve">Scalability Analysis</w:t>
       </w:r>
       <w:r>
         <w:t xml:space="preserve">:</w:t>
       </w:r>
-      <w:r>
-        <w:t xml:space="preserve"> </w:t>
-      </w:r>
-      <w:r>
-        <w:t xml:space="preserve">-</w:t>
-      </w:r>
-      <w:r>
-        <w:t xml:space="preserve"> </w:t>
-      </w:r>
-      <w:r>
-        <w:rPr>
-          <w:b/>
-          <w:bCs/>
-        </w:rPr>
-        <w:t xml:space="preserve">Verification Latency (P95)</w:t>
-      </w:r>
-      <w:r>
-        <w:t xml:space="preserve">: &lt; 60 seconds (target &lt; 1 minute for production use)</w:t>
-      </w:r>
-      <w:r>
-        <w:t xml:space="preserve"> </w:t>
-      </w:r>
-      <w:r>
-        <w:t xml:space="preserve">-</w:t>
-      </w:r>
-      <w:r>
-        <w:t xml:space="preserve"> </w:t>
-      </w:r>
-      <w:r>
-        <w:rPr>
-          <w:b/>
-          <w:bCs/>
-        </w:rPr>
-        <w:t xml:space="preserve">Verification Throughput</w:t>
-      </w:r>
-      <w:r>
-        <w:t xml:space="preserve">: &gt; 10,000/hour on 32-core cluster</w:t>
-      </w:r>
-      <w:r>
-        <w:t xml:space="preserve"> </w:t>
-      </w:r>
-      <w:r>
-        <w:t xml:space="preserve">-</w:t>
-      </w:r>
-      <w:r>
-        <w:t xml:space="preserve"> </w:t>
-      </w:r>
-      <w:r>
-        <w:rPr>
-          <w:b/>
-          <w:bCs/>
-        </w:rPr>
-        <w:t xml:space="preserve">Scalability Analysis</w:t>
-      </w:r>
-      <w:r>
-        <w:t xml:space="preserve">:</w:t>
-      </w:r>
-      <w:r>
-        <w:t xml:space="preserve"> </w:t>
-      </w:r>
-      <w:r>
-        <w:t xml:space="preserve">- Vertical scaling: Linear up to 32 cores (SMT solver CPU-bound, ~100 concurrent verifications per node)</w:t>
-      </w:r>
-      <w:r>
-        <w:t xml:space="preserve"> </w:t>
-      </w:r>
-      <w:r>
-        <w:t xml:space="preserve">- Horizontal scaling: Stateless workers enable linear scaling (database becomes bottleneck at ~500 workers, mitigated by read replicas)</w:t>
-      </w:r>
-      <w:r>
-        <w:t xml:space="preserve"> </w:t>
-      </w:r>
-      <w:r>
-        <w:t xml:space="preserve">- Bottleneck mitigation: Verification cache (90% hit rate reduces load 10×), parallel solver execution, batch database writes</w:t>
-      </w:r>
-    </w:p>
-    <w:bookmarkEnd w:id="15"/>
-    <w:bookmarkStart w:id="16" w:name="technical-risks-and-mitigation"/>
+    </w:p>
+    <w:p>
+      <w:pPr>
+        <w:pStyle w:val="Compact"/>
+        <w:numPr>
+          <w:ilvl w:val="1"/>
+          <w:numId w:val="1012"/>
+        </w:numPr>
+      </w:pPr>
+      <w:r>
+        <w:t xml:space="preserve">Vertical scaling: Linear up to 32 cores (SMT solver CPU-bound, ~100 concurrent verifications per node)</w:t>
+      </w:r>
+    </w:p>
+    <w:p>
+      <w:pPr>
+        <w:pStyle w:val="Compact"/>
+        <w:numPr>
+          <w:ilvl w:val="1"/>
+          <w:numId w:val="1012"/>
+        </w:numPr>
+      </w:pPr>
+      <w:r>
+        <w:t xml:space="preserve">Horizontal scaling: Stateless workers enable linear scaling (database becomes bottleneck at ~500 workers, mitigated by read replicas)</w:t>
+      </w:r>
+    </w:p>
+    <w:p>
+      <w:pPr>
+        <w:pStyle w:val="Compact"/>
+        <w:numPr>
+          <w:ilvl w:val="1"/>
+          <w:numId w:val="1012"/>
+        </w:numPr>
+      </w:pPr>
+      <w:r>
+        <w:t xml:space="preserve">Bottleneck mitigation: Verification cache (90% hit rate reduces load 10×), parallel solver execution, batch database writes</w:t>
+      </w:r>
+    </w:p>
+    <w:bookmarkEnd w:id="18"/>
+    <w:bookmarkStart w:id="19" w:name="technical-risks-and-mitigation"/>
     <w:p>
       <w:pPr>
         <w:pStyle w:val="Heading3"/>
@@ -3658,9 +3565,9 @@
         </w:pict>
       </w:r>
     </w:p>
-    <w:bookmarkEnd w:id="16"/>
-    <w:bookmarkEnd w:id="17"/>
-    <w:bookmarkStart w:id="21" w:name="Xfe4d924215caa854f8f05b36443bf852250ba10"/>
+    <w:bookmarkEnd w:id="19"/>
+    <w:bookmarkEnd w:id="20"/>
+    <w:bookmarkStart w:id="24" w:name="Xfe4d924215caa854f8f05b36443bf852250ba10"/>
     <w:p>
       <w:pPr>
         <w:pStyle w:val="Heading2"/>
@@ -3678,7 +3585,7 @@
         <w:t xml:space="preserve">Competitive Advantage and Differentiation</w:t>
       </w:r>
     </w:p>
-    <w:bookmarkStart w:id="18" w:name="Xbf1636a46295a8ab8cf453575f9646d3d9b81a9"/>
+    <w:bookmarkStart w:id="21" w:name="Xbf1636a46295a8ab8cf453575f9646d3d9b81a9"/>
     <w:p>
       <w:pPr>
         <w:pStyle w:val="Heading3"/>
@@ -3898,27 +3805,39 @@
       <w:r>
         <w:t xml:space="preserve">:</w:t>
       </w:r>
-      <w:r>
-        <w:t xml:space="preserve"> </w:t>
-      </w:r>
-      <w:r>
-        <w:t xml:space="preserve">- ISO/IEC Guide 98-3 (Guide to expression of Uncertainty in Measurement)</w:t>
-      </w:r>
-      <w:r>
-        <w:t xml:space="preserve"> </w:t>
-      </w:r>
-      <w:r>
-        <w:t xml:space="preserve">- Statistical propagation of uncertainty using Root Sum of Squares (RSS)</w:t>
-      </w:r>
-      <w:r>
-        <w:t xml:space="preserve"> </w:t>
-      </w:r>
-      <w:r>
-        <w:t xml:space="preserve">-</w:t>
-      </w:r>
-      <w:r>
-        <w:t xml:space="preserve"> </w:t>
-      </w:r>
+    </w:p>
+    <w:p>
+      <w:pPr>
+        <w:pStyle w:val="Compact"/>
+        <w:numPr>
+          <w:ilvl w:val="0"/>
+          <w:numId w:val="1013"/>
+        </w:numPr>
+      </w:pPr>
+      <w:r>
+        <w:t xml:space="preserve">ISO/IEC Guide 98-3 (Guide to expression of Uncertainty in Measurement)</w:t>
+      </w:r>
+    </w:p>
+    <w:p>
+      <w:pPr>
+        <w:pStyle w:val="Compact"/>
+        <w:numPr>
+          <w:ilvl w:val="0"/>
+          <w:numId w:val="1013"/>
+        </w:numPr>
+      </w:pPr>
+      <w:r>
+        <w:t xml:space="preserve">Statistical propagation of uncertainty using Root Sum of Squares (RSS)</w:t>
+      </w:r>
+    </w:p>
+    <w:p>
+      <w:pPr>
+        <w:pStyle w:val="Compact"/>
+        <w:numPr>
+          <w:ilvl w:val="0"/>
+          <w:numId w:val="1013"/>
+        </w:numPr>
+      </w:pPr>
       <w:r>
         <w:rPr>
           <w:b/>
@@ -3929,33 +3848,51 @@
       <w:r>
         <w:t xml:space="preserve">:</w:t>
       </w:r>
-      <w:r>
-        <w:t xml:space="preserve"> </w:t>
-      </w:r>
-      <w:r>
-        <w:t xml:space="preserve">- Manual process for identifying uncertainty contributors (can miss sources)</w:t>
-      </w:r>
-      <w:r>
-        <w:t xml:space="preserve"> </w:t>
-      </w:r>
-      <w:r>
-        <w:t xml:space="preserve">- Human judgment required for Type B uncertainties (subjective)</w:t>
-      </w:r>
-      <w:r>
-        <w:t xml:space="preserve"> </w:t>
-      </w:r>
-      <w:r>
-        <w:t xml:space="preserve">- No verification that uncertainty budget is complete or mathematically correct</w:t>
-      </w:r>
-      <w:r>
-        <w:t xml:space="preserve"> </w:t>
-      </w:r>
-      <w:r>
-        <w:t xml:space="preserve">-</w:t>
-      </w:r>
-      <w:r>
-        <w:t xml:space="preserve"> </w:t>
-      </w:r>
+    </w:p>
+    <w:p>
+      <w:pPr>
+        <w:pStyle w:val="Compact"/>
+        <w:numPr>
+          <w:ilvl w:val="1"/>
+          <w:numId w:val="1014"/>
+        </w:numPr>
+      </w:pPr>
+      <w:r>
+        <w:t xml:space="preserve">Manual process for identifying uncertainty contributors (can miss sources)</w:t>
+      </w:r>
+    </w:p>
+    <w:p>
+      <w:pPr>
+        <w:pStyle w:val="Compact"/>
+        <w:numPr>
+          <w:ilvl w:val="1"/>
+          <w:numId w:val="1014"/>
+        </w:numPr>
+      </w:pPr>
+      <w:r>
+        <w:t xml:space="preserve">Human judgment required for Type B uncertainties (subjective)</w:t>
+      </w:r>
+    </w:p>
+    <w:p>
+      <w:pPr>
+        <w:pStyle w:val="Compact"/>
+        <w:numPr>
+          <w:ilvl w:val="1"/>
+          <w:numId w:val="1014"/>
+        </w:numPr>
+      </w:pPr>
+      <w:r>
+        <w:t xml:space="preserve">No verification that uncertainty budget is complete or mathematically correct</w:t>
+      </w:r>
+    </w:p>
+    <w:p>
+      <w:pPr>
+        <w:pStyle w:val="Compact"/>
+        <w:numPr>
+          <w:ilvl w:val="1"/>
+          <w:numId w:val="1014"/>
+        </w:numPr>
+      </w:pPr>
       <w:r>
         <w:rPr>
           <w:b/>
@@ -3967,8 +3904,8 @@
         <w:t xml:space="preserve">: 30-40% of calibration certificates contain uncertainty errors</w:t>
       </w:r>
     </w:p>
-    <w:bookmarkEnd w:id="18"/>
-    <w:bookmarkStart w:id="19" w:name="hupyys-unique-value-proposition"/>
+    <w:bookmarkEnd w:id="21"/>
+    <w:bookmarkStart w:id="22" w:name="hupyys-unique-value-proposition"/>
     <w:p>
       <w:pPr>
         <w:pStyle w:val="Heading3"/>
@@ -4175,15 +4112,15 @@
       <w:r>
         <w:t xml:space="preserve">:</w:t>
       </w:r>
-      <w:r>
-        <w:t xml:space="preserve"> </w:t>
-      </w:r>
-      <w:r>
-        <w:t xml:space="preserve">-</w:t>
-      </w:r>
-      <w:r>
-        <w:t xml:space="preserve"> </w:t>
-      </w:r>
+    </w:p>
+    <w:p>
+      <w:pPr>
+        <w:pStyle w:val="Compact"/>
+        <w:numPr>
+          <w:ilvl w:val="0"/>
+          <w:numId w:val="1015"/>
+        </w:numPr>
+      </w:pPr>
       <w:r>
         <w:rPr>
           <w:b/>
@@ -4194,15 +4131,15 @@
       <w:r>
         <w:t xml:space="preserve">: Manual review by senior metrologist (2-4 hours, $200-600/calibration)</w:t>
       </w:r>
-      <w:r>
-        <w:t xml:space="preserve"> </w:t>
-      </w:r>
-      <w:r>
-        <w:t xml:space="preserve">-</w:t>
-      </w:r>
-      <w:r>
-        <w:t xml:space="preserve"> </w:t>
-      </w:r>
+    </w:p>
+    <w:p>
+      <w:pPr>
+        <w:pStyle w:val="Compact"/>
+        <w:numPr>
+          <w:ilvl w:val="0"/>
+          <w:numId w:val="1015"/>
+        </w:numPr>
+      </w:pPr>
       <w:r>
         <w:rPr>
           <w:b/>
@@ -4213,15 +4150,15 @@
       <w:r>
         <w:t xml:space="preserve">: Automated formal verification (&lt; 1 minute, $10-50 amortized cost)</w:t>
       </w:r>
-      <w:r>
-        <w:t xml:space="preserve"> </w:t>
-      </w:r>
-      <w:r>
-        <w:t xml:space="preserve">-</w:t>
-      </w:r>
-      <w:r>
-        <w:t xml:space="preserve"> </w:t>
-      </w:r>
+    </w:p>
+    <w:p>
+      <w:pPr>
+        <w:pStyle w:val="Compact"/>
+        <w:numPr>
+          <w:ilvl w:val="0"/>
+          <w:numId w:val="1015"/>
+        </w:numPr>
+      </w:pPr>
       <w:r>
         <w:rPr>
           <w:b/>
@@ -4248,15 +4185,15 @@
       <w:r>
         <w:t xml:space="preserve">on labor cost alone</w:t>
       </w:r>
-      <w:r>
-        <w:t xml:space="preserve"> </w:t>
-      </w:r>
-      <w:r>
-        <w:t xml:space="preserve">-</w:t>
-      </w:r>
-      <w:r>
-        <w:t xml:space="preserve"> </w:t>
-      </w:r>
+    </w:p>
+    <w:p>
+      <w:pPr>
+        <w:pStyle w:val="Compact"/>
+        <w:numPr>
+          <w:ilvl w:val="0"/>
+          <w:numId w:val="1015"/>
+        </w:numPr>
+      </w:pPr>
       <w:r>
         <w:rPr>
           <w:b/>
@@ -4270,7 +4207,7 @@
     </w:p>
     <w:p>
       <w:pPr>
-        <w:pStyle w:val="BodyText"/>
+        <w:pStyle w:val="FirstParagraph"/>
       </w:pPr>
       <w:r>
         <w:rPr>
@@ -4282,15 +4219,15 @@
       <w:r>
         <w:t xml:space="preserve">:</w:t>
       </w:r>
-      <w:r>
-        <w:t xml:space="preserve"> </w:t>
-      </w:r>
-      <w:r>
-        <w:t xml:space="preserve">-</w:t>
-      </w:r>
-      <w:r>
-        <w:t xml:space="preserve"> </w:t>
-      </w:r>
+    </w:p>
+    <w:p>
+      <w:pPr>
+        <w:pStyle w:val="Compact"/>
+        <w:numPr>
+          <w:ilvl w:val="0"/>
+          <w:numId w:val="1016"/>
+        </w:numPr>
+      </w:pPr>
       <w:r>
         <w:rPr>
           <w:b/>
@@ -4301,15 +4238,15 @@
       <w:r>
         <w:t xml:space="preserve">: Checklist-based uncertainty budgets (rely on human memory)</w:t>
       </w:r>
-      <w:r>
-        <w:t xml:space="preserve"> </w:t>
-      </w:r>
-      <w:r>
-        <w:t xml:space="preserve">-</w:t>
-      </w:r>
-      <w:r>
-        <w:t xml:space="preserve"> </w:t>
-      </w:r>
+    </w:p>
+    <w:p>
+      <w:pPr>
+        <w:pStyle w:val="Compact"/>
+        <w:numPr>
+          <w:ilvl w:val="0"/>
+          <w:numId w:val="1016"/>
+        </w:numPr>
+      </w:pPr>
       <w:r>
         <w:rPr>
           <w:b/>
@@ -4336,15 +4273,15 @@
       <w:r>
         <w:t xml:space="preserve">(proves no contributors missing)</w:t>
       </w:r>
-      <w:r>
-        <w:t xml:space="preserve"> </w:t>
-      </w:r>
-      <w:r>
-        <w:t xml:space="preserve">-</w:t>
-      </w:r>
-      <w:r>
-        <w:t xml:space="preserve"> </w:t>
-      </w:r>
+    </w:p>
+    <w:p>
+      <w:pPr>
+        <w:pStyle w:val="Compact"/>
+        <w:numPr>
+          <w:ilvl w:val="0"/>
+          <w:numId w:val="1016"/>
+        </w:numPr>
+      </w:pPr>
       <w:r>
         <w:rPr>
           <w:b/>
@@ -4358,7 +4295,7 @@
     </w:p>
     <w:p>
       <w:pPr>
-        <w:pStyle w:val="BodyText"/>
+        <w:pStyle w:val="FirstParagraph"/>
       </w:pPr>
       <w:r>
         <w:rPr>
@@ -4431,8 +4368,8 @@
         <w:t xml:space="preserve">: IoT-connected instruments, predictive calibration, automated quality gates</w:t>
       </w:r>
     </w:p>
-    <w:bookmarkEnd w:id="19"/>
-    <w:bookmarkStart w:id="20" w:name="competitive-moat-analysis"/>
+    <w:bookmarkEnd w:id="22"/>
+    <w:bookmarkStart w:id="23" w:name="competitive-moat-analysis"/>
     <w:p>
       <w:pPr>
         <w:pStyle w:val="Heading3"/>
@@ -5103,9 +5040,9 @@
         </w:pict>
       </w:r>
     </w:p>
-    <w:bookmarkEnd w:id="20"/>
-    <w:bookmarkEnd w:id="21"/>
-    <w:bookmarkStart w:id="24" w:name="financial-viability"/>
+    <w:bookmarkEnd w:id="23"/>
+    <w:bookmarkEnd w:id="24"/>
+    <w:bookmarkStart w:id="27" w:name="financial-viability"/>
     <w:p>
       <w:pPr>
         <w:pStyle w:val="Heading2"/>
@@ -5123,7 +5060,7 @@
         <w:t xml:space="preserve">Financial Viability</w:t>
       </w:r>
     </w:p>
-    <w:bookmarkStart w:id="22" w:name="investment-requirements"/>
+    <w:bookmarkStart w:id="25" w:name="investment-requirements"/>
     <w:p>
       <w:pPr>
         <w:pStyle w:val="Heading3"/>
@@ -5351,15 +5288,15 @@
       <w:r>
         <w:t xml:space="preserve">:</w:t>
       </w:r>
-      <w:r>
-        <w:t xml:space="preserve"> </w:t>
-      </w:r>
-      <w:r>
-        <w:t xml:space="preserve">-</w:t>
-      </w:r>
-      <w:r>
-        <w:t xml:space="preserve"> </w:t>
-      </w:r>
+    </w:p>
+    <w:p>
+      <w:pPr>
+        <w:pStyle w:val="Compact"/>
+        <w:numPr>
+          <w:ilvl w:val="0"/>
+          <w:numId w:val="1017"/>
+        </w:numPr>
+      </w:pPr>
       <w:r>
         <w:rPr>
           <w:b/>
@@ -5370,15 +5307,15 @@
       <w:r>
         <w:t xml:space="preserve">: Front-loads validation (Phase 1 = 30% of budget validates core technology before major scaling)</w:t>
       </w:r>
-      <w:r>
-        <w:t xml:space="preserve"> </w:t>
-      </w:r>
-      <w:r>
-        <w:t xml:space="preserve">-</w:t>
-      </w:r>
-      <w:r>
-        <w:t xml:space="preserve"> </w:t>
-      </w:r>
+    </w:p>
+    <w:p>
+      <w:pPr>
+        <w:pStyle w:val="Compact"/>
+        <w:numPr>
+          <w:ilvl w:val="0"/>
+          <w:numId w:val="1017"/>
+        </w:numPr>
+      </w:pPr>
       <w:r>
         <w:rPr>
           <w:b/>
@@ -5389,15 +5326,15 @@
       <w:r>
         <w:t xml:space="preserve">: $830K ÷ 16 months = $52K/month (appropriate for 4-13 person team with equipment)</w:t>
       </w:r>
-      <w:r>
-        <w:t xml:space="preserve"> </w:t>
-      </w:r>
-      <w:r>
-        <w:t xml:space="preserve">-</w:t>
-      </w:r>
-      <w:r>
-        <w:t xml:space="preserve"> </w:t>
-      </w:r>
+    </w:p>
+    <w:p>
+      <w:pPr>
+        <w:pStyle w:val="Compact"/>
+        <w:numPr>
+          <w:ilvl w:val="0"/>
+          <w:numId w:val="1017"/>
+        </w:numPr>
+      </w:pPr>
       <w:r>
         <w:rPr>
           <w:b/>
@@ -5411,6 +5348,295 @@
     </w:p>
     <w:p>
       <w:pPr>
+        <w:pStyle w:val="FirstParagraph"/>
+      </w:pPr>
+      <w:r>
+        <w:rPr>
+          <w:b/>
+          <w:bCs/>
+        </w:rPr>
+        <w:t xml:space="preserve">Risks</w:t>
+      </w:r>
+      <w:r>
+        <w:t xml:space="preserve">:</w:t>
+      </w:r>
+    </w:p>
+    <w:p>
+      <w:pPr>
+        <w:pStyle w:val="Compact"/>
+        <w:numPr>
+          <w:ilvl w:val="0"/>
+          <w:numId w:val="1018"/>
+        </w:numPr>
+      </w:pPr>
+      <w:r>
+        <w:rPr>
+          <w:b/>
+          <w:bCs/>
+        </w:rPr>
+        <w:t xml:space="preserve">Personnel Cost Assumptions</w:t>
+      </w:r>
+      <w:r>
+        <w:t xml:space="preserve">: Assumes $100-120K/year loaded cost for engineers</w:t>
+      </w:r>
+    </w:p>
+    <w:p>
+      <w:pPr>
+        <w:pStyle w:val="Compact"/>
+        <w:numPr>
+          <w:ilvl w:val="1"/>
+          <w:numId w:val="1019"/>
+        </w:numPr>
+      </w:pPr>
+      <w:r>
+        <w:rPr>
+          <w:b/>
+          <w:bCs/>
+        </w:rPr>
+        <w:t xml:space="preserve">Risk</w:t>
+      </w:r>
+      <w:r>
+        <w:t xml:space="preserve">: SMT solver experts and metrologists command 15-25% premiums in competitive talent market</w:t>
+      </w:r>
+    </w:p>
+    <w:p>
+      <w:pPr>
+        <w:pStyle w:val="Compact"/>
+        <w:numPr>
+          <w:ilvl w:val="1"/>
+          <w:numId w:val="1019"/>
+        </w:numPr>
+      </w:pPr>
+      <w:r>
+        <w:rPr>
+          <w:b/>
+          <w:bCs/>
+        </w:rPr>
+        <w:t xml:space="preserve">Mitigation</w:t>
+      </w:r>
+      <w:r>
+        <w:t xml:space="preserve">: Contractor support for peak needs, offshore development for non-critical components, heavy SRS partnership leverage (0.5-4.5 FTE contribution reduces Hupyy hiring)</w:t>
+      </w:r>
+    </w:p>
+    <w:p>
+      <w:pPr>
+        <w:pStyle w:val="Compact"/>
+        <w:numPr>
+          <w:ilvl w:val="0"/>
+          <w:numId w:val="1018"/>
+        </w:numPr>
+      </w:pPr>
+      <w:r>
+        <w:rPr>
+          <w:b/>
+          <w:bCs/>
+        </w:rPr>
+        <w:t xml:space="preserve">Scope Creep</w:t>
+      </w:r>
+      <w:r>
+        <w:t xml:space="preserve">: ISO 17025 corrective actions or customer feature requests may expand scope</w:t>
+      </w:r>
+    </w:p>
+    <w:p>
+      <w:pPr>
+        <w:pStyle w:val="Compact"/>
+        <w:numPr>
+          <w:ilvl w:val="1"/>
+          <w:numId w:val="1020"/>
+        </w:numPr>
+      </w:pPr>
+      <w:r>
+        <w:rPr>
+          <w:b/>
+          <w:bCs/>
+        </w:rPr>
+        <w:t xml:space="preserve">Risk</w:t>
+      </w:r>
+      <w:r>
+        <w:t xml:space="preserve">: Additional $20-50K for extended validation or regulatory compliance work</w:t>
+      </w:r>
+    </w:p>
+    <w:p>
+      <w:pPr>
+        <w:pStyle w:val="Compact"/>
+        <w:numPr>
+          <w:ilvl w:val="1"/>
+          <w:numId w:val="1020"/>
+        </w:numPr>
+      </w:pPr>
+      <w:r>
+        <w:rPr>
+          <w:b/>
+          <w:bCs/>
+        </w:rPr>
+        <w:t xml:space="preserve">Mitigation</w:t>
+      </w:r>
+      <w:r>
+        <w:t xml:space="preserve">: Change control process, contingency budget, option to extend Phase 3 by 1-2 months if needed</w:t>
+      </w:r>
+    </w:p>
+    <w:p>
+      <w:pPr>
+        <w:pStyle w:val="Compact"/>
+        <w:numPr>
+          <w:ilvl w:val="0"/>
+          <w:numId w:val="1018"/>
+        </w:numPr>
+      </w:pPr>
+      <w:r>
+        <w:rPr>
+          <w:b/>
+          <w:bCs/>
+        </w:rPr>
+        <w:t xml:space="preserve">Equipment Failures</w:t>
+      </w:r>
+      <w:r>
+        <w:t xml:space="preserve">: Precision test equipment can fail ($10-20K unbudgeted replacements)</w:t>
+      </w:r>
+    </w:p>
+    <w:p>
+      <w:pPr>
+        <w:pStyle w:val="Compact"/>
+        <w:numPr>
+          <w:ilvl w:val="1"/>
+          <w:numId w:val="1021"/>
+        </w:numPr>
+      </w:pPr>
+      <w:r>
+        <w:rPr>
+          <w:b/>
+          <w:bCs/>
+        </w:rPr>
+        <w:t xml:space="preserve">Mitigation</w:t>
+      </w:r>
+      <w:r>
+        <w:t xml:space="preserve">: Use SRS equipment where possible, $10K equipment contingency in Phase 1</w:t>
+      </w:r>
+    </w:p>
+    <w:p>
+      <w:pPr>
+        <w:pStyle w:val="FirstParagraph"/>
+      </w:pPr>
+      <w:r>
+        <w:rPr>
+          <w:b/>
+          <w:bCs/>
+        </w:rPr>
+        <w:t xml:space="preserve">Overall Assessment</w:t>
+      </w:r>
+      <w:r>
+        <w:t xml:space="preserve">: Budget is</w:t>
+      </w:r>
+      <w:r>
+        <w:t xml:space="preserve"> </w:t>
+      </w:r>
+      <w:r>
+        <w:rPr>
+          <w:b/>
+          <w:bCs/>
+        </w:rPr>
+        <w:t xml:space="preserve">adequate but not generous</w:t>
+      </w:r>
+      <w:r>
+        <w:t xml:space="preserve">. Execution discipline required. Overruns &gt; 20% ($166K) may require additional fundraising or SRS co-investment.</w:t>
+      </w:r>
+    </w:p>
+    <w:bookmarkEnd w:id="25"/>
+    <w:bookmarkStart w:id="26" w:name="return-on-investment-analysis"/>
+    <w:p>
+      <w:pPr>
+        <w:pStyle w:val="Heading3"/>
+      </w:pPr>
+      <w:r>
+        <w:rPr>
+          <w:rStyle w:val="SectionNumber"/>
+        </w:rPr>
+        <w:t xml:space="preserve">1.5.2</w:t>
+      </w:r>
+      <w:r>
+        <w:tab/>
+      </w:r>
+      <w:r>
+        <w:t xml:space="preserve">Return on Investment Analysis</w:t>
+      </w:r>
+    </w:p>
+    <w:p>
+      <w:pPr>
+        <w:pStyle w:val="FirstParagraph"/>
+      </w:pPr>
+      <w:r>
+        <w:rPr>
+          <w:b/>
+          <w:bCs/>
+        </w:rPr>
+        <w:t xml:space="preserve">Revenue Projections</w:t>
+      </w:r>
+      <w:r>
+        <w:t xml:space="preserve"> </w:t>
+      </w:r>
+      <w:r>
+        <w:t xml:space="preserve">(Conservative Scenario):</w:t>
+      </w:r>
+      <w:r>
+        <w:t xml:space="preserve"> </w:t>
+      </w:r>
+      <w:r>
+        <w:t xml:space="preserve">-</w:t>
+      </w:r>
+      <w:r>
+        <w:t xml:space="preserve"> </w:t>
+      </w:r>
+      <w:r>
+        <w:rPr>
+          <w:b/>
+          <w:bCs/>
+        </w:rPr>
+        <w:t xml:space="preserve">Year 1</w:t>
+      </w:r>
+      <w:r>
+        <w:t xml:space="preserve">: $3.3M (primarily SRS OEM integration fee $2M + initial licenses $1.3M)</w:t>
+      </w:r>
+      <w:r>
+        <w:t xml:space="preserve"> </w:t>
+      </w:r>
+      <w:r>
+        <w:t xml:space="preserve">-</w:t>
+      </w:r>
+      <w:r>
+        <w:t xml:space="preserve"> </w:t>
+      </w:r>
+      <w:r>
+        <w:rPr>
+          <w:b/>
+          <w:bCs/>
+        </w:rPr>
+        <w:t xml:space="preserve">Year 5</w:t>
+      </w:r>
+      <w:r>
+        <w:t xml:space="preserve">: $29M (diversified: licenses $6M, maintenance $6M, OEM fees $8M, enterprise $6.5M, services $2.5M)</w:t>
+      </w:r>
+      <w:r>
+        <w:t xml:space="preserve"> </w:t>
+      </w:r>
+      <w:r>
+        <w:t xml:space="preserve">-</w:t>
+      </w:r>
+      <w:r>
+        <w:t xml:space="preserve"> </w:t>
+      </w:r>
+      <w:r>
+        <w:rPr>
+          <w:b/>
+          <w:bCs/>
+        </w:rPr>
+        <w:t xml:space="preserve">5-Year Cumulative</w:t>
+      </w:r>
+      <w:r>
+        <w:t xml:space="preserve">: ~$75M (conservative estimate accounting for ramp)</w:t>
+      </w:r>
+    </w:p>
+    <w:p>
+      <w:pPr>
         <w:pStyle w:val="BodyText"/>
       </w:pPr>
       <w:r>
@@ -5418,162 +5644,440 @@
           <w:b/>
           <w:bCs/>
         </w:rPr>
-        <w:t xml:space="preserve">Risks</w:t>
+        <w:t xml:space="preserve">ROI Calculation</w:t>
       </w:r>
       <w:r>
         <w:t xml:space="preserve">:</w:t>
       </w:r>
-      <w:r>
-        <w:t xml:space="preserve"> </w:t>
-      </w:r>
-      <w:r>
-        <w:t xml:space="preserve">-</w:t>
-      </w:r>
-      <w:r>
-        <w:t xml:space="preserve"> </w:t>
-      </w:r>
-      <w:r>
-        <w:rPr>
-          <w:b/>
-          <w:bCs/>
-        </w:rPr>
-        <w:t xml:space="preserve">Personnel Cost Assumptions</w:t>
-      </w:r>
-      <w:r>
-        <w:t xml:space="preserve">: Assumes $100-120K/year loaded cost for engineers</w:t>
-      </w:r>
-      <w:r>
-        <w:t xml:space="preserve"> </w:t>
-      </w:r>
-      <w:r>
-        <w:t xml:space="preserve">-</w:t>
-      </w:r>
-      <w:r>
-        <w:t xml:space="preserve"> </w:t>
-      </w:r>
-      <w:r>
-        <w:rPr>
-          <w:b/>
-          <w:bCs/>
-        </w:rPr>
-        <w:t xml:space="preserve">Risk</w:t>
-      </w:r>
-      <w:r>
-        <w:t xml:space="preserve">: SMT solver experts and metrologists command 15-25% premiums in competitive talent market</w:t>
-      </w:r>
-      <w:r>
-        <w:t xml:space="preserve"> </w:t>
-      </w:r>
-      <w:r>
-        <w:t xml:space="preserve">-</w:t>
-      </w:r>
-      <w:r>
-        <w:t xml:space="preserve"> </w:t>
-      </w:r>
-      <w:r>
-        <w:rPr>
-          <w:b/>
-          <w:bCs/>
-        </w:rPr>
-        <w:t xml:space="preserve">Mitigation</w:t>
-      </w:r>
-      <w:r>
-        <w:t xml:space="preserve">: Contractor support for peak needs, offshore development for non-critical components, heavy SRS partnership leverage (0.5-4.5 FTE contribution reduces Hupyy hiring)</w:t>
-      </w:r>
-      <w:r>
-        <w:t xml:space="preserve"> </w:t>
-      </w:r>
-      <w:r>
-        <w:t xml:space="preserve">-</w:t>
-      </w:r>
-      <w:r>
-        <w:t xml:space="preserve"> </w:t>
-      </w:r>
-      <w:r>
-        <w:rPr>
-          <w:b/>
-          <w:bCs/>
-        </w:rPr>
-        <w:t xml:space="preserve">Scope Creep</w:t>
-      </w:r>
-      <w:r>
-        <w:t xml:space="preserve">: ISO 17025 corrective actions or customer feature requests may expand scope</w:t>
-      </w:r>
-      <w:r>
-        <w:t xml:space="preserve"> </w:t>
-      </w:r>
-      <w:r>
-        <w:t xml:space="preserve">-</w:t>
-      </w:r>
-      <w:r>
-        <w:t xml:space="preserve"> </w:t>
-      </w:r>
-      <w:r>
-        <w:rPr>
-          <w:b/>
-          <w:bCs/>
-        </w:rPr>
-        <w:t xml:space="preserve">Risk</w:t>
-      </w:r>
-      <w:r>
-        <w:t xml:space="preserve">: Additional $20-50K for extended validation or regulatory compliance work</w:t>
-      </w:r>
-      <w:r>
-        <w:t xml:space="preserve"> </w:t>
-      </w:r>
-      <w:r>
-        <w:t xml:space="preserve">-</w:t>
-      </w:r>
-      <w:r>
-        <w:t xml:space="preserve"> </w:t>
-      </w:r>
-      <w:r>
-        <w:rPr>
-          <w:b/>
-          <w:bCs/>
-        </w:rPr>
-        <w:t xml:space="preserve">Mitigation</w:t>
-      </w:r>
-      <w:r>
-        <w:t xml:space="preserve">: Change control process, contingency budget, option to extend Phase 3 by 1-2 months if needed</w:t>
-      </w:r>
-      <w:r>
-        <w:t xml:space="preserve"> </w:t>
-      </w:r>
-      <w:r>
-        <w:t xml:space="preserve">-</w:t>
-      </w:r>
-      <w:r>
-        <w:t xml:space="preserve"> </w:t>
-      </w:r>
-      <w:r>
-        <w:rPr>
-          <w:b/>
-          <w:bCs/>
-        </w:rPr>
-        <w:t xml:space="preserve">Equipment Failures</w:t>
-      </w:r>
-      <w:r>
-        <w:t xml:space="preserve">: Precision test equipment can fail ($10-20K unbudgeted replacements)</w:t>
-      </w:r>
-      <w:r>
-        <w:t xml:space="preserve"> </w:t>
-      </w:r>
-      <w:r>
-        <w:t xml:space="preserve">-</w:t>
-      </w:r>
-      <w:r>
-        <w:t xml:space="preserve"> </w:t>
-      </w:r>
-      <w:r>
-        <w:rPr>
-          <w:b/>
-          <w:bCs/>
-        </w:rPr>
-        <w:t xml:space="preserve">Mitigation</w:t>
-      </w:r>
-      <w:r>
-        <w:t xml:space="preserve">: Use SRS equipment where possible, $10K equipment contingency in Phase 1</w:t>
+    </w:p>
+    <w:p>
+      <w:pPr>
+        <w:pStyle w:val="Compact"/>
+        <w:numPr>
+          <w:ilvl w:val="0"/>
+          <w:numId w:val="1022"/>
+        </w:numPr>
+      </w:pPr>
+      <w:r>
+        <w:rPr>
+          <w:b/>
+          <w:bCs/>
+        </w:rPr>
+        <w:t xml:space="preserve">Investment</w:t>
+      </w:r>
+      <w:r>
+        <w:t xml:space="preserve">: $830K (16-month development)</w:t>
+      </w:r>
+    </w:p>
+    <w:p>
+      <w:pPr>
+        <w:pStyle w:val="Compact"/>
+        <w:numPr>
+          <w:ilvl w:val="0"/>
+          <w:numId w:val="1022"/>
+        </w:numPr>
+      </w:pPr>
+      <w:r>
+        <w:rPr>
+          <w:b/>
+          <w:bCs/>
+        </w:rPr>
+        <w:t xml:space="preserve">Year 5 Annual Revenue</w:t>
+      </w:r>
+      <w:r>
+        <w:t xml:space="preserve">: $29-45M (conservative to optimistic)</w:t>
+      </w:r>
+    </w:p>
+    <w:p>
+      <w:pPr>
+        <w:pStyle w:val="Compact"/>
+        <w:numPr>
+          <w:ilvl w:val="0"/>
+          <w:numId w:val="1022"/>
+        </w:numPr>
+      </w:pPr>
+      <w:r>
+        <w:rPr>
+          <w:b/>
+          <w:bCs/>
+        </w:rPr>
+        <w:t xml:space="preserve">ROI Ratio</w:t>
+      </w:r>
+      <w:r>
+        <w:t xml:space="preserve">:</w:t>
+      </w:r>
+      <w:r>
+        <w:t xml:space="preserve"> </w:t>
+      </w:r>
+      <w:r>
+        <w:rPr>
+          <w:b/>
+          <w:bCs/>
+        </w:rPr>
+        <w:t xml:space="preserve">35:1 to 54:1</w:t>
+      </w:r>
+    </w:p>
+    <w:p>
+      <w:pPr>
+        <w:pStyle w:val="FirstParagraph"/>
+      </w:pPr>
+      <w:r>
+        <w:rPr>
+          <w:b/>
+          <w:bCs/>
+        </w:rPr>
+        <w:t xml:space="preserve">Profitability Analysis</w:t>
+      </w:r>
+      <w:r>
+        <w:t xml:space="preserve">:</w:t>
+      </w:r>
+    </w:p>
+    <w:p>
+      <w:pPr>
+        <w:pStyle w:val="Compact"/>
+        <w:numPr>
+          <w:ilvl w:val="0"/>
+          <w:numId w:val="1023"/>
+        </w:numPr>
+      </w:pPr>
+      <w:r>
+        <w:rPr>
+          <w:b/>
+          <w:bCs/>
+        </w:rPr>
+        <w:t xml:space="preserve">Gross Margin</w:t>
+      </w:r>
+      <w:r>
+        <w:t xml:space="preserve">: 70-75% blended (enterprise software typical)</w:t>
+      </w:r>
+    </w:p>
+    <w:p>
+      <w:pPr>
+        <w:pStyle w:val="Compact"/>
+        <w:numPr>
+          <w:ilvl w:val="0"/>
+          <w:numId w:val="1023"/>
+        </w:numPr>
+      </w:pPr>
+      <w:r>
+        <w:rPr>
+          <w:b/>
+          <w:bCs/>
+        </w:rPr>
+        <w:t xml:space="preserve">Year 5 Gross Profit</w:t>
+      </w:r>
+      <w:r>
+        <w:t xml:space="preserve">: $20-34M (at 70-75% margin on $29-45M revenue)</w:t>
+      </w:r>
+    </w:p>
+    <w:p>
+      <w:pPr>
+        <w:pStyle w:val="Compact"/>
+        <w:numPr>
+          <w:ilvl w:val="0"/>
+          <w:numId w:val="1023"/>
+        </w:numPr>
+      </w:pPr>
+      <w:r>
+        <w:rPr>
+          <w:b/>
+          <w:bCs/>
+        </w:rPr>
+        <w:t xml:space="preserve">Operating Expenses</w:t>
+      </w:r>
+      <w:r>
+        <w:t xml:space="preserve"> </w:t>
+      </w:r>
+      <w:r>
+        <w:t xml:space="preserve">(estimated Year 5):</w:t>
+      </w:r>
+    </w:p>
+    <w:p>
+      <w:pPr>
+        <w:pStyle w:val="Compact"/>
+        <w:numPr>
+          <w:ilvl w:val="1"/>
+          <w:numId w:val="1024"/>
+        </w:numPr>
+      </w:pPr>
+      <w:r>
+        <w:t xml:space="preserve">R&amp;D (30% of revenue): $9-14M (continue product development, maintain technical lead)</w:t>
+      </w:r>
+    </w:p>
+    <w:p>
+      <w:pPr>
+        <w:pStyle w:val="Compact"/>
+        <w:numPr>
+          <w:ilvl w:val="1"/>
+          <w:numId w:val="1024"/>
+        </w:numPr>
+      </w:pPr>
+      <w:r>
+        <w:t xml:space="preserve">Sales &amp; Marketing (25%): $7-11M (customer acquisition, field support)</w:t>
+      </w:r>
+    </w:p>
+    <w:p>
+      <w:pPr>
+        <w:pStyle w:val="Compact"/>
+        <w:numPr>
+          <w:ilvl w:val="1"/>
+          <w:numId w:val="1024"/>
+        </w:numPr>
+      </w:pPr>
+      <w:r>
+        <w:t xml:space="preserve">G&amp;A (15%): $4-7M (finance, legal, HR, facilities)</w:t>
+      </w:r>
+    </w:p>
+    <w:p>
+      <w:pPr>
+        <w:pStyle w:val="Compact"/>
+        <w:numPr>
+          <w:ilvl w:val="1"/>
+          <w:numId w:val="1024"/>
+        </w:numPr>
+      </w:pPr>
+      <w:r>
+        <w:rPr>
+          <w:b/>
+          <w:bCs/>
+        </w:rPr>
+        <w:t xml:space="preserve">Total OpEx</w:t>
+      </w:r>
+      <w:r>
+        <w:t xml:space="preserve">: $20-32M</w:t>
+      </w:r>
+    </w:p>
+    <w:p>
+      <w:pPr>
+        <w:pStyle w:val="Compact"/>
+        <w:numPr>
+          <w:ilvl w:val="0"/>
+          <w:numId w:val="1023"/>
+        </w:numPr>
+      </w:pPr>
+      <w:r>
+        <w:rPr>
+          <w:b/>
+          <w:bCs/>
+        </w:rPr>
+        <w:t xml:space="preserve">Year 5 EBITDA</w:t>
+      </w:r>
+      <w:r>
+        <w:t xml:space="preserve">: $0-2M (breakeven to modest profit, reinvesting for growth)</w:t>
+      </w:r>
+    </w:p>
+    <w:p>
+      <w:pPr>
+        <w:pStyle w:val="Compact"/>
+        <w:numPr>
+          <w:ilvl w:val="0"/>
+          <w:numId w:val="1023"/>
+        </w:numPr>
+      </w:pPr>
+      <w:r>
+        <w:rPr>
+          <w:b/>
+          <w:bCs/>
+        </w:rPr>
+        <w:t xml:space="preserve">Path to Profitability</w:t>
+      </w:r>
+      <w:r>
+        <w:t xml:space="preserve">: Year 4-5 (typical SaaS economics: invest in growth years 1-3, achieve profitability years 4-5)</w:t>
+      </w:r>
+    </w:p>
+    <w:p>
+      <w:pPr>
+        <w:pStyle w:val="FirstParagraph"/>
+      </w:pPr>
+      <w:r>
+        <w:rPr>
+          <w:b/>
+          <w:bCs/>
+        </w:rPr>
+        <w:t xml:space="preserve">Valuation Implications</w:t>
+      </w:r>
+      <w:r>
+        <w:t xml:space="preserve"> </w:t>
+      </w:r>
+      <w:r>
+        <w:t xml:space="preserve">(Exit Scenarios):</w:t>
+      </w:r>
+      <w:r>
+        <w:t xml:space="preserve"> </w:t>
+      </w:r>
+      <w:r>
+        <w:t xml:space="preserve">-</w:t>
+      </w:r>
+      <w:r>
+        <w:t xml:space="preserve"> </w:t>
+      </w:r>
+      <w:r>
+        <w:rPr>
+          <w:b/>
+          <w:bCs/>
+        </w:rPr>
+        <w:t xml:space="preserve">Strategic Acquisition</w:t>
+      </w:r>
+      <w:r>
+        <w:t xml:space="preserve"> </w:t>
+      </w:r>
+      <w:r>
+        <w:t xml:space="preserve">(Years 3-5 if successful):</w:t>
+      </w:r>
+      <w:r>
+        <w:t xml:space="preserve"> </w:t>
+      </w:r>
+      <w:r>
+        <w:t xml:space="preserve">-</w:t>
+      </w:r>
+      <w:r>
+        <w:t xml:space="preserve"> </w:t>
+      </w:r>
+      <w:r>
+        <w:rPr>
+          <w:b/>
+          <w:bCs/>
+        </w:rPr>
+        <w:t xml:space="preserve">Acquirers</w:t>
+      </w:r>
+      <w:r>
+        <w:t xml:space="preserve">: Fluke (Fortive), Keysight, Tektronix, private equity calibration roll-ups</w:t>
+      </w:r>
+      <w:r>
+        <w:t xml:space="preserve"> </w:t>
+      </w:r>
+      <w:r>
+        <w:t xml:space="preserve">-</w:t>
+      </w:r>
+      <w:r>
+        <w:t xml:space="preserve"> </w:t>
+      </w:r>
+      <w:r>
+        <w:rPr>
+          <w:b/>
+          <w:bCs/>
+        </w:rPr>
+        <w:t xml:space="preserve">Valuation Multiple</w:t>
+      </w:r>
+      <w:r>
+        <w:t xml:space="preserve">: 5-10× revenue (enterprise software, recurring revenue, regulatory moat)</w:t>
+      </w:r>
+      <w:r>
+        <w:t xml:space="preserve"> </w:t>
+      </w:r>
+      <w:r>
+        <w:t xml:space="preserve">-</w:t>
+      </w:r>
+      <w:r>
+        <w:t xml:space="preserve"> </w:t>
+      </w:r>
+      <w:r>
+        <w:rPr>
+          <w:b/>
+          <w:bCs/>
+        </w:rPr>
+        <w:t xml:space="preserve">Year 3 Revenue</w:t>
+      </w:r>
+      <w:r>
+        <w:t xml:space="preserve">: $13.5M →</w:t>
+      </w:r>
+      <w:r>
+        <w:t xml:space="preserve"> </w:t>
+      </w:r>
+      <w:r>
+        <w:rPr>
+          <w:b/>
+          <w:bCs/>
+        </w:rPr>
+        <w:t xml:space="preserve">Acquisition value $68-135M</w:t>
+      </w:r>
+      <w:r>
+        <w:t xml:space="preserve"> </w:t>
+      </w:r>
+      <w:r>
+        <w:t xml:space="preserve">-</w:t>
+      </w:r>
+      <w:r>
+        <w:t xml:space="preserve"> </w:t>
+      </w:r>
+      <w:r>
+        <w:rPr>
+          <w:b/>
+          <w:bCs/>
+        </w:rPr>
+        <w:t xml:space="preserve">Year 5 Revenue</w:t>
+      </w:r>
+      <w:r>
+        <w:t xml:space="preserve">: $29M →</w:t>
+      </w:r>
+      <w:r>
+        <w:t xml:space="preserve"> </w:t>
+      </w:r>
+      <w:r>
+        <w:rPr>
+          <w:b/>
+          <w:bCs/>
+        </w:rPr>
+        <w:t xml:space="preserve">Acquisition value $145-290M</w:t>
+      </w:r>
+      <w:r>
+        <w:t xml:space="preserve"> </w:t>
+      </w:r>
+      <w:r>
+        <w:t xml:space="preserve">-</w:t>
+      </w:r>
+      <w:r>
+        <w:t xml:space="preserve"> </w:t>
+      </w:r>
+      <w:r>
+        <w:rPr>
+          <w:b/>
+          <w:bCs/>
+        </w:rPr>
+        <w:t xml:space="preserve">Hupyy Return</w:t>
+      </w:r>
+      <w:r>
+        <w:t xml:space="preserve">: 82:1 to 349:1 on $830K investment (assumes Hupyy owns meaningful equity)</w:t>
+      </w:r>
+      <w:r>
+        <w:t xml:space="preserve"> </w:t>
+      </w:r>
+      <w:r>
+        <w:t xml:space="preserve">-</w:t>
+      </w:r>
+      <w:r>
+        <w:t xml:space="preserve"> </w:t>
+      </w:r>
+      <w:r>
+        <w:rPr>
+          <w:b/>
+          <w:bCs/>
+        </w:rPr>
+        <w:t xml:space="preserve">IPO / Growth Equity</w:t>
+      </w:r>
+      <w:r>
+        <w:t xml:space="preserve"> </w:t>
+      </w:r>
+      <w:r>
+        <w:t xml:space="preserve">(Year 7-10 if independent path):</w:t>
+      </w:r>
+      <w:r>
+        <w:t xml:space="preserve"> </w:t>
+      </w:r>
+      <w:r>
+        <w:t xml:space="preserve">- Target: $100M+ revenue with 20%+ EBITDA margins</w:t>
+      </w:r>
+      <w:r>
+        <w:t xml:space="preserve"> </w:t>
+      </w:r>
+      <w:r>
+        <w:t xml:space="preserve">- Valuation: 8-15× revenue (public SaaS comparables)</w:t>
+      </w:r>
+      <w:r>
+        <w:t xml:space="preserve"> </w:t>
+      </w:r>
+      <w:r>
+        <w:t xml:space="preserve">- Exit value: $800M-1.5B+</w:t>
       </w:r>
     </w:p>
     <w:p>
@@ -5585,569 +6089,20 @@
           <w:b/>
           <w:bCs/>
         </w:rPr>
-        <w:t xml:space="preserve">Overall Assessment</w:t>
-      </w:r>
-      <w:r>
-        <w:t xml:space="preserve">: Budget is</w:t>
-      </w:r>
-      <w:r>
-        <w:t xml:space="preserve"> </w:t>
-      </w:r>
-      <w:r>
-        <w:rPr>
-          <w:b/>
-          <w:bCs/>
-        </w:rPr>
-        <w:t xml:space="preserve">adequate but not generous</w:t>
-      </w:r>
-      <w:r>
-        <w:t xml:space="preserve">. Execution discipline required. Overruns &gt; 20% ($166K) may require additional fundraising or SRS co-investment.</w:t>
-      </w:r>
-    </w:p>
-    <w:bookmarkEnd w:id="22"/>
-    <w:bookmarkStart w:id="23" w:name="return-on-investment-analysis"/>
-    <w:p>
-      <w:pPr>
-        <w:pStyle w:val="Heading3"/>
-      </w:pPr>
-      <w:r>
-        <w:rPr>
-          <w:rStyle w:val="SectionNumber"/>
-        </w:rPr>
-        <w:t xml:space="preserve">1.5.2</w:t>
-      </w:r>
-      <w:r>
-        <w:tab/>
-      </w:r>
-      <w:r>
-        <w:t xml:space="preserve">Return on Investment Analysis</w:t>
-      </w:r>
-    </w:p>
-    <w:p>
-      <w:pPr>
-        <w:pStyle w:val="FirstParagraph"/>
-      </w:pPr>
-      <w:r>
-        <w:rPr>
-          <w:b/>
-          <w:bCs/>
-        </w:rPr>
-        <w:t xml:space="preserve">Revenue Projections</w:t>
-      </w:r>
-      <w:r>
-        <w:t xml:space="preserve"> </w:t>
-      </w:r>
-      <w:r>
-        <w:t xml:space="preserve">(Conservative Scenario):</w:t>
-      </w:r>
-      <w:r>
-        <w:t xml:space="preserve"> </w:t>
-      </w:r>
-      <w:r>
-        <w:t xml:space="preserve">-</w:t>
-      </w:r>
-      <w:r>
-        <w:t xml:space="preserve"> </w:t>
-      </w:r>
-      <w:r>
-        <w:rPr>
-          <w:b/>
-          <w:bCs/>
-        </w:rPr>
-        <w:t xml:space="preserve">Year 1</w:t>
-      </w:r>
-      <w:r>
-        <w:t xml:space="preserve">: $3.3M (primarily SRS OEM integration fee $2M + initial licenses $1.3M)</w:t>
-      </w:r>
-      <w:r>
-        <w:t xml:space="preserve"> </w:t>
-      </w:r>
-      <w:r>
-        <w:t xml:space="preserve">-</w:t>
-      </w:r>
-      <w:r>
-        <w:t xml:space="preserve"> </w:t>
-      </w:r>
-      <w:r>
-        <w:rPr>
-          <w:b/>
-          <w:bCs/>
-        </w:rPr>
-        <w:t xml:space="preserve">Year 5</w:t>
-      </w:r>
-      <w:r>
-        <w:t xml:space="preserve">: $29M (diversified: licenses $6M, maintenance $6M, OEM fees $8M, enterprise $6.5M, services $2.5M)</w:t>
-      </w:r>
-      <w:r>
-        <w:t xml:space="preserve"> </w:t>
-      </w:r>
-      <w:r>
-        <w:t xml:space="preserve">-</w:t>
-      </w:r>
-      <w:r>
-        <w:t xml:space="preserve"> </w:t>
-      </w:r>
-      <w:r>
-        <w:rPr>
-          <w:b/>
-          <w:bCs/>
-        </w:rPr>
-        <w:t xml:space="preserve">5-Year Cumulative</w:t>
-      </w:r>
-      <w:r>
-        <w:t xml:space="preserve">: ~$75M (conservative estimate accounting for ramp)</w:t>
-      </w:r>
-    </w:p>
-    <w:p>
-      <w:pPr>
-        <w:pStyle w:val="BodyText"/>
-      </w:pPr>
-      <w:r>
-        <w:rPr>
-          <w:b/>
-          <w:bCs/>
-        </w:rPr>
-        <w:t xml:space="preserve">ROI Calculation</w:t>
+        <w:t xml:space="preserve">Risk-Adjusted ROI</w:t>
       </w:r>
       <w:r>
         <w:t xml:space="preserve">:</w:t>
       </w:r>
-      <w:r>
-        <w:t xml:space="preserve"> </w:t>
-      </w:r>
-      <w:r>
-        <w:t xml:space="preserve">-</w:t>
-      </w:r>
-      <w:r>
-        <w:t xml:space="preserve"> </w:t>
-      </w:r>
-      <w:r>
-        <w:rPr>
-          <w:b/>
-          <w:bCs/>
-        </w:rPr>
-        <w:t xml:space="preserve">Investment</w:t>
-      </w:r>
-      <w:r>
-        <w:t xml:space="preserve">: $830K (16-month development)</w:t>
-      </w:r>
-      <w:r>
-        <w:t xml:space="preserve"> </w:t>
-      </w:r>
-      <w:r>
-        <w:t xml:space="preserve">-</w:t>
-      </w:r>
-      <w:r>
-        <w:t xml:space="preserve"> </w:t>
-      </w:r>
-      <w:r>
-        <w:rPr>
-          <w:b/>
-          <w:bCs/>
-        </w:rPr>
-        <w:t xml:space="preserve">Year 5 Annual Revenue</w:t>
-      </w:r>
-      <w:r>
-        <w:t xml:space="preserve">: $29-45M (conservative to optimistic)</w:t>
-      </w:r>
-      <w:r>
-        <w:t xml:space="preserve"> </w:t>
-      </w:r>
-      <w:r>
-        <w:t xml:space="preserve">-</w:t>
-      </w:r>
-      <w:r>
-        <w:t xml:space="preserve"> </w:t>
-      </w:r>
-      <w:r>
-        <w:rPr>
-          <w:b/>
-          <w:bCs/>
-        </w:rPr>
-        <w:t xml:space="preserve">ROI Ratio</w:t>
-      </w:r>
-      <w:r>
-        <w:t xml:space="preserve">:</w:t>
-      </w:r>
-      <w:r>
-        <w:t xml:space="preserve"> </w:t>
-      </w:r>
-      <w:r>
-        <w:rPr>
-          <w:b/>
-          <w:bCs/>
-        </w:rPr>
-        <w:t xml:space="preserve">35:1 to 54:1</w:t>
-      </w:r>
-    </w:p>
-    <w:p>
-      <w:pPr>
-        <w:pStyle w:val="BodyText"/>
-      </w:pPr>
-      <w:r>
-        <w:rPr>
-          <w:b/>
-          <w:bCs/>
-        </w:rPr>
-        <w:t xml:space="preserve">Profitability Analysis</w:t>
-      </w:r>
-      <w:r>
-        <w:t xml:space="preserve">:</w:t>
-      </w:r>
-      <w:r>
-        <w:t xml:space="preserve"> </w:t>
-      </w:r>
-      <w:r>
-        <w:t xml:space="preserve">-</w:t>
-      </w:r>
-      <w:r>
-        <w:t xml:space="preserve"> </w:t>
-      </w:r>
-      <w:r>
-        <w:rPr>
-          <w:b/>
-          <w:bCs/>
-        </w:rPr>
-        <w:t xml:space="preserve">Gross Margin</w:t>
-      </w:r>
-      <w:r>
-        <w:t xml:space="preserve">: 70-75% blended (enterprise software typical)</w:t>
-      </w:r>
-      <w:r>
-        <w:t xml:space="preserve"> </w:t>
-      </w:r>
-      <w:r>
-        <w:t xml:space="preserve">-</w:t>
-      </w:r>
-      <w:r>
-        <w:t xml:space="preserve"> </w:t>
-      </w:r>
-      <w:r>
-        <w:rPr>
-          <w:b/>
-          <w:bCs/>
-        </w:rPr>
-        <w:t xml:space="preserve">Year 5 Gross Profit</w:t>
-      </w:r>
-      <w:r>
-        <w:t xml:space="preserve">: $20-34M (at 70-75% margin on $29-45M revenue)</w:t>
-      </w:r>
-      <w:r>
-        <w:t xml:space="preserve"> </w:t>
-      </w:r>
-      <w:r>
-        <w:t xml:space="preserve">-</w:t>
-      </w:r>
-      <w:r>
-        <w:t xml:space="preserve"> </w:t>
-      </w:r>
-      <w:r>
-        <w:rPr>
-          <w:b/>
-          <w:bCs/>
-        </w:rPr>
-        <w:t xml:space="preserve">Operating Expenses</w:t>
-      </w:r>
-      <w:r>
-        <w:t xml:space="preserve"> </w:t>
-      </w:r>
-      <w:r>
-        <w:t xml:space="preserve">(estimated Year 5):</w:t>
-      </w:r>
-      <w:r>
-        <w:t xml:space="preserve"> </w:t>
-      </w:r>
-      <w:r>
-        <w:t xml:space="preserve">- R&amp;D (30% of revenue): $9-14M (continue product development, maintain technical lead)</w:t>
-      </w:r>
-      <w:r>
-        <w:t xml:space="preserve"> </w:t>
-      </w:r>
-      <w:r>
-        <w:t xml:space="preserve">- Sales &amp; Marketing (25%): $7-11M (customer acquisition, field support)</w:t>
-      </w:r>
-      <w:r>
-        <w:t xml:space="preserve"> </w:t>
-      </w:r>
-      <w:r>
-        <w:t xml:space="preserve">- G&amp;A (15%): $4-7M (finance, legal, HR, facilities)</w:t>
-      </w:r>
-      <w:r>
-        <w:t xml:space="preserve"> </w:t>
-      </w:r>
-      <w:r>
-        <w:t xml:space="preserve">-</w:t>
-      </w:r>
-      <w:r>
-        <w:t xml:space="preserve"> </w:t>
-      </w:r>
-      <w:r>
-        <w:rPr>
-          <w:b/>
-          <w:bCs/>
-        </w:rPr>
-        <w:t xml:space="preserve">Total OpEx</w:t>
-      </w:r>
-      <w:r>
-        <w:t xml:space="preserve">: $20-32M</w:t>
-      </w:r>
-      <w:r>
-        <w:t xml:space="preserve"> </w:t>
-      </w:r>
-      <w:r>
-        <w:t xml:space="preserve">-</w:t>
-      </w:r>
-      <w:r>
-        <w:t xml:space="preserve"> </w:t>
-      </w:r>
-      <w:r>
-        <w:rPr>
-          <w:b/>
-          <w:bCs/>
-        </w:rPr>
-        <w:t xml:space="preserve">Year 5 EBITDA</w:t>
-      </w:r>
-      <w:r>
-        <w:t xml:space="preserve">: $0-2M (breakeven to modest profit, reinvesting for growth)</w:t>
-      </w:r>
-      <w:r>
-        <w:t xml:space="preserve"> </w:t>
-      </w:r>
-      <w:r>
-        <w:t xml:space="preserve">-</w:t>
-      </w:r>
-      <w:r>
-        <w:t xml:space="preserve"> </w:t>
-      </w:r>
-      <w:r>
-        <w:rPr>
-          <w:b/>
-          <w:bCs/>
-        </w:rPr>
-        <w:t xml:space="preserve">Path to Profitability</w:t>
-      </w:r>
-      <w:r>
-        <w:t xml:space="preserve">: Year 4-5 (typical SaaS economics: invest in growth years 1-3, achieve profitability years 4-5)</w:t>
-      </w:r>
-    </w:p>
-    <w:p>
-      <w:pPr>
-        <w:pStyle w:val="BodyText"/>
-      </w:pPr>
-      <w:r>
-        <w:rPr>
-          <w:b/>
-          <w:bCs/>
-        </w:rPr>
-        <w:t xml:space="preserve">Valuation Implications</w:t>
-      </w:r>
-      <w:r>
-        <w:t xml:space="preserve"> </w:t>
-      </w:r>
-      <w:r>
-        <w:t xml:space="preserve">(Exit Scenarios):</w:t>
-      </w:r>
-      <w:r>
-        <w:t xml:space="preserve"> </w:t>
-      </w:r>
-      <w:r>
-        <w:t xml:space="preserve">-</w:t>
-      </w:r>
-      <w:r>
-        <w:t xml:space="preserve"> </w:t>
-      </w:r>
-      <w:r>
-        <w:rPr>
-          <w:b/>
-          <w:bCs/>
-        </w:rPr>
-        <w:t xml:space="preserve">Strategic Acquisition</w:t>
-      </w:r>
-      <w:r>
-        <w:t xml:space="preserve"> </w:t>
-      </w:r>
-      <w:r>
-        <w:t xml:space="preserve">(Years 3-5 if successful):</w:t>
-      </w:r>
-      <w:r>
-        <w:t xml:space="preserve"> </w:t>
-      </w:r>
-      <w:r>
-        <w:t xml:space="preserve">-</w:t>
-      </w:r>
-      <w:r>
-        <w:t xml:space="preserve"> </w:t>
-      </w:r>
-      <w:r>
-        <w:rPr>
-          <w:b/>
-          <w:bCs/>
-        </w:rPr>
-        <w:t xml:space="preserve">Acquirers</w:t>
-      </w:r>
-      <w:r>
-        <w:t xml:space="preserve">: Fluke (Fortive), Keysight, Tektronix, private equity calibration roll-ups</w:t>
-      </w:r>
-      <w:r>
-        <w:t xml:space="preserve"> </w:t>
-      </w:r>
-      <w:r>
-        <w:t xml:space="preserve">-</w:t>
-      </w:r>
-      <w:r>
-        <w:t xml:space="preserve"> </w:t>
-      </w:r>
-      <w:r>
-        <w:rPr>
-          <w:b/>
-          <w:bCs/>
-        </w:rPr>
-        <w:t xml:space="preserve">Valuation Multiple</w:t>
-      </w:r>
-      <w:r>
-        <w:t xml:space="preserve">: 5-10× revenue (enterprise software, recurring revenue, regulatory moat)</w:t>
-      </w:r>
-      <w:r>
-        <w:t xml:space="preserve"> </w:t>
-      </w:r>
-      <w:r>
-        <w:t xml:space="preserve">-</w:t>
-      </w:r>
-      <w:r>
-        <w:t xml:space="preserve"> </w:t>
-      </w:r>
-      <w:r>
-        <w:rPr>
-          <w:b/>
-          <w:bCs/>
-        </w:rPr>
-        <w:t xml:space="preserve">Year 3 Revenue</w:t>
-      </w:r>
-      <w:r>
-        <w:t xml:space="preserve">: $13.5M →</w:t>
-      </w:r>
-      <w:r>
-        <w:t xml:space="preserve"> </w:t>
-      </w:r>
-      <w:r>
-        <w:rPr>
-          <w:b/>
-          <w:bCs/>
-        </w:rPr>
-        <w:t xml:space="preserve">Acquisition value $68-135M</w:t>
-      </w:r>
-      <w:r>
-        <w:t xml:space="preserve"> </w:t>
-      </w:r>
-      <w:r>
-        <w:t xml:space="preserve">-</w:t>
-      </w:r>
-      <w:r>
-        <w:t xml:space="preserve"> </w:t>
-      </w:r>
-      <w:r>
-        <w:rPr>
-          <w:b/>
-          <w:bCs/>
-        </w:rPr>
-        <w:t xml:space="preserve">Year 5 Revenue</w:t>
-      </w:r>
-      <w:r>
-        <w:t xml:space="preserve">: $29M →</w:t>
-      </w:r>
-      <w:r>
-        <w:t xml:space="preserve"> </w:t>
-      </w:r>
-      <w:r>
-        <w:rPr>
-          <w:b/>
-          <w:bCs/>
-        </w:rPr>
-        <w:t xml:space="preserve">Acquisition value $145-290M</w:t>
-      </w:r>
-      <w:r>
-        <w:t xml:space="preserve"> </w:t>
-      </w:r>
-      <w:r>
-        <w:t xml:space="preserve">-</w:t>
-      </w:r>
-      <w:r>
-        <w:t xml:space="preserve"> </w:t>
-      </w:r>
-      <w:r>
-        <w:rPr>
-          <w:b/>
-          <w:bCs/>
-        </w:rPr>
-        <w:t xml:space="preserve">Hupyy Return</w:t>
-      </w:r>
-      <w:r>
-        <w:t xml:space="preserve">: 82:1 to 349:1 on $830K investment (assumes Hupyy owns meaningful equity)</w:t>
-      </w:r>
-      <w:r>
-        <w:t xml:space="preserve"> </w:t>
-      </w:r>
-      <w:r>
-        <w:t xml:space="preserve">-</w:t>
-      </w:r>
-      <w:r>
-        <w:t xml:space="preserve"> </w:t>
-      </w:r>
-      <w:r>
-        <w:rPr>
-          <w:b/>
-          <w:bCs/>
-        </w:rPr>
-        <w:t xml:space="preserve">IPO / Growth Equity</w:t>
-      </w:r>
-      <w:r>
-        <w:t xml:space="preserve"> </w:t>
-      </w:r>
-      <w:r>
-        <w:t xml:space="preserve">(Year 7-10 if independent path):</w:t>
-      </w:r>
-      <w:r>
-        <w:t xml:space="preserve"> </w:t>
-      </w:r>
-      <w:r>
-        <w:t xml:space="preserve">- Target: $100M+ revenue with 20%+ EBITDA margins</w:t>
-      </w:r>
-      <w:r>
-        <w:t xml:space="preserve"> </w:t>
-      </w:r>
-      <w:r>
-        <w:t xml:space="preserve">- Valuation: 8-15× revenue (public SaaS comparables)</w:t>
-      </w:r>
-      <w:r>
-        <w:t xml:space="preserve"> </w:t>
-      </w:r>
-      <w:r>
-        <w:t xml:space="preserve">- Exit value: $800M-1.5B+</w:t>
-      </w:r>
-    </w:p>
-    <w:p>
-      <w:pPr>
-        <w:pStyle w:val="BodyText"/>
-      </w:pPr>
-      <w:r>
-        <w:rPr>
-          <w:b/>
-          <w:bCs/>
-        </w:rPr>
-        <w:t xml:space="preserve">Risk-Adjusted ROI</w:t>
-      </w:r>
-      <w:r>
-        <w:t xml:space="preserve">:</w:t>
-      </w:r>
-      <w:r>
-        <w:t xml:space="preserve"> </w:t>
-      </w:r>
-      <w:r>
-        <w:t xml:space="preserve">-</w:t>
-      </w:r>
-      <w:r>
-        <w:t xml:space="preserve"> </w:t>
-      </w:r>
+    </w:p>
+    <w:p>
+      <w:pPr>
+        <w:pStyle w:val="Compact"/>
+        <w:numPr>
+          <w:ilvl w:val="0"/>
+          <w:numId w:val="1025"/>
+        </w:numPr>
+      </w:pPr>
       <w:r>
         <w:rPr>
           <w:b/>
@@ -6158,15 +6113,15 @@
       <w:r>
         <w:t xml:space="preserve">: 60-70% (strong technical feasibility, market timing, partnership)</w:t>
       </w:r>
-      <w:r>
-        <w:t xml:space="preserve"> </w:t>
-      </w:r>
-      <w:r>
-        <w:t xml:space="preserve">-</w:t>
-      </w:r>
-      <w:r>
-        <w:t xml:space="preserve"> </w:t>
-      </w:r>
+    </w:p>
+    <w:p>
+      <w:pPr>
+        <w:pStyle w:val="Compact"/>
+        <w:numPr>
+          <w:ilvl w:val="0"/>
+          <w:numId w:val="1025"/>
+        </w:numPr>
+      </w:pPr>
       <w:r>
         <w:rPr>
           <w:b/>
@@ -6187,15 +6142,15 @@
         </w:rPr>
         <w:t xml:space="preserve">$102-203M</w:t>
       </w:r>
-      <w:r>
-        <w:t xml:space="preserve"> </w:t>
-      </w:r>
-      <w:r>
-        <w:t xml:space="preserve">-</w:t>
-      </w:r>
-      <w:r>
-        <w:t xml:space="preserve"> </w:t>
-      </w:r>
+    </w:p>
+    <w:p>
+      <w:pPr>
+        <w:pStyle w:val="Compact"/>
+        <w:numPr>
+          <w:ilvl w:val="0"/>
+          <w:numId w:val="1025"/>
+        </w:numPr>
+      </w:pPr>
       <w:r>
         <w:rPr>
           <w:b/>
@@ -6224,9 +6179,9 @@
         </w:pict>
       </w:r>
     </w:p>
-    <w:bookmarkEnd w:id="23"/>
-    <w:bookmarkEnd w:id="24"/>
-    <w:bookmarkStart w:id="28" w:name="implementation-roadmap-summary"/>
+    <w:bookmarkEnd w:id="26"/>
+    <w:bookmarkEnd w:id="27"/>
+    <w:bookmarkStart w:id="31" w:name="implementation-roadmap-summary"/>
     <w:p>
       <w:pPr>
         <w:pStyle w:val="Heading2"/>
@@ -6244,7 +6199,7 @@
         <w:t xml:space="preserve">Implementation Roadmap Summary</w:t>
       </w:r>
     </w:p>
-    <w:bookmarkStart w:id="25" w:name="Xa5e250ab51557f2fd8cfae8df174ce039f3dc25"/>
+    <w:bookmarkStart w:id="28" w:name="Xa5e250ab51557f2fd8cfae8df174ce039f3dc25"/>
     <w:p>
       <w:pPr>
         <w:pStyle w:val="Heading3"/>
@@ -6291,15 +6246,15 @@
       <w:r>
         <w:t xml:space="preserve">:</w:t>
       </w:r>
-      <w:r>
-        <w:t xml:space="preserve"> </w:t>
-      </w:r>
-      <w:r>
-        <w:t xml:space="preserve">-</w:t>
-      </w:r>
-      <w:r>
-        <w:t xml:space="preserve"> </w:t>
-      </w:r>
+    </w:p>
+    <w:p>
+      <w:pPr>
+        <w:pStyle w:val="Compact"/>
+        <w:numPr>
+          <w:ilvl w:val="0"/>
+          <w:numId w:val="1026"/>
+        </w:numPr>
+      </w:pPr>
       <w:r>
         <w:rPr>
           <w:b/>
@@ -6310,15 +6265,15 @@
       <w:r>
         <w:t xml:space="preserve">: 20+ years field experience, well-documented calibration procedures</w:t>
       </w:r>
-      <w:r>
-        <w:t xml:space="preserve"> </w:t>
-      </w:r>
-      <w:r>
-        <w:t xml:space="preserve">-</w:t>
-      </w:r>
-      <w:r>
-        <w:t xml:space="preserve"> </w:t>
-      </w:r>
+    </w:p>
+    <w:p>
+      <w:pPr>
+        <w:pStyle w:val="Compact"/>
+        <w:numPr>
+          <w:ilvl w:val="0"/>
+          <w:numId w:val="1026"/>
+        </w:numPr>
+      </w:pPr>
       <w:r>
         <w:rPr>
           <w:b/>
@@ -6329,15 +6284,15 @@
       <w:r>
         <w:t xml:space="preserve">: Rubidium atomic clock physics precisely modeled (87Rb hyperfine transition at 6.835 GHz)</w:t>
       </w:r>
-      <w:r>
-        <w:t xml:space="preserve"> </w:t>
-      </w:r>
-      <w:r>
-        <w:t xml:space="preserve">-</w:t>
-      </w:r>
-      <w:r>
-        <w:t xml:space="preserve"> </w:t>
-      </w:r>
+    </w:p>
+    <w:p>
+      <w:pPr>
+        <w:pStyle w:val="Compact"/>
+        <w:numPr>
+          <w:ilvl w:val="0"/>
+          <w:numId w:val="1026"/>
+        </w:numPr>
+      </w:pPr>
       <w:r>
         <w:rPr>
           <w:b/>
@@ -6348,15 +6303,15 @@
       <w:r>
         <w:t xml:space="preserve">: Frequency stability calibration (Allan deviation analysis) maps naturally to SMT theories</w:t>
       </w:r>
-      <w:r>
-        <w:t xml:space="preserve"> </w:t>
-      </w:r>
-      <w:r>
-        <w:t xml:space="preserve">-</w:t>
-      </w:r>
-      <w:r>
-        <w:t xml:space="preserve"> </w:t>
-      </w:r>
+    </w:p>
+    <w:p>
+      <w:pPr>
+        <w:pStyle w:val="Compact"/>
+        <w:numPr>
+          <w:ilvl w:val="0"/>
+          <w:numId w:val="1026"/>
+        </w:numPr>
+      </w:pPr>
       <w:r>
         <w:rPr>
           <w:b/>
@@ -6367,15 +6322,15 @@
       <w:r>
         <w:t xml:space="preserve">: NIST has deep frequency standards expertise, can provide third-party technical validation</w:t>
       </w:r>
-      <w:r>
-        <w:t xml:space="preserve"> </w:t>
-      </w:r>
-      <w:r>
-        <w:t xml:space="preserve">-</w:t>
-      </w:r>
-      <w:r>
-        <w:t xml:space="preserve"> </w:t>
-      </w:r>
+    </w:p>
+    <w:p>
+      <w:pPr>
+        <w:pStyle w:val="Compact"/>
+        <w:numPr>
+          <w:ilvl w:val="0"/>
+          <w:numId w:val="1026"/>
+        </w:numPr>
+      </w:pPr>
       <w:r>
         <w:rPr>
           <w:b/>
@@ -6389,6 +6344,48 @@
     </w:p>
     <w:p>
       <w:pPr>
+        <w:pStyle w:val="FirstParagraph"/>
+      </w:pPr>
+      <w:r>
+        <w:rPr>
+          <w:b/>
+          <w:bCs/>
+        </w:rPr>
+        <w:t xml:space="preserve">Scope</w:t>
+      </w:r>
+      <w:r>
+        <w:t xml:space="preserve"> </w:t>
+      </w:r>
+      <w:r>
+        <w:t xml:space="preserve">(In-Scope Only):</w:t>
+      </w:r>
+      <w:r>
+        <w:t xml:space="preserve"> </w:t>
+      </w:r>
+      <w:r>
+        <w:t xml:space="preserve">- Frequency stability calibration (Allan deviation, short-term &lt; 2×10⁻¹¹, long-term &lt; 5×10⁻¹⁰)</w:t>
+      </w:r>
+      <w:r>
+        <w:t xml:space="preserve"> </w:t>
+      </w:r>
+      <w:r>
+        <w:t xml:space="preserve">- Environmental compensation (temperature coefficient, magnetic field sensitivity, line voltage variation)</w:t>
+      </w:r>
+      <w:r>
+        <w:t xml:space="preserve"> </w:t>
+      </w:r>
+      <w:r>
+        <w:t xml:space="preserve">- Aging characterization (linear aging rate over 90 days)</w:t>
+      </w:r>
+      <w:r>
+        <w:t xml:space="preserve"> </w:t>
+      </w:r>
+      <w:r>
+        <w:t xml:space="preserve">- Measurement uncertainty analysis (Type A/B uncertainties, combined uncertainty budget, NIST traceability)</w:t>
+      </w:r>
+    </w:p>
+    <w:p>
+      <w:pPr>
         <w:pStyle w:val="BodyText"/>
       </w:pPr>
       <w:r>
@@ -6396,37 +6393,127 @@
           <w:b/>
           <w:bCs/>
         </w:rPr>
-        <w:t xml:space="preserve">Scope</w:t>
-      </w:r>
-      <w:r>
-        <w:t xml:space="preserve"> </w:t>
-      </w:r>
-      <w:r>
-        <w:t xml:space="preserve">(In-Scope Only):</w:t>
-      </w:r>
-      <w:r>
-        <w:t xml:space="preserve"> </w:t>
-      </w:r>
-      <w:r>
-        <w:t xml:space="preserve">- Frequency stability calibration (Allan deviation, short-term &lt; 2×10⁻¹¹, long-term &lt; 5×10⁻¹⁰)</w:t>
-      </w:r>
-      <w:r>
-        <w:t xml:space="preserve"> </w:t>
-      </w:r>
-      <w:r>
-        <w:t xml:space="preserve">- Environmental compensation (temperature coefficient, magnetic field sensitivity, line voltage variation)</w:t>
-      </w:r>
-      <w:r>
-        <w:t xml:space="preserve"> </w:t>
-      </w:r>
-      <w:r>
-        <w:t xml:space="preserve">- Aging characterization (linear aging rate over 90 days)</w:t>
-      </w:r>
-      <w:r>
-        <w:t xml:space="preserve"> </w:t>
-      </w:r>
-      <w:r>
-        <w:t xml:space="preserve">- Measurement uncertainty analysis (Type A/B uncertainties, combined uncertainty budget, NIST traceability)</w:t>
+        <w:t xml:space="preserve">Success Criteria</w:t>
+      </w:r>
+      <w:r>
+        <w:t xml:space="preserve"> </w:t>
+      </w:r>
+      <w:r>
+        <w:t xml:space="preserve">(Go/No-Go Gate, Month 6):</w:t>
+      </w:r>
+      <w:r>
+        <w:t xml:space="preserve"> </w:t>
+      </w:r>
+      <w:r>
+        <w:t xml:space="preserve">- ✅</w:t>
+      </w:r>
+      <w:r>
+        <w:t xml:space="preserve"> </w:t>
+      </w:r>
+      <w:r>
+        <w:rPr>
+          <w:b/>
+          <w:bCs/>
+        </w:rPr>
+        <w:t xml:space="preserve">Quantitative</w:t>
+      </w:r>
+      <w:r>
+        <w:t xml:space="preserve">: Automated verification ≤ 1.5× manual method uncertainty on 10+ FS725 units</w:t>
+      </w:r>
+      <w:r>
+        <w:t xml:space="preserve"> </w:t>
+      </w:r>
+      <w:r>
+        <w:t xml:space="preserve">- ✅</w:t>
+      </w:r>
+      <w:r>
+        <w:t xml:space="preserve"> </w:t>
+      </w:r>
+      <w:r>
+        <w:rPr>
+          <w:b/>
+          <w:bCs/>
+        </w:rPr>
+        <w:t xml:space="preserve">Quantitative</w:t>
+      </w:r>
+      <w:r>
+        <w:t xml:space="preserve">: Verification time &lt; 4 hours (vs. 72 hours manual)</w:t>
+      </w:r>
+      <w:r>
+        <w:t xml:space="preserve"> </w:t>
+      </w:r>
+      <w:r>
+        <w:t xml:space="preserve">- ✅</w:t>
+      </w:r>
+      <w:r>
+        <w:t xml:space="preserve"> </w:t>
+      </w:r>
+      <w:r>
+        <w:rPr>
+          <w:b/>
+          <w:bCs/>
+        </w:rPr>
+        <w:t xml:space="preserve">Quantitative</w:t>
+      </w:r>
+      <w:r>
+        <w:t xml:space="preserve">: Repeatability: 10 repeated verifications show std dev &lt; 50% measurement uncertainty</w:t>
+      </w:r>
+      <w:r>
+        <w:t xml:space="preserve"> </w:t>
+      </w:r>
+      <w:r>
+        <w:t xml:space="preserve">- ✅</w:t>
+      </w:r>
+      <w:r>
+        <w:t xml:space="preserve"> </w:t>
+      </w:r>
+      <w:r>
+        <w:rPr>
+          <w:b/>
+          <w:bCs/>
+        </w:rPr>
+        <w:t xml:space="preserve">Qualitative</w:t>
+      </w:r>
+      <w:r>
+        <w:t xml:space="preserve">: A2LA pre-assessment finds no fundamental barriers to accreditation</w:t>
+      </w:r>
+      <w:r>
+        <w:t xml:space="preserve"> </w:t>
+      </w:r>
+      <w:r>
+        <w:t xml:space="preserve">- ✅</w:t>
+      </w:r>
+      <w:r>
+        <w:t xml:space="preserve"> </w:t>
+      </w:r>
+      <w:r>
+        <w:rPr>
+          <w:b/>
+          <w:bCs/>
+        </w:rPr>
+        <w:t xml:space="preserve">Qualitative</w:t>
+      </w:r>
+      <w:r>
+        <w:t xml:space="preserve">: NIST provides written technical validation endorsement</w:t>
+      </w:r>
+      <w:r>
+        <w:t xml:space="preserve"> </w:t>
+      </w:r>
+      <w:r>
+        <w:t xml:space="preserve">- ✅</w:t>
+      </w:r>
+      <w:r>
+        <w:t xml:space="preserve"> </w:t>
+      </w:r>
+      <w:r>
+        <w:rPr>
+          <w:b/>
+          <w:bCs/>
+        </w:rPr>
+        <w:t xml:space="preserve">Qualitative</w:t>
+      </w:r>
+      <w:r>
+        <w:t xml:space="preserve">: SRS commits to Phase 2 partnership (budget and resources approved)</w:t>
       </w:r>
     </w:p>
     <w:p>
@@ -6438,152 +6525,20 @@
           <w:b/>
           <w:bCs/>
         </w:rPr>
-        <w:t xml:space="preserve">Success Criteria</w:t>
-      </w:r>
-      <w:r>
-        <w:t xml:space="preserve"> </w:t>
-      </w:r>
-      <w:r>
-        <w:t xml:space="preserve">(Go/No-Go Gate, Month 6):</w:t>
-      </w:r>
-      <w:r>
-        <w:t xml:space="preserve"> </w:t>
-      </w:r>
-      <w:r>
-        <w:t xml:space="preserve">- ✅</w:t>
-      </w:r>
-      <w:r>
-        <w:t xml:space="preserve"> </w:t>
-      </w:r>
-      <w:r>
-        <w:rPr>
-          <w:b/>
-          <w:bCs/>
-        </w:rPr>
-        <w:t xml:space="preserve">Quantitative</w:t>
-      </w:r>
-      <w:r>
-        <w:t xml:space="preserve">: Automated verification ≤ 1.5× manual method uncertainty on 10+ FS725 units</w:t>
-      </w:r>
-      <w:r>
-        <w:t xml:space="preserve"> </w:t>
-      </w:r>
-      <w:r>
-        <w:t xml:space="preserve">- ✅</w:t>
-      </w:r>
-      <w:r>
-        <w:t xml:space="preserve"> </w:t>
-      </w:r>
-      <w:r>
-        <w:rPr>
-          <w:b/>
-          <w:bCs/>
-        </w:rPr>
-        <w:t xml:space="preserve">Quantitative</w:t>
-      </w:r>
-      <w:r>
-        <w:t xml:space="preserve">: Verification time &lt; 4 hours (vs. 72 hours manual)</w:t>
-      </w:r>
-      <w:r>
-        <w:t xml:space="preserve"> </w:t>
-      </w:r>
-      <w:r>
-        <w:t xml:space="preserve">- ✅</w:t>
-      </w:r>
-      <w:r>
-        <w:t xml:space="preserve"> </w:t>
-      </w:r>
-      <w:r>
-        <w:rPr>
-          <w:b/>
-          <w:bCs/>
-        </w:rPr>
-        <w:t xml:space="preserve">Quantitative</w:t>
-      </w:r>
-      <w:r>
-        <w:t xml:space="preserve">: Repeatability: 10 repeated verifications show std dev &lt; 50% measurement uncertainty</w:t>
-      </w:r>
-      <w:r>
-        <w:t xml:space="preserve"> </w:t>
-      </w:r>
-      <w:r>
-        <w:t xml:space="preserve">- ✅</w:t>
-      </w:r>
-      <w:r>
-        <w:t xml:space="preserve"> </w:t>
-      </w:r>
-      <w:r>
-        <w:rPr>
-          <w:b/>
-          <w:bCs/>
-        </w:rPr>
-        <w:t xml:space="preserve">Qualitative</w:t>
-      </w:r>
-      <w:r>
-        <w:t xml:space="preserve">: A2LA pre-assessment finds no fundamental barriers to accreditation</w:t>
-      </w:r>
-      <w:r>
-        <w:t xml:space="preserve"> </w:t>
-      </w:r>
-      <w:r>
-        <w:t xml:space="preserve">- ✅</w:t>
-      </w:r>
-      <w:r>
-        <w:t xml:space="preserve"> </w:t>
-      </w:r>
-      <w:r>
-        <w:rPr>
-          <w:b/>
-          <w:bCs/>
-        </w:rPr>
-        <w:t xml:space="preserve">Qualitative</w:t>
-      </w:r>
-      <w:r>
-        <w:t xml:space="preserve">: NIST provides written technical validation endorsement</w:t>
-      </w:r>
-      <w:r>
-        <w:t xml:space="preserve"> </w:t>
-      </w:r>
-      <w:r>
-        <w:t xml:space="preserve">- ✅</w:t>
-      </w:r>
-      <w:r>
-        <w:t xml:space="preserve"> </w:t>
-      </w:r>
-      <w:r>
-        <w:rPr>
-          <w:b/>
-          <w:bCs/>
-        </w:rPr>
-        <w:t xml:space="preserve">Qualitative</w:t>
-      </w:r>
-      <w:r>
-        <w:t xml:space="preserve">: SRS commits to Phase 2 partnership (budget and resources approved)</w:t>
-      </w:r>
-    </w:p>
-    <w:p>
-      <w:pPr>
-        <w:pStyle w:val="BodyText"/>
-      </w:pPr>
-      <w:r>
-        <w:rPr>
-          <w:b/>
-          <w:bCs/>
-        </w:rPr>
         <w:t xml:space="preserve">Key Milestones</w:t>
       </w:r>
       <w:r>
         <w:t xml:space="preserve">:</w:t>
       </w:r>
-      <w:r>
-        <w:t xml:space="preserve"> </w:t>
-      </w:r>
-      <w:r>
-        <w:t xml:space="preserve">-</w:t>
-      </w:r>
-      <w:r>
-        <w:t xml:space="preserve"> </w:t>
-      </w:r>
+    </w:p>
+    <w:p>
+      <w:pPr>
+        <w:pStyle w:val="Compact"/>
+        <w:numPr>
+          <w:ilvl w:val="0"/>
+          <w:numId w:val="1027"/>
+        </w:numPr>
+      </w:pPr>
       <w:r>
         <w:rPr>
           <w:b/>
@@ -6594,15 +6549,15 @@
       <w:r>
         <w:t xml:space="preserve">: Go/No-Go #1 (architecture validation: SMT solver benchmarking, uncertainty budget feasibility)</w:t>
       </w:r>
-      <w:r>
-        <w:t xml:space="preserve"> </w:t>
-      </w:r>
-      <w:r>
-        <w:t xml:space="preserve">-</w:t>
-      </w:r>
-      <w:r>
-        <w:t xml:space="preserve"> </w:t>
-      </w:r>
+    </w:p>
+    <w:p>
+      <w:pPr>
+        <w:pStyle w:val="Compact"/>
+        <w:numPr>
+          <w:ilvl w:val="0"/>
+          <w:numId w:val="1027"/>
+        </w:numPr>
+      </w:pPr>
       <w:r>
         <w:rPr>
           <w:b/>
@@ -6613,15 +6568,15 @@
       <w:r>
         <w:t xml:space="preserve">: Mid-project review (alpha software validates 3 reference units within 3× uncertainty)</w:t>
       </w:r>
-      <w:r>
-        <w:t xml:space="preserve"> </w:t>
-      </w:r>
-      <w:r>
-        <w:t xml:space="preserve">-</w:t>
-      </w:r>
-      <w:r>
-        <w:t xml:space="preserve"> </w:t>
-      </w:r>
+    </w:p>
+    <w:p>
+      <w:pPr>
+        <w:pStyle w:val="Compact"/>
+        <w:numPr>
+          <w:ilvl w:val="0"/>
+          <w:numId w:val="1027"/>
+        </w:numPr>
+      </w:pPr>
       <w:r>
         <w:rPr>
           <w:b/>
@@ -6635,7 +6590,7 @@
     </w:p>
     <w:p>
       <w:pPr>
-        <w:pStyle w:val="BodyText"/>
+        <w:pStyle w:val="FirstParagraph"/>
       </w:pPr>
       <w:r>
         <w:rPr>
@@ -6647,35 +6602,65 @@
       <w:r>
         <w:t xml:space="preserve">:</w:t>
       </w:r>
-      <w:r>
-        <w:t xml:space="preserve"> </w:t>
-      </w:r>
-      <w:r>
-        <w:t xml:space="preserve">- Production-ready calibration verification software (v1.0)</w:t>
-      </w:r>
-      <w:r>
-        <w:t xml:space="preserve"> </w:t>
-      </w:r>
-      <w:r>
-        <w:t xml:space="preserve">- Comprehensive validation report (75+ pages) demonstrating equivalence to manual calibration</w:t>
-      </w:r>
-      <w:r>
-        <w:t xml:space="preserve"> </w:t>
-      </w:r>
-      <w:r>
-        <w:t xml:space="preserve">- ISO 17025 pre-assessment documentation package</w:t>
-      </w:r>
-      <w:r>
-        <w:t xml:space="preserve"> </w:t>
-      </w:r>
-      <w:r>
-        <w:t xml:space="preserve">- NIST technical validation letter</w:t>
-      </w:r>
-      <w:r>
-        <w:t xml:space="preserve"> </w:t>
-      </w:r>
-      <w:r>
-        <w:t xml:space="preserve">- Calibration procedure manual suitable for accreditation submission</w:t>
+    </w:p>
+    <w:p>
+      <w:pPr>
+        <w:pStyle w:val="Compact"/>
+        <w:numPr>
+          <w:ilvl w:val="0"/>
+          <w:numId w:val="1028"/>
+        </w:numPr>
+      </w:pPr>
+      <w:r>
+        <w:t xml:space="preserve">Production-ready calibration verification software (v1.0)</w:t>
+      </w:r>
+    </w:p>
+    <w:p>
+      <w:pPr>
+        <w:pStyle w:val="Compact"/>
+        <w:numPr>
+          <w:ilvl w:val="0"/>
+          <w:numId w:val="1028"/>
+        </w:numPr>
+      </w:pPr>
+      <w:r>
+        <w:t xml:space="preserve">Comprehensive validation report (75+ pages) demonstrating equivalence to manual calibration</w:t>
+      </w:r>
+    </w:p>
+    <w:p>
+      <w:pPr>
+        <w:pStyle w:val="Compact"/>
+        <w:numPr>
+          <w:ilvl w:val="0"/>
+          <w:numId w:val="1028"/>
+        </w:numPr>
+      </w:pPr>
+      <w:r>
+        <w:t xml:space="preserve">ISO 17025 pre-assessment documentation package</w:t>
+      </w:r>
+    </w:p>
+    <w:p>
+      <w:pPr>
+        <w:pStyle w:val="Compact"/>
+        <w:numPr>
+          <w:ilvl w:val="0"/>
+          <w:numId w:val="1028"/>
+        </w:numPr>
+      </w:pPr>
+      <w:r>
+        <w:t xml:space="preserve">NIST technical validation letter</w:t>
+      </w:r>
+    </w:p>
+    <w:p>
+      <w:pPr>
+        <w:pStyle w:val="Compact"/>
+        <w:numPr>
+          <w:ilvl w:val="0"/>
+          <w:numId w:val="1028"/>
+        </w:numPr>
+      </w:pPr>
+      <w:r>
+        <w:t xml:space="preserve">Calibration procedure manual suitable for accreditation submission</w:t>
       </w:r>
     </w:p>
     <w:p>
@@ -6685,8 +6670,8 @@
         </w:pict>
       </w:r>
     </w:p>
-    <w:bookmarkEnd w:id="25"/>
-    <w:bookmarkStart w:id="26" w:name="X4ee867407eae3b1d9ff3e76d2495e2120da2d94"/>
+    <w:bookmarkEnd w:id="28"/>
+    <w:bookmarkStart w:id="29" w:name="X4ee867407eae3b1d9ff3e76d2495e2120da2d94"/>
     <w:p>
       <w:pPr>
         <w:pStyle w:val="Heading3"/>
@@ -6733,15 +6718,15 @@
       <w:r>
         <w:t xml:space="preserve">:</w:t>
       </w:r>
-      <w:r>
-        <w:t xml:space="preserve"> </w:t>
-      </w:r>
-      <w:r>
-        <w:t xml:space="preserve">-</w:t>
-      </w:r>
-      <w:r>
-        <w:t xml:space="preserve"> </w:t>
-      </w:r>
+    </w:p>
+    <w:p>
+      <w:pPr>
+        <w:pStyle w:val="Compact"/>
+        <w:numPr>
+          <w:ilvl w:val="0"/>
+          <w:numId w:val="1029"/>
+        </w:numPr>
+      </w:pPr>
       <w:r>
         <w:rPr>
           <w:b/>
@@ -6752,15 +6737,15 @@
       <w:r>
         <w:t xml:space="preserve">: Multi-parameter calibration (gain, phase, time constants, nanovolt sensitivity) tests framework generalization</w:t>
       </w:r>
-      <w:r>
-        <w:t xml:space="preserve"> </w:t>
-      </w:r>
-      <w:r>
-        <w:t xml:space="preserve">-</w:t>
-      </w:r>
-      <w:r>
-        <w:t xml:space="preserve"> </w:t>
-      </w:r>
+    </w:p>
+    <w:p>
+      <w:pPr>
+        <w:pStyle w:val="Compact"/>
+        <w:numPr>
+          <w:ilvl w:val="0"/>
+          <w:numId w:val="1029"/>
+        </w:numPr>
+      </w:pPr>
       <w:r>
         <w:rPr>
           <w:b/>
@@ -6771,15 +6756,15 @@
       <w:r>
         <w:t xml:space="preserve">: Ultra-high vacuum mass spectrometry (10⁻¹⁴ Torr) validates formal verification in complex physical domains</w:t>
       </w:r>
-      <w:r>
-        <w:t xml:space="preserve"> </w:t>
-      </w:r>
-      <w:r>
-        <w:t xml:space="preserve">-</w:t>
-      </w:r>
-      <w:r>
-        <w:t xml:space="preserve"> </w:t>
-      </w:r>
+    </w:p>
+    <w:p>
+      <w:pPr>
+        <w:pStyle w:val="Compact"/>
+        <w:numPr>
+          <w:ilvl w:val="0"/>
+          <w:numId w:val="1029"/>
+        </w:numPr>
+      </w:pPr>
       <w:r>
         <w:rPr>
           <w:b/>
@@ -6793,6 +6778,139 @@
     </w:p>
     <w:p>
       <w:pPr>
+        <w:pStyle w:val="FirstParagraph"/>
+      </w:pPr>
+      <w:r>
+        <w:rPr>
+          <w:b/>
+          <w:bCs/>
+        </w:rPr>
+        <w:t xml:space="preserve">Scope</w:t>
+      </w:r>
+      <w:r>
+        <w:t xml:space="preserve">:</w:t>
+      </w:r>
+    </w:p>
+    <w:p>
+      <w:pPr>
+        <w:pStyle w:val="Compact"/>
+        <w:numPr>
+          <w:ilvl w:val="0"/>
+          <w:numId w:val="1030"/>
+        </w:numPr>
+      </w:pPr>
+      <w:r>
+        <w:rPr>
+          <w:b/>
+          <w:bCs/>
+        </w:rPr>
+        <w:t xml:space="preserve">Framework Generalization</w:t>
+      </w:r>
+      <w:r>
+        <w:t xml:space="preserve">: Refactor Phase 1 code for plugin architecture (instrument-agnostic verification engine)</w:t>
+      </w:r>
+    </w:p>
+    <w:p>
+      <w:pPr>
+        <w:pStyle w:val="Compact"/>
+        <w:numPr>
+          <w:ilvl w:val="0"/>
+          <w:numId w:val="1030"/>
+        </w:numPr>
+      </w:pPr>
+      <w:r>
+        <w:rPr>
+          <w:b/>
+          <w:bCs/>
+        </w:rPr>
+        <w:t xml:space="preserve">SR860 Development</w:t>
+      </w:r>
+      <w:r>
+        <w:t xml:space="preserve">: Multi-parameter constraint modeling, AC signal analysis, harmonic rejection verification</w:t>
+      </w:r>
+    </w:p>
+    <w:p>
+      <w:pPr>
+        <w:pStyle w:val="Compact"/>
+        <w:numPr>
+          <w:ilvl w:val="0"/>
+          <w:numId w:val="1030"/>
+        </w:numPr>
+      </w:pPr>
+      <w:r>
+        <w:rPr>
+          <w:b/>
+          <w:bCs/>
+        </w:rPr>
+        <w:t xml:space="preserve">RGA Development</w:t>
+      </w:r>
+      <w:r>
+        <w:t xml:space="preserve">: UHV system integration, partial pressure calibration, mass spectrometry peak fitting</w:t>
+      </w:r>
+    </w:p>
+    <w:p>
+      <w:pPr>
+        <w:pStyle w:val="Compact"/>
+        <w:numPr>
+          <w:ilvl w:val="0"/>
+          <w:numId w:val="1030"/>
+        </w:numPr>
+      </w:pPr>
+      <w:r>
+        <w:rPr>
+          <w:b/>
+          <w:bCs/>
+        </w:rPr>
+        <w:t xml:space="preserve">Beta Customer Deployment</w:t>
+      </w:r>
+      <w:r>
+        <w:t xml:space="preserve">: Onboard 10 beta customers (100-200 instruments total) for field validation</w:t>
+      </w:r>
+    </w:p>
+    <w:p>
+      <w:pPr>
+        <w:pStyle w:val="FirstParagraph"/>
+      </w:pPr>
+      <w:r>
+        <w:rPr>
+          <w:b/>
+          <w:bCs/>
+        </w:rPr>
+        <w:t xml:space="preserve">Success Criteria</w:t>
+      </w:r>
+      <w:r>
+        <w:t xml:space="preserve"> </w:t>
+      </w:r>
+      <w:r>
+        <w:t xml:space="preserve">(Go/No-Go Gate, Month 10):</w:t>
+      </w:r>
+      <w:r>
+        <w:t xml:space="preserve"> </w:t>
+      </w:r>
+      <w:r>
+        <w:t xml:space="preserve">- ✅ Framework supports 3 instrument families (FS725, SR860, RGA) with ≤ 2.5× manual uncertainty</w:t>
+      </w:r>
+      <w:r>
+        <w:t xml:space="preserve"> </w:t>
+      </w:r>
+      <w:r>
+        <w:t xml:space="preserve">- ✅ Beta customer satisfaction ≥ 3.5/5.0 (validates real-world usability)</w:t>
+      </w:r>
+      <w:r>
+        <w:t xml:space="preserve"> </w:t>
+      </w:r>
+      <w:r>
+        <w:t xml:space="preserve">- ✅ ISO 17025 documentation updated for multi-instrument scope</w:t>
+      </w:r>
+      <w:r>
+        <w:t xml:space="preserve"> </w:t>
+      </w:r>
+      <w:r>
+        <w:t xml:space="preserve">- ✅ 10 beta customers onboarded with deployment commitments</w:t>
+      </w:r>
+    </w:p>
+    <w:p>
+      <w:pPr>
         <w:pStyle w:val="BodyText"/>
       </w:pPr>
       <w:r>
@@ -6800,167 +6918,58 @@
           <w:b/>
           <w:bCs/>
         </w:rPr>
-        <w:t xml:space="preserve">Scope</w:t>
+        <w:t xml:space="preserve">Deliverables</w:t>
       </w:r>
       <w:r>
         <w:t xml:space="preserve">:</w:t>
       </w:r>
-      <w:r>
-        <w:t xml:space="preserve"> </w:t>
-      </w:r>
-      <w:r>
-        <w:t xml:space="preserve">-</w:t>
-      </w:r>
-      <w:r>
-        <w:t xml:space="preserve"> </w:t>
-      </w:r>
-      <w:r>
-        <w:rPr>
-          <w:b/>
-          <w:bCs/>
-        </w:rPr>
-        <w:t xml:space="preserve">Framework Generalization</w:t>
-      </w:r>
-      <w:r>
-        <w:t xml:space="preserve">: Refactor Phase 1 code for plugin architecture (instrument-agnostic verification engine)</w:t>
-      </w:r>
-      <w:r>
-        <w:t xml:space="preserve"> </w:t>
-      </w:r>
-      <w:r>
-        <w:t xml:space="preserve">-</w:t>
-      </w:r>
-      <w:r>
-        <w:t xml:space="preserve"> </w:t>
-      </w:r>
-      <w:r>
-        <w:rPr>
-          <w:b/>
-          <w:bCs/>
-        </w:rPr>
-        <w:t xml:space="preserve">SR860 Development</w:t>
-      </w:r>
-      <w:r>
-        <w:t xml:space="preserve">: Multi-parameter constraint modeling, AC signal analysis, harmonic rejection verification</w:t>
-      </w:r>
-      <w:r>
-        <w:t xml:space="preserve"> </w:t>
-      </w:r>
-      <w:r>
-        <w:t xml:space="preserve">-</w:t>
-      </w:r>
-      <w:r>
-        <w:t xml:space="preserve"> </w:t>
-      </w:r>
-      <w:r>
-        <w:rPr>
-          <w:b/>
-          <w:bCs/>
-        </w:rPr>
-        <w:t xml:space="preserve">RGA Development</w:t>
-      </w:r>
-      <w:r>
-        <w:t xml:space="preserve">: UHV system integration, partial pressure calibration, mass spectrometry peak fitting</w:t>
-      </w:r>
-      <w:r>
-        <w:t xml:space="preserve"> </w:t>
-      </w:r>
-      <w:r>
-        <w:t xml:space="preserve">-</w:t>
-      </w:r>
-      <w:r>
-        <w:t xml:space="preserve"> </w:t>
-      </w:r>
-      <w:r>
-        <w:rPr>
-          <w:b/>
-          <w:bCs/>
-        </w:rPr>
-        <w:t xml:space="preserve">Beta Customer Deployment</w:t>
-      </w:r>
-      <w:r>
-        <w:t xml:space="preserve">: Onboard 10 beta customers (100-200 instruments total) for field validation</w:t>
-      </w:r>
-    </w:p>
-    <w:p>
-      <w:pPr>
-        <w:pStyle w:val="BodyText"/>
-      </w:pPr>
-      <w:r>
-        <w:rPr>
-          <w:b/>
-          <w:bCs/>
-        </w:rPr>
-        <w:t xml:space="preserve">Success Criteria</w:t>
-      </w:r>
-      <w:r>
-        <w:t xml:space="preserve"> </w:t>
-      </w:r>
-      <w:r>
-        <w:t xml:space="preserve">(Go/No-Go Gate, Month 10):</w:t>
-      </w:r>
-      <w:r>
-        <w:t xml:space="preserve"> </w:t>
-      </w:r>
-      <w:r>
-        <w:t xml:space="preserve">- ✅ Framework supports 3 instrument families (FS725, SR860, RGA) with ≤ 2.5× manual uncertainty</w:t>
-      </w:r>
-      <w:r>
-        <w:t xml:space="preserve"> </w:t>
-      </w:r>
-      <w:r>
-        <w:t xml:space="preserve">- ✅ Beta customer satisfaction ≥ 3.5/5.0 (validates real-world usability)</w:t>
-      </w:r>
-      <w:r>
-        <w:t xml:space="preserve"> </w:t>
-      </w:r>
-      <w:r>
-        <w:t xml:space="preserve">- ✅ ISO 17025 documentation updated for multi-instrument scope</w:t>
-      </w:r>
-      <w:r>
-        <w:t xml:space="preserve"> </w:t>
-      </w:r>
-      <w:r>
-        <w:t xml:space="preserve">- ✅ 10 beta customers onboarded with deployment commitments</w:t>
-      </w:r>
-    </w:p>
-    <w:p>
-      <w:pPr>
-        <w:pStyle w:val="BodyText"/>
-      </w:pPr>
-      <w:r>
-        <w:rPr>
-          <w:b/>
-          <w:bCs/>
-        </w:rPr>
-        <w:t xml:space="preserve">Deliverables</w:t>
-      </w:r>
-      <w:r>
-        <w:t xml:space="preserve">:</w:t>
-      </w:r>
-      <w:r>
-        <w:t xml:space="preserve"> </w:t>
-      </w:r>
-      <w:r>
-        <w:t xml:space="preserve">- Plugin-based verification framework with instrument abstraction layer</w:t>
-      </w:r>
-      <w:r>
-        <w:t xml:space="preserve"> </w:t>
-      </w:r>
-      <w:r>
-        <w:t xml:space="preserve">- SR860 and RGA verification modules (production-ready)</w:t>
-      </w:r>
-      <w:r>
-        <w:t xml:space="preserve"> </w:t>
-      </w:r>
-      <w:r>
-        <w:t xml:space="preserve">- Beta customer onboarding and training materials</w:t>
-      </w:r>
-      <w:r>
-        <w:t xml:space="preserve"> </w:t>
-      </w:r>
-      <w:r>
-        <w:t xml:space="preserve">- Multi-instrument validation report</w:t>
+    </w:p>
+    <w:p>
+      <w:pPr>
+        <w:pStyle w:val="Compact"/>
+        <w:numPr>
+          <w:ilvl w:val="0"/>
+          <w:numId w:val="1031"/>
+        </w:numPr>
+      </w:pPr>
+      <w:r>
+        <w:t xml:space="preserve">Plugin-based verification framework with instrument abstraction layer</w:t>
+      </w:r>
+    </w:p>
+    <w:p>
+      <w:pPr>
+        <w:pStyle w:val="Compact"/>
+        <w:numPr>
+          <w:ilvl w:val="0"/>
+          <w:numId w:val="1031"/>
+        </w:numPr>
+      </w:pPr>
+      <w:r>
+        <w:t xml:space="preserve">SR860 and RGA verification modules (production-ready)</w:t>
+      </w:r>
+    </w:p>
+    <w:p>
+      <w:pPr>
+        <w:pStyle w:val="Compact"/>
+        <w:numPr>
+          <w:ilvl w:val="0"/>
+          <w:numId w:val="1031"/>
+        </w:numPr>
+      </w:pPr>
+      <w:r>
+        <w:t xml:space="preserve">Beta customer onboarding and training materials</w:t>
+      </w:r>
+    </w:p>
+    <w:p>
+      <w:pPr>
+        <w:pStyle w:val="Compact"/>
+        <w:numPr>
+          <w:ilvl w:val="0"/>
+          <w:numId w:val="1031"/>
+        </w:numPr>
+      </w:pPr>
+      <w:r>
+        <w:t xml:space="preserve">Multi-instrument validation report</w:t>
       </w:r>
     </w:p>
     <w:p>
@@ -6970,8 +6979,8 @@
         </w:pict>
       </w:r>
     </w:p>
-    <w:bookmarkEnd w:id="26"/>
-    <w:bookmarkStart w:id="27" w:name="X1e5901c33ff4f87ab17cc7347a398c6e128cd39"/>
+    <w:bookmarkEnd w:id="29"/>
+    <w:bookmarkStart w:id="30" w:name="X1e5901c33ff4f87ab17cc7347a398c6e128cd39"/>
     <w:p>
       <w:pPr>
         <w:pStyle w:val="Heading3"/>
@@ -7018,15 +7027,15 @@
       <w:r>
         <w:t xml:space="preserve">:</w:t>
       </w:r>
-      <w:r>
-        <w:t xml:space="preserve"> </w:t>
-      </w:r>
-      <w:r>
-        <w:t xml:space="preserve">-</w:t>
-      </w:r>
-      <w:r>
-        <w:t xml:space="preserve"> </w:t>
-      </w:r>
+    </w:p>
+    <w:p>
+      <w:pPr>
+        <w:pStyle w:val="Compact"/>
+        <w:numPr>
+          <w:ilvl w:val="0"/>
+          <w:numId w:val="1032"/>
+        </w:numPr>
+      </w:pPr>
       <w:r>
         <w:rPr>
           <w:b/>
@@ -7037,27 +7046,39 @@
       <w:r>
         <w:t xml:space="preserve">:</w:t>
       </w:r>
-      <w:r>
-        <w:t xml:space="preserve"> </w:t>
-      </w:r>
-      <w:r>
-        <w:t xml:space="preserve">- Tier 1 (Months 11-12): 7 high-priority instruments (SR865A/SR830 lock-ins, SG380 series signal generators, CTI-Cryogenics modular systems)</w:t>
-      </w:r>
-      <w:r>
-        <w:t xml:space="preserve"> </w:t>
-      </w:r>
-      <w:r>
-        <w:t xml:space="preserve">- Tier 2 (Months 13-14): 10-15 additional products (pulse generators, amplifiers, specialized instrumentation)</w:t>
-      </w:r>
-      <w:r>
-        <w:t xml:space="preserve"> </w:t>
-      </w:r>
-      <w:r>
-        <w:t xml:space="preserve">-</w:t>
-      </w:r>
-      <w:r>
-        <w:t xml:space="preserve"> </w:t>
-      </w:r>
+    </w:p>
+    <w:p>
+      <w:pPr>
+        <w:pStyle w:val="Compact"/>
+        <w:numPr>
+          <w:ilvl w:val="1"/>
+          <w:numId w:val="1033"/>
+        </w:numPr>
+      </w:pPr>
+      <w:r>
+        <w:t xml:space="preserve">Tier 1 (Months 11-12): 7 high-priority instruments (SR865A/SR830 lock-ins, SG380 series signal generators, CTI-Cryogenics modular systems)</w:t>
+      </w:r>
+    </w:p>
+    <w:p>
+      <w:pPr>
+        <w:pStyle w:val="Compact"/>
+        <w:numPr>
+          <w:ilvl w:val="1"/>
+          <w:numId w:val="1033"/>
+        </w:numPr>
+      </w:pPr>
+      <w:r>
+        <w:t xml:space="preserve">Tier 2 (Months 13-14): 10-15 additional products (pulse generators, amplifiers, specialized instrumentation)</w:t>
+      </w:r>
+    </w:p>
+    <w:p>
+      <w:pPr>
+        <w:pStyle w:val="Compact"/>
+        <w:numPr>
+          <w:ilvl w:val="0"/>
+          <w:numId w:val="1032"/>
+        </w:numPr>
+      </w:pPr>
       <w:r>
         <w:rPr>
           <w:b/>
@@ -7068,15 +7089,15 @@
       <w:r>
         <w:t xml:space="preserve">: Multi-tenant SaaS architecture on AWS/Azure, Kubernetes orchestration, 99.9% uptime SLA</w:t>
       </w:r>
-      <w:r>
-        <w:t xml:space="preserve"> </w:t>
-      </w:r>
-      <w:r>
-        <w:t xml:space="preserve">-</w:t>
-      </w:r>
-      <w:r>
-        <w:t xml:space="preserve"> </w:t>
-      </w:r>
+    </w:p>
+    <w:p>
+      <w:pPr>
+        <w:pStyle w:val="Compact"/>
+        <w:numPr>
+          <w:ilvl w:val="0"/>
+          <w:numId w:val="1032"/>
+        </w:numPr>
+      </w:pPr>
       <w:r>
         <w:rPr>
           <w:b/>
@@ -7087,15 +7108,15 @@
       <w:r>
         <w:t xml:space="preserve">: Embed verification in SRS production line for final calibration of new instruments</w:t>
       </w:r>
-      <w:r>
-        <w:t xml:space="preserve"> </w:t>
-      </w:r>
-      <w:r>
-        <w:t xml:space="preserve">-</w:t>
-      </w:r>
-      <w:r>
-        <w:t xml:space="preserve"> </w:t>
-      </w:r>
+    </w:p>
+    <w:p>
+      <w:pPr>
+        <w:pStyle w:val="Compact"/>
+        <w:numPr>
+          <w:ilvl w:val="0"/>
+          <w:numId w:val="1032"/>
+        </w:numPr>
+      </w:pPr>
       <w:r>
         <w:rPr>
           <w:b/>
@@ -7106,33 +7127,51 @@
       <w:r>
         <w:t xml:space="preserve">:</w:t>
       </w:r>
-      <w:r>
-        <w:t xml:space="preserve"> </w:t>
-      </w:r>
-      <w:r>
-        <w:t xml:space="preserve">- Month 15: A2LA on-site assessment (4 days)</w:t>
-      </w:r>
-      <w:r>
-        <w:t xml:space="preserve"> </w:t>
-      </w:r>
-      <w:r>
-        <w:t xml:space="preserve">- Month 16-17: Corrective actions if needed</w:t>
-      </w:r>
-      <w:r>
-        <w:t xml:space="preserve"> </w:t>
-      </w:r>
-      <w:r>
-        <w:t xml:space="preserve">- Target: Accreditation granted Month 15-19</w:t>
-      </w:r>
-      <w:r>
-        <w:t xml:space="preserve"> </w:t>
-      </w:r>
-      <w:r>
-        <w:t xml:space="preserve">-</w:t>
-      </w:r>
-      <w:r>
-        <w:t xml:space="preserve"> </w:t>
-      </w:r>
+    </w:p>
+    <w:p>
+      <w:pPr>
+        <w:pStyle w:val="Compact"/>
+        <w:numPr>
+          <w:ilvl w:val="1"/>
+          <w:numId w:val="1034"/>
+        </w:numPr>
+      </w:pPr>
+      <w:r>
+        <w:t xml:space="preserve">Month 15: A2LA on-site assessment (4 days)</w:t>
+      </w:r>
+    </w:p>
+    <w:p>
+      <w:pPr>
+        <w:pStyle w:val="Compact"/>
+        <w:numPr>
+          <w:ilvl w:val="1"/>
+          <w:numId w:val="1034"/>
+        </w:numPr>
+      </w:pPr>
+      <w:r>
+        <w:t xml:space="preserve">Month 16-17: Corrective actions if needed</w:t>
+      </w:r>
+    </w:p>
+    <w:p>
+      <w:pPr>
+        <w:pStyle w:val="Compact"/>
+        <w:numPr>
+          <w:ilvl w:val="1"/>
+          <w:numId w:val="1034"/>
+        </w:numPr>
+      </w:pPr>
+      <w:r>
+        <w:t xml:space="preserve">Target: Accreditation granted Month 15-19</w:t>
+      </w:r>
+    </w:p>
+    <w:p>
+      <w:pPr>
+        <w:pStyle w:val="Compact"/>
+        <w:numPr>
+          <w:ilvl w:val="0"/>
+          <w:numId w:val="1032"/>
+        </w:numPr>
+      </w:pPr>
       <w:r>
         <w:rPr>
           <w:b/>
@@ -7146,6 +7185,54 @@
     </w:p>
     <w:p>
       <w:pPr>
+        <w:pStyle w:val="FirstParagraph"/>
+      </w:pPr>
+      <w:r>
+        <w:rPr>
+          <w:b/>
+          <w:bCs/>
+        </w:rPr>
+        <w:t xml:space="preserve">Success Criteria</w:t>
+      </w:r>
+      <w:r>
+        <w:t xml:space="preserve"> </w:t>
+      </w:r>
+      <w:r>
+        <w:t xml:space="preserve">(Go/No-Go Gate, Month 16):</w:t>
+      </w:r>
+      <w:r>
+        <w:t xml:space="preserve"> </w:t>
+      </w:r>
+      <w:r>
+        <w:t xml:space="preserve">- ✅ Cloud platform load testing passes (1,000 concurrent users, 99.9% uptime)</w:t>
+      </w:r>
+      <w:r>
+        <w:t xml:space="preserve"> </w:t>
+      </w:r>
+      <w:r>
+        <w:t xml:space="preserve">- ✅ 20+ product families deployed with ≤ 2× manual uncertainty</w:t>
+      </w:r>
+      <w:r>
+        <w:t xml:space="preserve"> </w:t>
+      </w:r>
+      <w:r>
+        <w:t xml:space="preserve">- ✅ ISO 17025 accreditation granted (or minor corrective actions in progress)</w:t>
+      </w:r>
+      <w:r>
+        <w:t xml:space="preserve"> </w:t>
+      </w:r>
+      <w:r>
+        <w:t xml:space="preserve">- ✅ 20+ paying customers acquired, ≥ 200 instruments under subscription</w:t>
+      </w:r>
+      <w:r>
+        <w:t xml:space="preserve"> </w:t>
+      </w:r>
+      <w:r>
+        <w:t xml:space="preserve">- ✅ MRR ≥ $15K (monthly recurring revenue demonstrates commercial traction)</w:t>
+      </w:r>
+    </w:p>
+    <w:p>
+      <w:pPr>
         <w:pStyle w:val="BodyText"/>
       </w:pPr>
       <w:r>
@@ -7153,88 +7240,70 @@
           <w:b/>
           <w:bCs/>
         </w:rPr>
-        <w:t xml:space="preserve">Success Criteria</w:t>
-      </w:r>
-      <w:r>
-        <w:t xml:space="preserve"> </w:t>
-      </w:r>
-      <w:r>
-        <w:t xml:space="preserve">(Go/No-Go Gate, Month 16):</w:t>
-      </w:r>
-      <w:r>
-        <w:t xml:space="preserve"> </w:t>
-      </w:r>
-      <w:r>
-        <w:t xml:space="preserve">- ✅ Cloud platform load testing passes (1,000 concurrent users, 99.9% uptime)</w:t>
-      </w:r>
-      <w:r>
-        <w:t xml:space="preserve"> </w:t>
-      </w:r>
-      <w:r>
-        <w:t xml:space="preserve">- ✅ 20+ product families deployed with ≤ 2× manual uncertainty</w:t>
-      </w:r>
-      <w:r>
-        <w:t xml:space="preserve"> </w:t>
-      </w:r>
-      <w:r>
-        <w:t xml:space="preserve">- ✅ ISO 17025 accreditation granted (or minor corrective actions in progress)</w:t>
-      </w:r>
-      <w:r>
-        <w:t xml:space="preserve"> </w:t>
-      </w:r>
-      <w:r>
-        <w:t xml:space="preserve">- ✅ 20+ paying customers acquired, ≥ 200 instruments under subscription</w:t>
-      </w:r>
-      <w:r>
-        <w:t xml:space="preserve"> </w:t>
-      </w:r>
-      <w:r>
-        <w:t xml:space="preserve">- ✅ MRR ≥ $15K (monthly recurring revenue demonstrates commercial traction)</w:t>
-      </w:r>
-    </w:p>
-    <w:p>
-      <w:pPr>
-        <w:pStyle w:val="BodyText"/>
-      </w:pPr>
-      <w:r>
-        <w:rPr>
-          <w:b/>
-          <w:bCs/>
-        </w:rPr>
         <w:t xml:space="preserve">Deliverables</w:t>
       </w:r>
       <w:r>
         <w:t xml:space="preserve">:</w:t>
       </w:r>
-      <w:r>
-        <w:t xml:space="preserve"> </w:t>
-      </w:r>
-      <w:r>
-        <w:t xml:space="preserve">- Cloud-based SaaS platform (production)</w:t>
-      </w:r>
-      <w:r>
-        <w:t xml:space="preserve"> </w:t>
-      </w:r>
-      <w:r>
-        <w:t xml:space="preserve">- 20+ product family verification modules</w:t>
-      </w:r>
-      <w:r>
-        <w:t xml:space="preserve"> </w:t>
-      </w:r>
-      <w:r>
-        <w:t xml:space="preserve">- ISO 17025 accreditation certificate</w:t>
-      </w:r>
-      <w:r>
-        <w:t xml:space="preserve"> </w:t>
-      </w:r>
-      <w:r>
-        <w:t xml:space="preserve">- Commercial launch marketing materials</w:t>
-      </w:r>
-      <w:r>
-        <w:t xml:space="preserve"> </w:t>
-      </w:r>
-      <w:r>
-        <w:t xml:space="preserve">- First $15K+ MRR</w:t>
+    </w:p>
+    <w:p>
+      <w:pPr>
+        <w:pStyle w:val="Compact"/>
+        <w:numPr>
+          <w:ilvl w:val="0"/>
+          <w:numId w:val="1035"/>
+        </w:numPr>
+      </w:pPr>
+      <w:r>
+        <w:t xml:space="preserve">Cloud-based SaaS platform (production)</w:t>
+      </w:r>
+    </w:p>
+    <w:p>
+      <w:pPr>
+        <w:pStyle w:val="Compact"/>
+        <w:numPr>
+          <w:ilvl w:val="0"/>
+          <w:numId w:val="1035"/>
+        </w:numPr>
+      </w:pPr>
+      <w:r>
+        <w:t xml:space="preserve">20+ product family verification modules</w:t>
+      </w:r>
+    </w:p>
+    <w:p>
+      <w:pPr>
+        <w:pStyle w:val="Compact"/>
+        <w:numPr>
+          <w:ilvl w:val="0"/>
+          <w:numId w:val="1035"/>
+        </w:numPr>
+      </w:pPr>
+      <w:r>
+        <w:t xml:space="preserve">ISO 17025 accreditation certificate</w:t>
+      </w:r>
+    </w:p>
+    <w:p>
+      <w:pPr>
+        <w:pStyle w:val="Compact"/>
+        <w:numPr>
+          <w:ilvl w:val="0"/>
+          <w:numId w:val="1035"/>
+        </w:numPr>
+      </w:pPr>
+      <w:r>
+        <w:t xml:space="preserve">Commercial launch marketing materials</w:t>
+      </w:r>
+    </w:p>
+    <w:p>
+      <w:pPr>
+        <w:pStyle w:val="Compact"/>
+        <w:numPr>
+          <w:ilvl w:val="0"/>
+          <w:numId w:val="1035"/>
+        </w:numPr>
+      </w:pPr>
+      <w:r>
+        <w:t xml:space="preserve">First $15K+ MRR</w:t>
       </w:r>
     </w:p>
     <w:p>
@@ -7244,9 +7313,9 @@
         </w:pict>
       </w:r>
     </w:p>
-    <w:bookmarkEnd w:id="27"/>
-    <w:bookmarkEnd w:id="28"/>
-    <w:bookmarkStart w:id="30" w:name="regulatory-pathway-and-risk"/>
+    <w:bookmarkEnd w:id="30"/>
+    <w:bookmarkEnd w:id="31"/>
+    <w:bookmarkStart w:id="33" w:name="regulatory-pathway-and-risk"/>
     <w:p>
       <w:pPr>
         <w:pStyle w:val="Heading2"/>
@@ -7264,7 +7333,7 @@
         <w:t xml:space="preserve">Regulatory Pathway and Risk</w:t>
       </w:r>
     </w:p>
-    <w:bookmarkStart w:id="29" w:name="isoiec-170252017-accreditation-strategy"/>
+    <w:bookmarkStart w:id="32" w:name="isoiec-170252017-accreditation-strategy"/>
     <w:p>
       <w:pPr>
         <w:pStyle w:val="Heading3"/>
@@ -7863,9 +7932,9 @@
         </w:pict>
       </w:r>
     </w:p>
-    <w:bookmarkEnd w:id="29"/>
-    <w:bookmarkEnd w:id="30"/>
-    <w:bookmarkStart w:id="33" w:name="strategic-risks-and-mitigation"/>
+    <w:bookmarkEnd w:id="32"/>
+    <w:bookmarkEnd w:id="33"/>
+    <w:bookmarkStart w:id="36" w:name="strategic-risks-and-mitigation"/>
     <w:p>
       <w:pPr>
         <w:pStyle w:val="Heading2"/>
@@ -7883,7 +7952,7 @@
         <w:t xml:space="preserve">Strategic Risks and Mitigation</w:t>
       </w:r>
     </w:p>
-    <w:bookmarkStart w:id="31" w:name="high-impact-risks"/>
+    <w:bookmarkStart w:id="34" w:name="high-impact-risks"/>
     <w:p>
       <w:pPr>
         <w:pStyle w:val="Heading3"/>
@@ -8393,8 +8462,8 @@
         <w:t xml:space="preserve">: Medium (early go/no-go gate prevents deep investment if performance inadequate; fallback approaches preserve partial value)</w:t>
       </w:r>
     </w:p>
-    <w:bookmarkEnd w:id="31"/>
-    <w:bookmarkStart w:id="32" w:name="medium-impact-risks"/>
+    <w:bookmarkEnd w:id="34"/>
+    <w:bookmarkStart w:id="35" w:name="medium-impact-risks"/>
     <w:p>
       <w:pPr>
         <w:pStyle w:val="Heading3"/>
@@ -8728,9 +8797,9 @@
         </w:pict>
       </w:r>
     </w:p>
-    <w:bookmarkEnd w:id="32"/>
-    <w:bookmarkEnd w:id="33"/>
-    <w:bookmarkStart w:id="36" w:name="conclusion-and-recommendation"/>
+    <w:bookmarkEnd w:id="35"/>
+    <w:bookmarkEnd w:id="36"/>
+    <w:bookmarkStart w:id="39" w:name="conclusion-and-recommendation"/>
     <w:p>
       <w:pPr>
         <w:pStyle w:val="Heading2"/>
@@ -8748,7 +8817,7 @@
         <w:t xml:space="preserve">Conclusion and Recommendation</w:t>
       </w:r>
     </w:p>
-    <w:bookmarkStart w:id="34" w:name="strategic-fit-assessment"/>
+    <w:bookmarkStart w:id="37" w:name="strategic-fit-assessment"/>
     <w:p>
       <w:pPr>
         <w:pStyle w:val="Heading3"/>
@@ -9024,8 +9093,8 @@
         <w:t xml:space="preserve">: Digital transformation, IoT instruments, predictive calibration expanding software TAM</w:t>
       </w:r>
     </w:p>
-    <w:bookmarkEnd w:id="34"/>
-    <w:bookmarkStart w:id="35" w:name="final-recommendation-strong-go"/>
+    <w:bookmarkEnd w:id="37"/>
+    <w:bookmarkStart w:id="38" w:name="final-recommendation-strong-go"/>
     <w:p>
       <w:pPr>
         <w:pStyle w:val="Heading3"/>
@@ -9104,7 +9173,7 @@
         <w:pStyle w:val="Compact"/>
         <w:numPr>
           <w:ilvl w:val="0"/>
-          <w:numId w:val="1001"/>
+          <w:numId w:val="1036"/>
         </w:numPr>
       </w:pPr>
       <w:r>
@@ -9123,7 +9192,7 @@
         <w:pStyle w:val="Compact"/>
         <w:numPr>
           <w:ilvl w:val="1"/>
-          <w:numId w:val="1002"/>
+          <w:numId w:val="1037"/>
         </w:numPr>
       </w:pPr>
       <w:r>
@@ -9135,7 +9204,7 @@
         <w:pStyle w:val="Compact"/>
         <w:numPr>
           <w:ilvl w:val="1"/>
-          <w:numId w:val="1002"/>
+          <w:numId w:val="1037"/>
         </w:numPr>
       </w:pPr>
       <w:r>
@@ -9147,7 +9216,7 @@
         <w:pStyle w:val="Compact"/>
         <w:numPr>
           <w:ilvl w:val="1"/>
-          <w:numId w:val="1002"/>
+          <w:numId w:val="1037"/>
         </w:numPr>
       </w:pPr>
       <w:r>
@@ -9159,7 +9228,7 @@
         <w:pStyle w:val="Compact"/>
         <w:numPr>
           <w:ilvl w:val="1"/>
-          <w:numId w:val="1002"/>
+          <w:numId w:val="1037"/>
         </w:numPr>
       </w:pPr>
       <w:r>
@@ -9171,7 +9240,7 @@
         <w:pStyle w:val="Compact"/>
         <w:numPr>
           <w:ilvl w:val="0"/>
-          <w:numId w:val="1001"/>
+          <w:numId w:val="1036"/>
         </w:numPr>
       </w:pPr>
       <w:r>
@@ -9193,7 +9262,7 @@
         <w:pStyle w:val="Compact"/>
         <w:numPr>
           <w:ilvl w:val="1"/>
-          <w:numId w:val="1003"/>
+          <w:numId w:val="1038"/>
         </w:numPr>
       </w:pPr>
       <w:r>
@@ -9205,7 +9274,7 @@
         <w:pStyle w:val="Compact"/>
         <w:numPr>
           <w:ilvl w:val="1"/>
-          <w:numId w:val="1003"/>
+          <w:numId w:val="1038"/>
         </w:numPr>
       </w:pPr>
       <w:r>
@@ -9217,7 +9286,7 @@
         <w:pStyle w:val="Compact"/>
         <w:numPr>
           <w:ilvl w:val="1"/>
-          <w:numId w:val="1003"/>
+          <w:numId w:val="1038"/>
         </w:numPr>
       </w:pPr>
       <w:r>
@@ -9229,7 +9298,7 @@
         <w:pStyle w:val="Compact"/>
         <w:numPr>
           <w:ilvl w:val="1"/>
-          <w:numId w:val="1003"/>
+          <w:numId w:val="1038"/>
         </w:numPr>
       </w:pPr>
       <w:r>
@@ -9241,7 +9310,7 @@
         <w:pStyle w:val="Compact"/>
         <w:numPr>
           <w:ilvl w:val="0"/>
-          <w:numId w:val="1001"/>
+          <w:numId w:val="1036"/>
         </w:numPr>
       </w:pPr>
       <w:r>
@@ -9363,15 +9432,15 @@
       <w:r>
         <w:t xml:space="preserve">:</w:t>
       </w:r>
-      <w:r>
-        <w:t xml:space="preserve"> </w:t>
-      </w:r>
-      <w:r>
-        <w:t xml:space="preserve">-</w:t>
-      </w:r>
-      <w:r>
-        <w:t xml:space="preserve"> </w:t>
-      </w:r>
+    </w:p>
+    <w:p>
+      <w:pPr>
+        <w:pStyle w:val="Compact"/>
+        <w:numPr>
+          <w:ilvl w:val="0"/>
+          <w:numId w:val="1039"/>
+        </w:numPr>
+      </w:pPr>
       <w:r>
         <w:rPr>
           <w:b/>
@@ -9382,15 +9451,15 @@
       <w:r>
         <w:t xml:space="preserve">: Potential winner-take-most scenario if formal verification becomes standards-recognized method (5+ year competitive advantage)</w:t>
       </w:r>
-      <w:r>
-        <w:t xml:space="preserve"> </w:t>
-      </w:r>
-      <w:r>
-        <w:t xml:space="preserve">-</w:t>
-      </w:r>
-      <w:r>
-        <w:t xml:space="preserve"> </w:t>
-      </w:r>
+    </w:p>
+    <w:p>
+      <w:pPr>
+        <w:pStyle w:val="Compact"/>
+        <w:numPr>
+          <w:ilvl w:val="0"/>
+          <w:numId w:val="1039"/>
+        </w:numPr>
+      </w:pPr>
       <w:r>
         <w:rPr>
           <w:b/>
@@ -9401,15 +9470,15 @@
       <w:r>
         <w:t xml:space="preserve">: Establishes Hupyy as thought leader in formal methods for metrology (conference keynotes, peer-reviewed publications, standards committee participation)</w:t>
       </w:r>
-      <w:r>
-        <w:t xml:space="preserve"> </w:t>
-      </w:r>
-      <w:r>
-        <w:t xml:space="preserve">-</w:t>
-      </w:r>
-      <w:r>
-        <w:t xml:space="preserve"> </w:t>
-      </w:r>
+    </w:p>
+    <w:p>
+      <w:pPr>
+        <w:pStyle w:val="Compact"/>
+        <w:numPr>
+          <w:ilvl w:val="0"/>
+          <w:numId w:val="1039"/>
+        </w:numPr>
+      </w:pPr>
       <w:r>
         <w:rPr>
           <w:b/>
@@ -9423,7 +9492,7 @@
     </w:p>
     <w:p>
       <w:pPr>
-        <w:pStyle w:val="BodyText"/>
+        <w:pStyle w:val="FirstParagraph"/>
       </w:pPr>
       <w:r>
         <w:rPr>
@@ -9435,15 +9504,15 @@
       <w:r>
         <w:t xml:space="preserve">:</w:t>
       </w:r>
-      <w:r>
-        <w:t xml:space="preserve"> </w:t>
-      </w:r>
-      <w:r>
-        <w:t xml:space="preserve">-</w:t>
-      </w:r>
-      <w:r>
-        <w:t xml:space="preserve"> </w:t>
-      </w:r>
+    </w:p>
+    <w:p>
+      <w:pPr>
+        <w:pStyle w:val="Compact"/>
+        <w:numPr>
+          <w:ilvl w:val="0"/>
+          <w:numId w:val="1040"/>
+        </w:numPr>
+      </w:pPr>
       <w:r>
         <w:rPr>
           <w:b/>
@@ -9454,15 +9523,15 @@
       <w:r>
         <w:t xml:space="preserve">: Would forfeit 78/100 opportunity with 35:1 to 54:1 ROI and unique competitive positioning (not recommended)</w:t>
       </w:r>
-      <w:r>
-        <w:t xml:space="preserve"> </w:t>
-      </w:r>
-      <w:r>
-        <w:t xml:space="preserve">-</w:t>
-      </w:r>
-      <w:r>
-        <w:t xml:space="preserve"> </w:t>
-      </w:r>
+    </w:p>
+    <w:p>
+      <w:pPr>
+        <w:pStyle w:val="Compact"/>
+        <w:numPr>
+          <w:ilvl w:val="0"/>
+          <w:numId w:val="1040"/>
+        </w:numPr>
+      </w:pPr>
       <w:r>
         <w:rPr>
           <w:b/>
@@ -9473,15 +9542,15 @@
       <w:r>
         <w:t xml:space="preserve">: Appropriate if score 50-64; Sprint 02 scores 78 (well above threshold for full GO)</w:t>
       </w:r>
-      <w:r>
-        <w:t xml:space="preserve"> </w:t>
-      </w:r>
-      <w:r>
-        <w:t xml:space="preserve">-</w:t>
-      </w:r>
-      <w:r>
-        <w:t xml:space="preserve"> </w:t>
-      </w:r>
+    </w:p>
+    <w:p>
+      <w:pPr>
+        <w:pStyle w:val="Compact"/>
+        <w:numPr>
+          <w:ilvl w:val="0"/>
+          <w:numId w:val="1040"/>
+        </w:numPr>
+      </w:pPr>
       <w:r>
         <w:rPr>
           <w:b/>
@@ -9500,9 +9569,9 @@
         </w:pict>
       </w:r>
     </w:p>
-    <w:bookmarkEnd w:id="35"/>
-    <w:bookmarkEnd w:id="36"/>
-    <w:bookmarkStart w:id="41" w:name="appendices"/>
+    <w:bookmarkEnd w:id="38"/>
+    <w:bookmarkEnd w:id="39"/>
+    <w:bookmarkStart w:id="44" w:name="appendices"/>
     <w:p>
       <w:pPr>
         <w:pStyle w:val="Heading2"/>
@@ -9520,7 +9589,7 @@
         <w:t xml:space="preserve">Appendices</w:t>
       </w:r>
     </w:p>
-    <w:bookmarkStart w:id="37" w:name="appendix-a-key-assumptions"/>
+    <w:bookmarkStart w:id="40" w:name="appendix-a-key-assumptions"/>
     <w:p>
       <w:pPr>
         <w:pStyle w:val="Heading3"/>
@@ -9543,7 +9612,7 @@
         <w:pStyle w:val="Compact"/>
         <w:numPr>
           <w:ilvl w:val="0"/>
-          <w:numId w:val="1004"/>
+          <w:numId w:val="1041"/>
         </w:numPr>
       </w:pPr>
       <w:r>
@@ -9562,7 +9631,7 @@
         <w:pStyle w:val="Compact"/>
         <w:numPr>
           <w:ilvl w:val="0"/>
-          <w:numId w:val="1004"/>
+          <w:numId w:val="1041"/>
         </w:numPr>
       </w:pPr>
       <w:r>
@@ -9581,7 +9650,7 @@
         <w:pStyle w:val="Compact"/>
         <w:numPr>
           <w:ilvl w:val="0"/>
-          <w:numId w:val="1004"/>
+          <w:numId w:val="1041"/>
         </w:numPr>
       </w:pPr>
       <w:r>
@@ -9600,7 +9669,7 @@
         <w:pStyle w:val="Compact"/>
         <w:numPr>
           <w:ilvl w:val="0"/>
-          <w:numId w:val="1004"/>
+          <w:numId w:val="1041"/>
         </w:numPr>
       </w:pPr>
       <w:r>
@@ -9619,7 +9688,7 @@
         <w:pStyle w:val="Compact"/>
         <w:numPr>
           <w:ilvl w:val="0"/>
-          <w:numId w:val="1004"/>
+          <w:numId w:val="1041"/>
         </w:numPr>
       </w:pPr>
       <w:r>
@@ -9638,7 +9707,7 @@
         <w:pStyle w:val="Compact"/>
         <w:numPr>
           <w:ilvl w:val="0"/>
-          <w:numId w:val="1004"/>
+          <w:numId w:val="1041"/>
         </w:numPr>
       </w:pPr>
       <w:r>
@@ -9657,7 +9726,7 @@
         <w:pStyle w:val="Compact"/>
         <w:numPr>
           <w:ilvl w:val="0"/>
-          <w:numId w:val="1004"/>
+          <w:numId w:val="1041"/>
         </w:numPr>
       </w:pPr>
       <w:r>
@@ -9676,7 +9745,7 @@
         <w:pStyle w:val="Compact"/>
         <w:numPr>
           <w:ilvl w:val="0"/>
-          <w:numId w:val="1004"/>
+          <w:numId w:val="1041"/>
         </w:numPr>
       </w:pPr>
       <w:r>
@@ -9690,8 +9759,8 @@
         <w:t xml:space="preserve">: $830K sufficient for defined scope; assumes $100-120K loaded cost per engineer, potential 15-25% premium for specialized talent within contingency</w:t>
       </w:r>
     </w:p>
-    <w:bookmarkEnd w:id="37"/>
-    <w:bookmarkStart w:id="38" w:name="appendix-b-sensitivity-analysis"/>
+    <w:bookmarkEnd w:id="40"/>
+    <w:bookmarkStart w:id="41" w:name="appendix-b-sensitivity-analysis"/>
     <w:p>
       <w:pPr>
         <w:pStyle w:val="Heading3"/>
@@ -9910,8 +9979,8 @@
         <w:t xml:space="preserve">: Early benchmarking (Month 2), verification cache, incremental verification, hybrid fallback</w:t>
       </w:r>
     </w:p>
-    <w:bookmarkEnd w:id="38"/>
-    <w:bookmarkStart w:id="39" w:name="appendix-c-research-methodology"/>
+    <w:bookmarkEnd w:id="41"/>
+    <w:bookmarkStart w:id="42" w:name="appendix-c-research-methodology"/>
     <w:p>
       <w:pPr>
         <w:pStyle w:val="Heading3"/>
@@ -9991,34 +10060,58 @@
       <w:r>
         <w:t xml:space="preserve">:</w:t>
       </w:r>
-      <w:r>
-        <w:t xml:space="preserve"> </w:t>
-      </w:r>
-      <w:r>
-        <w:t xml:space="preserve">- Industry standards: ISO/IEC 17025:2017, ILAC P14:09/2020, FDA 21 CFR Part 11/820, GUM (ISO/IEC Guide 98-3:2008)</w:t>
-      </w:r>
-      <w:r>
-        <w:t xml:space="preserve"> </w:t>
-      </w:r>
-      <w:r>
-        <w:t xml:space="preserve">- Market reports: MarketsandMarkets (Industrial Metrology 2025), ETQ (Quality in Manufacturing 2025)</w:t>
-      </w:r>
-      <w:r>
-        <w:t xml:space="preserve"> </w:t>
-      </w:r>
-      <w:r>
-        <w:t xml:space="preserve">- Technical publications: IEEE standards, NIST Special Publications, SMT-LIB 2.6 specification</w:t>
-      </w:r>
-      <w:r>
-        <w:t xml:space="preserve"> </w:t>
-      </w:r>
-      <w:r>
-        <w:t xml:space="preserve">- Competitive intelligence: Vendor websites (Fluke, Keysight, Beamex), Capterra reviews, industry conferences (NCSLI)</w:t>
-      </w:r>
-    </w:p>
-    <w:p>
-      <w:pPr>
-        <w:pStyle w:val="BodyText"/>
+    </w:p>
+    <w:p>
+      <w:pPr>
+        <w:pStyle w:val="Compact"/>
+        <w:numPr>
+          <w:ilvl w:val="0"/>
+          <w:numId w:val="1042"/>
+        </w:numPr>
+      </w:pPr>
+      <w:r>
+        <w:t xml:space="preserve">Industry standards: ISO/IEC 17025:2017, ILAC P14:09/2020, FDA 21 CFR Part 11/820, GUM (ISO/IEC Guide 98-3:2008)</w:t>
+      </w:r>
+    </w:p>
+    <w:p>
+      <w:pPr>
+        <w:pStyle w:val="Compact"/>
+        <w:numPr>
+          <w:ilvl w:val="0"/>
+          <w:numId w:val="1042"/>
+        </w:numPr>
+      </w:pPr>
+      <w:r>
+        <w:t xml:space="preserve">Market reports: MarketsandMarkets (Industrial Metrology 2025), ETQ (Quality in Manufacturing 2025)</w:t>
+      </w:r>
+    </w:p>
+    <w:p>
+      <w:pPr>
+        <w:pStyle w:val="Compact"/>
+        <w:numPr>
+          <w:ilvl w:val="0"/>
+          <w:numId w:val="1042"/>
+        </w:numPr>
+      </w:pPr>
+      <w:r>
+        <w:t xml:space="preserve">Technical publications: IEEE standards, NIST Special Publications, SMT-LIB 2.6 specification</w:t>
+      </w:r>
+    </w:p>
+    <w:p>
+      <w:pPr>
+        <w:pStyle w:val="Compact"/>
+        <w:numPr>
+          <w:ilvl w:val="0"/>
+          <w:numId w:val="1042"/>
+        </w:numPr>
+      </w:pPr>
+      <w:r>
+        <w:t xml:space="preserve">Competitive intelligence: Vendor websites (Fluke, Keysight, Beamex), Capterra reviews, industry conferences (NCSLI)</w:t>
+      </w:r>
+    </w:p>
+    <w:p>
+      <w:pPr>
+        <w:pStyle w:val="FirstParagraph"/>
       </w:pPr>
       <w:r>
         <w:rPr>
@@ -10030,33 +10123,57 @@
       <w:r>
         <w:t xml:space="preserve">:</w:t>
       </w:r>
-      <w:r>
-        <w:t xml:space="preserve"> </w:t>
-      </w:r>
-      <w:r>
-        <w:t xml:space="preserve">- Cross-validation: Market sizing validated across 3+ independent sources</w:t>
-      </w:r>
-      <w:r>
-        <w:t xml:space="preserve"> </w:t>
-      </w:r>
-      <w:r>
-        <w:t xml:space="preserve">- Expert consultation: NIST collaboration, A2LA pre-assessment, metrology consultant engagement</w:t>
-      </w:r>
-      <w:r>
-        <w:t xml:space="preserve"> </w:t>
-      </w:r>
-      <w:r>
-        <w:t xml:space="preserve">- Customer research: Pain point validation through A2LA data, FDA citations analysis, industry surveys</w:t>
-      </w:r>
-      <w:r>
-        <w:t xml:space="preserve"> </w:t>
-      </w:r>
-      <w:r>
-        <w:t xml:space="preserve">- Technical benchmarking: SMT solver performance testing, uncertainty budget pilot calculations</w:t>
-      </w:r>
-    </w:p>
-    <w:bookmarkEnd w:id="39"/>
-    <w:bookmarkStart w:id="40" w:name="X97fe2109b66a8dbd8481a7bf247d963c73875d6"/>
+    </w:p>
+    <w:p>
+      <w:pPr>
+        <w:pStyle w:val="Compact"/>
+        <w:numPr>
+          <w:ilvl w:val="0"/>
+          <w:numId w:val="1043"/>
+        </w:numPr>
+      </w:pPr>
+      <w:r>
+        <w:t xml:space="preserve">Cross-validation: Market sizing validated across 3+ independent sources</w:t>
+      </w:r>
+    </w:p>
+    <w:p>
+      <w:pPr>
+        <w:pStyle w:val="Compact"/>
+        <w:numPr>
+          <w:ilvl w:val="0"/>
+          <w:numId w:val="1043"/>
+        </w:numPr>
+      </w:pPr>
+      <w:r>
+        <w:t xml:space="preserve">Expert consultation: NIST collaboration, A2LA pre-assessment, metrology consultant engagement</w:t>
+      </w:r>
+    </w:p>
+    <w:p>
+      <w:pPr>
+        <w:pStyle w:val="Compact"/>
+        <w:numPr>
+          <w:ilvl w:val="0"/>
+          <w:numId w:val="1043"/>
+        </w:numPr>
+      </w:pPr>
+      <w:r>
+        <w:t xml:space="preserve">Customer research: Pain point validation through A2LA data, FDA citations analysis, industry surveys</w:t>
+      </w:r>
+    </w:p>
+    <w:p>
+      <w:pPr>
+        <w:pStyle w:val="Compact"/>
+        <w:numPr>
+          <w:ilvl w:val="0"/>
+          <w:numId w:val="1043"/>
+        </w:numPr>
+      </w:pPr>
+      <w:r>
+        <w:t xml:space="preserve">Technical benchmarking: SMT solver performance testing, uncertainty budget pilot calculations</w:t>
+      </w:r>
+    </w:p>
+    <w:bookmarkEnd w:id="42"/>
+    <w:bookmarkStart w:id="43" w:name="X97fe2109b66a8dbd8481a7bf247d963c73875d6"/>
     <w:p>
       <w:pPr>
         <w:pStyle w:val="Heading3"/>
@@ -10088,15 +10205,15 @@
       <w:r>
         <w:t xml:space="preserve">:</w:t>
       </w:r>
-      <w:r>
-        <w:t xml:space="preserve"> </w:t>
-      </w:r>
-      <w:r>
-        <w:t xml:space="preserve">-</w:t>
-      </w:r>
-      <w:r>
-        <w:t xml:space="preserve"> </w:t>
-      </w:r>
+    </w:p>
+    <w:p>
+      <w:pPr>
+        <w:pStyle w:val="Compact"/>
+        <w:numPr>
+          <w:ilvl w:val="0"/>
+          <w:numId w:val="1044"/>
+        </w:numPr>
+      </w:pPr>
       <w:r>
         <w:rPr>
           <w:rStyle w:val="VerbatimChar"/>
@@ -10109,15 +10226,15 @@
       <w:r>
         <w:t xml:space="preserve">(SMT solver application to calibration)</w:t>
       </w:r>
-      <w:r>
-        <w:t xml:space="preserve"> </w:t>
-      </w:r>
-      <w:r>
-        <w:t xml:space="preserve">-</w:t>
-      </w:r>
-      <w:r>
-        <w:t xml:space="preserve"> </w:t>
-      </w:r>
+    </w:p>
+    <w:p>
+      <w:pPr>
+        <w:pStyle w:val="Compact"/>
+        <w:numPr>
+          <w:ilvl w:val="0"/>
+          <w:numId w:val="1044"/>
+        </w:numPr>
+      </w:pPr>
       <w:r>
         <w:rPr>
           <w:rStyle w:val="VerbatimChar"/>
@@ -10133,7 +10250,7 @@
     </w:p>
     <w:p>
       <w:pPr>
-        <w:pStyle w:val="BodyText"/>
+        <w:pStyle w:val="FirstParagraph"/>
       </w:pPr>
       <w:r>
         <w:rPr>
@@ -10145,15 +10262,15 @@
       <w:r>
         <w:t xml:space="preserve">:</w:t>
       </w:r>
-      <w:r>
-        <w:t xml:space="preserve"> </w:t>
-      </w:r>
-      <w:r>
-        <w:t xml:space="preserve">-</w:t>
-      </w:r>
-      <w:r>
-        <w:t xml:space="preserve"> </w:t>
-      </w:r>
+    </w:p>
+    <w:p>
+      <w:pPr>
+        <w:pStyle w:val="Compact"/>
+        <w:numPr>
+          <w:ilvl w:val="0"/>
+          <w:numId w:val="1045"/>
+        </w:numPr>
+      </w:pPr>
       <w:r>
         <w:rPr>
           <w:rStyle w:val="VerbatimChar"/>
@@ -10166,15 +10283,15 @@
       <w:r>
         <w:t xml:space="preserve">(market sizing validation)</w:t>
       </w:r>
-      <w:r>
-        <w:t xml:space="preserve"> </w:t>
-      </w:r>
-      <w:r>
-        <w:t xml:space="preserve">-</w:t>
-      </w:r>
-      <w:r>
-        <w:t xml:space="preserve"> </w:t>
-      </w:r>
+    </w:p>
+    <w:p>
+      <w:pPr>
+        <w:pStyle w:val="Compact"/>
+        <w:numPr>
+          <w:ilvl w:val="0"/>
+          <w:numId w:val="1045"/>
+        </w:numPr>
+      </w:pPr>
       <w:r>
         <w:rPr>
           <w:rStyle w:val="VerbatimChar"/>
@@ -10187,15 +10304,15 @@
       <w:r>
         <w:t xml:space="preserve">(pain point evidence, A2LA data)</w:t>
       </w:r>
-      <w:r>
-        <w:t xml:space="preserve"> </w:t>
-      </w:r>
-      <w:r>
-        <w:t xml:space="preserve">-</w:t>
-      </w:r>
-      <w:r>
-        <w:t xml:space="preserve"> </w:t>
-      </w:r>
+    </w:p>
+    <w:p>
+      <w:pPr>
+        <w:pStyle w:val="Compact"/>
+        <w:numPr>
+          <w:ilvl w:val="0"/>
+          <w:numId w:val="1045"/>
+        </w:numPr>
+      </w:pPr>
       <w:r>
         <w:rPr>
           <w:rStyle w:val="VerbatimChar"/>
@@ -10211,7 +10328,7 @@
     </w:p>
     <w:p>
       <w:pPr>
-        <w:pStyle w:val="BodyText"/>
+        <w:pStyle w:val="FirstParagraph"/>
       </w:pPr>
       <w:r>
         <w:rPr>
@@ -10223,15 +10340,15 @@
       <w:r>
         <w:t xml:space="preserve">:</w:t>
       </w:r>
-      <w:r>
-        <w:t xml:space="preserve"> </w:t>
-      </w:r>
-      <w:r>
-        <w:t xml:space="preserve">-</w:t>
-      </w:r>
-      <w:r>
-        <w:t xml:space="preserve"> </w:t>
-      </w:r>
+    </w:p>
+    <w:p>
+      <w:pPr>
+        <w:pStyle w:val="Compact"/>
+        <w:numPr>
+          <w:ilvl w:val="0"/>
+          <w:numId w:val="1046"/>
+        </w:numPr>
+      </w:pPr>
       <w:r>
         <w:rPr>
           <w:rStyle w:val="VerbatimChar"/>
@@ -10244,15 +10361,15 @@
       <w:r>
         <w:t xml:space="preserve">(revenue model, pricing strategy, ROI analysis)</w:t>
       </w:r>
-      <w:r>
-        <w:t xml:space="preserve"> </w:t>
-      </w:r>
-      <w:r>
-        <w:t xml:space="preserve">-</w:t>
-      </w:r>
-      <w:r>
-        <w:t xml:space="preserve"> </w:t>
-      </w:r>
+    </w:p>
+    <w:p>
+      <w:pPr>
+        <w:pStyle w:val="Compact"/>
+        <w:numPr>
+          <w:ilvl w:val="0"/>
+          <w:numId w:val="1046"/>
+        </w:numPr>
+      </w:pPr>
       <w:r>
         <w:rPr>
           <w:rStyle w:val="VerbatimChar"/>
@@ -10268,7 +10385,7 @@
     </w:p>
     <w:p>
       <w:pPr>
-        <w:pStyle w:val="BodyText"/>
+        <w:pStyle w:val="FirstParagraph"/>
       </w:pPr>
       <w:r>
         <w:rPr>
@@ -10280,15 +10397,15 @@
       <w:r>
         <w:t xml:space="preserve">:</w:t>
       </w:r>
-      <w:r>
-        <w:t xml:space="preserve"> </w:t>
-      </w:r>
-      <w:r>
-        <w:t xml:space="preserve">-</w:t>
-      </w:r>
-      <w:r>
-        <w:t xml:space="preserve"> </w:t>
-      </w:r>
+    </w:p>
+    <w:p>
+      <w:pPr>
+        <w:pStyle w:val="Compact"/>
+        <w:numPr>
+          <w:ilvl w:val="0"/>
+          <w:numId w:val="1047"/>
+        </w:numPr>
+      </w:pPr>
       <w:r>
         <w:rPr>
           <w:rStyle w:val="VerbatimChar"/>
@@ -10301,15 +10418,15 @@
       <w:r>
         <w:t xml:space="preserve">(regulatory framework, timeline)</w:t>
       </w:r>
-      <w:r>
-        <w:t xml:space="preserve"> </w:t>
-      </w:r>
-      <w:r>
-        <w:t xml:space="preserve">-</w:t>
-      </w:r>
-      <w:r>
-        <w:t xml:space="preserve"> </w:t>
-      </w:r>
+    </w:p>
+    <w:p>
+      <w:pPr>
+        <w:pStyle w:val="Compact"/>
+        <w:numPr>
+          <w:ilvl w:val="0"/>
+          <w:numId w:val="1047"/>
+        </w:numPr>
+      </w:pPr>
       <w:r>
         <w:rPr>
           <w:rStyle w:val="VerbatimChar"/>
@@ -10325,7 +10442,7 @@
     </w:p>
     <w:p>
       <w:pPr>
-        <w:pStyle w:val="BodyText"/>
+        <w:pStyle w:val="FirstParagraph"/>
       </w:pPr>
       <w:r>
         <w:rPr>
@@ -10337,15 +10454,15 @@
       <w:r>
         <w:t xml:space="preserve">:</w:t>
       </w:r>
-      <w:r>
-        <w:t xml:space="preserve"> </w:t>
-      </w:r>
-      <w:r>
-        <w:t xml:space="preserve">-</w:t>
-      </w:r>
-      <w:r>
-        <w:t xml:space="preserve"> </w:t>
-      </w:r>
+    </w:p>
+    <w:p>
+      <w:pPr>
+        <w:pStyle w:val="Compact"/>
+        <w:numPr>
+          <w:ilvl w:val="0"/>
+          <w:numId w:val="1048"/>
+        </w:numPr>
+      </w:pPr>
       <w:r>
         <w:rPr>
           <w:rStyle w:val="VerbatimChar"/>
@@ -10358,15 +10475,15 @@
       <w:r>
         <w:t xml:space="preserve">(Phase 1 detailed plan)</w:t>
       </w:r>
-      <w:r>
-        <w:t xml:space="preserve"> </w:t>
-      </w:r>
-      <w:r>
-        <w:t xml:space="preserve">-</w:t>
-      </w:r>
-      <w:r>
-        <w:t xml:space="preserve"> </w:t>
-      </w:r>
+    </w:p>
+    <w:p>
+      <w:pPr>
+        <w:pStyle w:val="Compact"/>
+        <w:numPr>
+          <w:ilvl w:val="0"/>
+          <w:numId w:val="1048"/>
+        </w:numPr>
+      </w:pPr>
       <w:r>
         <w:rPr>
           <w:rStyle w:val="VerbatimChar"/>
@@ -10454,9 +10571,9 @@
         <w:t xml:space="preserve">: Partnership agreement execution, Month 1 project kickoff if GO approved</w:t>
       </w:r>
     </w:p>
-    <w:bookmarkEnd w:id="40"/>
-    <w:bookmarkEnd w:id="41"/>
-    <w:bookmarkEnd w:id="42"/>
+    <w:bookmarkEnd w:id="43"/>
+    <w:bookmarkEnd w:id="44"/>
+    <w:bookmarkEnd w:id="45"/>
     <w:sectPr>
       <w:footnotePr>
         <w:numRestart w:val="eachSect"/>
@@ -10567,6 +10684,109 @@
       </w:pPr>
     </w:lvl>
   </w:abstractNum>
+  <w:abstractNum w:abstractNumId="991">
+    <w:nsid w:val="0000A991"/>
+    <w:multiLevelType w:val="multilevel"/>
+    <w:lvl w:ilvl="0">
+      <w:numFmt w:val="bullet"/>
+      <w:lvlText w:val=""/>
+      <w:lvlJc w:val="left"/>
+      <w:pPr>
+        <w:ind w:left="720" w:hanging="360"/>
+      </w:pPr>
+      <w:rPr>
+        <w:rFonts w:ascii="Symbol" w:hAnsi="Symbol" w:cs="Symbol" w:hint="default"/>
+      </w:rPr>
+    </w:lvl>
+    <w:lvl w:ilvl="1">
+      <w:numFmt w:val="bullet"/>
+      <w:lvlText w:val="o"/>
+      <w:lvlJc w:val="left"/>
+      <w:pPr>
+        <w:ind w:left="1440" w:hanging="360"/>
+      </w:pPr>
+      <w:rPr>
+        <w:rFonts w:ascii="Courier New" w:hAnsi="Courier New" w:cs="Courier New" w:hint="default"/>
+      </w:rPr>
+    </w:lvl>
+    <w:lvl w:ilvl="2">
+      <w:numFmt w:val="bullet"/>
+      <w:lvlText w:val=""/>
+      <w:lvlJc w:val="left"/>
+      <w:pPr>
+        <w:ind w:left="2160" w:hanging="360"/>
+      </w:pPr>
+      <w:rPr>
+        <w:rFonts w:ascii="Wingdings" w:hAnsi="Wingdings" w:cs="Wingdings" w:hint="default"/>
+      </w:rPr>
+    </w:lvl>
+    <w:lvl w:ilvl="3">
+      <w:numFmt w:val="bullet"/>
+      <w:lvlText w:val=""/>
+      <w:lvlJc w:val="left"/>
+      <w:pPr>
+        <w:ind w:left="2880" w:hanging="360"/>
+      </w:pPr>
+      <w:rPr>
+        <w:rFonts w:ascii="Symbol" w:hAnsi="Symbol" w:cs="Symbol" w:hint="default"/>
+      </w:rPr>
+    </w:lvl>
+    <w:lvl w:ilvl="4">
+      <w:numFmt w:val="bullet"/>
+      <w:lvlText w:val="o"/>
+      <w:lvlJc w:val="left"/>
+      <w:pPr>
+        <w:ind w:left="3600" w:hanging="360"/>
+      </w:pPr>
+      <w:rPr>
+        <w:rFonts w:ascii="Courier New" w:hAnsi="Courier New" w:cs="Courier New" w:hint="default"/>
+      </w:rPr>
+    </w:lvl>
+    <w:lvl w:ilvl="5">
+      <w:numFmt w:val="bullet"/>
+      <w:lvlText w:val=""/>
+      <w:lvlJc w:val="left"/>
+      <w:pPr>
+        <w:ind w:left="4320" w:hanging="360"/>
+      </w:pPr>
+      <w:rPr>
+        <w:rFonts w:ascii="Wingdings" w:hAnsi="Wingdings" w:cs="Wingdings" w:hint="default"/>
+      </w:rPr>
+    </w:lvl>
+    <w:lvl w:ilvl="6">
+      <w:numFmt w:val="bullet"/>
+      <w:lvlText w:val=""/>
+      <w:lvlJc w:val="left"/>
+      <w:pPr>
+        <w:ind w:left="5040" w:hanging="360"/>
+      </w:pPr>
+      <w:rPr>
+        <w:rFonts w:ascii="Symbol" w:hAnsi="Symbol" w:cs="Symbol" w:hint="default"/>
+      </w:rPr>
+    </w:lvl>
+    <w:lvl w:ilvl="7">
+      <w:numFmt w:val="bullet"/>
+      <w:lvlText w:val="o"/>
+      <w:lvlJc w:val="left"/>
+      <w:pPr>
+        <w:ind w:left="5760" w:hanging="360"/>
+      </w:pPr>
+      <w:rPr>
+        <w:rFonts w:ascii="Courier New" w:hAnsi="Courier New" w:cs="Courier New" w:hint="default"/>
+      </w:rPr>
+    </w:lvl>
+    <w:lvl w:ilvl="8">
+      <w:numFmt w:val="bullet"/>
+      <w:lvlText w:val=""/>
+      <w:lvlJc w:val="left"/>
+      <w:pPr>
+        <w:ind w:left="6480" w:hanging="360"/>
+      </w:pPr>
+      <w:rPr>
+        <w:rFonts w:ascii="Wingdings" w:hAnsi="Wingdings" w:cs="Wingdings" w:hint="default"/>
+      </w:rPr>
+    </w:lvl>
+  </w:abstractNum>
   <w:abstractNum w:abstractNumId="99411">
     <w:nsid w:val="00A99411"/>
     <w:multiLevelType w:val="multilevel"/>
@@ -10652,113 +10872,37 @@
       </w:pPr>
     </w:lvl>
   </w:abstractNum>
-  <w:abstractNum w:abstractNumId="991">
-    <w:nsid w:val="0000A991"/>
-    <w:multiLevelType w:val="multilevel"/>
-    <w:lvl w:ilvl="0">
-      <w:numFmt w:val="bullet"/>
-      <w:lvlText w:val=""/>
-      <w:lvlJc w:val="left"/>
-      <w:pPr>
-        <w:ind w:left="720" w:hanging="360"/>
-      </w:pPr>
-      <w:rPr>
-        <w:rFonts w:ascii="Symbol" w:hAnsi="Symbol" w:cs="Symbol" w:hint="default"/>
-      </w:rPr>
-    </w:lvl>
-    <w:lvl w:ilvl="1">
-      <w:numFmt w:val="bullet"/>
-      <w:lvlText w:val="o"/>
-      <w:lvlJc w:val="left"/>
-      <w:pPr>
-        <w:ind w:left="1440" w:hanging="360"/>
-      </w:pPr>
-      <w:rPr>
-        <w:rFonts w:ascii="Courier New" w:hAnsi="Courier New" w:cs="Courier New" w:hint="default"/>
-      </w:rPr>
-    </w:lvl>
-    <w:lvl w:ilvl="2">
-      <w:numFmt w:val="bullet"/>
-      <w:lvlText w:val=""/>
-      <w:lvlJc w:val="left"/>
-      <w:pPr>
-        <w:ind w:left="2160" w:hanging="360"/>
-      </w:pPr>
-      <w:rPr>
-        <w:rFonts w:ascii="Wingdings" w:hAnsi="Wingdings" w:cs="Wingdings" w:hint="default"/>
-      </w:rPr>
-    </w:lvl>
-    <w:lvl w:ilvl="3">
-      <w:numFmt w:val="bullet"/>
-      <w:lvlText w:val=""/>
-      <w:lvlJc w:val="left"/>
-      <w:pPr>
-        <w:ind w:left="2880" w:hanging="360"/>
-      </w:pPr>
-      <w:rPr>
-        <w:rFonts w:ascii="Symbol" w:hAnsi="Symbol" w:cs="Symbol" w:hint="default"/>
-      </w:rPr>
-    </w:lvl>
-    <w:lvl w:ilvl="4">
-      <w:numFmt w:val="bullet"/>
-      <w:lvlText w:val="o"/>
-      <w:lvlJc w:val="left"/>
-      <w:pPr>
-        <w:ind w:left="3600" w:hanging="360"/>
-      </w:pPr>
-      <w:rPr>
-        <w:rFonts w:ascii="Courier New" w:hAnsi="Courier New" w:cs="Courier New" w:hint="default"/>
-      </w:rPr>
-    </w:lvl>
-    <w:lvl w:ilvl="5">
-      <w:numFmt w:val="bullet"/>
-      <w:lvlText w:val=""/>
-      <w:lvlJc w:val="left"/>
-      <w:pPr>
-        <w:ind w:left="4320" w:hanging="360"/>
-      </w:pPr>
-      <w:rPr>
-        <w:rFonts w:ascii="Wingdings" w:hAnsi="Wingdings" w:cs="Wingdings" w:hint="default"/>
-      </w:rPr>
-    </w:lvl>
-    <w:lvl w:ilvl="6">
-      <w:numFmt w:val="bullet"/>
-      <w:lvlText w:val=""/>
-      <w:lvlJc w:val="left"/>
-      <w:pPr>
-        <w:ind w:left="5040" w:hanging="360"/>
-      </w:pPr>
-      <w:rPr>
-        <w:rFonts w:ascii="Symbol" w:hAnsi="Symbol" w:cs="Symbol" w:hint="default"/>
-      </w:rPr>
-    </w:lvl>
-    <w:lvl w:ilvl="7">
-      <w:numFmt w:val="bullet"/>
-      <w:lvlText w:val="o"/>
-      <w:lvlJc w:val="left"/>
-      <w:pPr>
-        <w:ind w:left="5760" w:hanging="360"/>
-      </w:pPr>
-      <w:rPr>
-        <w:rFonts w:ascii="Courier New" w:hAnsi="Courier New" w:cs="Courier New" w:hint="default"/>
-      </w:rPr>
-    </w:lvl>
-    <w:lvl w:ilvl="8">
-      <w:numFmt w:val="bullet"/>
-      <w:lvlText w:val=""/>
-      <w:lvlJc w:val="left"/>
-      <w:pPr>
-        <w:ind w:left="6480" w:hanging="360"/>
-      </w:pPr>
-      <w:rPr>
-        <w:rFonts w:ascii="Wingdings" w:hAnsi="Wingdings" w:cs="Wingdings" w:hint="default"/>
-      </w:rPr>
-    </w:lvl>
-  </w:abstractNum>
   <w:num w:numId="1000">
     <w:abstractNumId w:val="990"/>
   </w:num>
   <w:num w:numId="1001">
+    <w:abstractNumId w:val="991"/>
+  </w:num>
+  <w:num w:numId="1002">
+    <w:abstractNumId w:val="991"/>
+  </w:num>
+  <w:num w:numId="1003">
+    <w:abstractNumId w:val="991"/>
+  </w:num>
+  <w:num w:numId="1004">
+    <w:abstractNumId w:val="991"/>
+  </w:num>
+  <w:num w:numId="1005">
+    <w:abstractNumId w:val="991"/>
+  </w:num>
+  <w:num w:numId="1006">
+    <w:abstractNumId w:val="991"/>
+  </w:num>
+  <w:num w:numId="1007">
+    <w:abstractNumId w:val="991"/>
+  </w:num>
+  <w:num w:numId="1008">
+    <w:abstractNumId w:val="991"/>
+  </w:num>
+  <w:num w:numId="1009">
+    <w:abstractNumId w:val="991"/>
+  </w:num>
+  <w:num w:numId="1010">
     <w:abstractNumId w:val="99411"/>
     <w:lvlOverride w:ilvl="0">
       <w:startOverride w:val="1"/>
@@ -10788,13 +10932,82 @@
       <w:startOverride w:val="1"/>
     </w:lvlOverride>
   </w:num>
-  <w:num w:numId="1002">
+  <w:num w:numId="1011">
     <w:abstractNumId w:val="991"/>
   </w:num>
-  <w:num w:numId="1003">
+  <w:num w:numId="1012">
     <w:abstractNumId w:val="991"/>
   </w:num>
-  <w:num w:numId="1004">
+  <w:num w:numId="1013">
+    <w:abstractNumId w:val="991"/>
+  </w:num>
+  <w:num w:numId="1014">
+    <w:abstractNumId w:val="991"/>
+  </w:num>
+  <w:num w:numId="1015">
+    <w:abstractNumId w:val="991"/>
+  </w:num>
+  <w:num w:numId="1016">
+    <w:abstractNumId w:val="991"/>
+  </w:num>
+  <w:num w:numId="1017">
+    <w:abstractNumId w:val="991"/>
+  </w:num>
+  <w:num w:numId="1018">
+    <w:abstractNumId w:val="991"/>
+  </w:num>
+  <w:num w:numId="1019">
+    <w:abstractNumId w:val="991"/>
+  </w:num>
+  <w:num w:numId="1020">
+    <w:abstractNumId w:val="991"/>
+  </w:num>
+  <w:num w:numId="1021">
+    <w:abstractNumId w:val="991"/>
+  </w:num>
+  <w:num w:numId="1022">
+    <w:abstractNumId w:val="991"/>
+  </w:num>
+  <w:num w:numId="1023">
+    <w:abstractNumId w:val="991"/>
+  </w:num>
+  <w:num w:numId="1024">
+    <w:abstractNumId w:val="991"/>
+  </w:num>
+  <w:num w:numId="1025">
+    <w:abstractNumId w:val="991"/>
+  </w:num>
+  <w:num w:numId="1026">
+    <w:abstractNumId w:val="991"/>
+  </w:num>
+  <w:num w:numId="1027">
+    <w:abstractNumId w:val="991"/>
+  </w:num>
+  <w:num w:numId="1028">
+    <w:abstractNumId w:val="991"/>
+  </w:num>
+  <w:num w:numId="1029">
+    <w:abstractNumId w:val="991"/>
+  </w:num>
+  <w:num w:numId="1030">
+    <w:abstractNumId w:val="991"/>
+  </w:num>
+  <w:num w:numId="1031">
+    <w:abstractNumId w:val="991"/>
+  </w:num>
+  <w:num w:numId="1032">
+    <w:abstractNumId w:val="991"/>
+  </w:num>
+  <w:num w:numId="1033">
+    <w:abstractNumId w:val="991"/>
+  </w:num>
+  <w:num w:numId="1034">
+    <w:abstractNumId w:val="991"/>
+  </w:num>
+  <w:num w:numId="1035">
+    <w:abstractNumId w:val="991"/>
+  </w:num>
+  <w:num w:numId="1036">
     <w:abstractNumId w:val="99411"/>
     <w:lvlOverride w:ilvl="0">
       <w:startOverride w:val="1"/>
@@ -10823,6 +11036,69 @@
     <w:lvlOverride w:ilvl="8">
       <w:startOverride w:val="1"/>
     </w:lvlOverride>
+  </w:num>
+  <w:num w:numId="1037">
+    <w:abstractNumId w:val="991"/>
+  </w:num>
+  <w:num w:numId="1038">
+    <w:abstractNumId w:val="991"/>
+  </w:num>
+  <w:num w:numId="1039">
+    <w:abstractNumId w:val="991"/>
+  </w:num>
+  <w:num w:numId="1040">
+    <w:abstractNumId w:val="991"/>
+  </w:num>
+  <w:num w:numId="1041">
+    <w:abstractNumId w:val="99411"/>
+    <w:lvlOverride w:ilvl="0">
+      <w:startOverride w:val="1"/>
+    </w:lvlOverride>
+    <w:lvlOverride w:ilvl="1">
+      <w:startOverride w:val="1"/>
+    </w:lvlOverride>
+    <w:lvlOverride w:ilvl="2">
+      <w:startOverride w:val="1"/>
+    </w:lvlOverride>
+    <w:lvlOverride w:ilvl="3">
+      <w:startOverride w:val="1"/>
+    </w:lvlOverride>
+    <w:lvlOverride w:ilvl="4">
+      <w:startOverride w:val="1"/>
+    </w:lvlOverride>
+    <w:lvlOverride w:ilvl="5">
+      <w:startOverride w:val="1"/>
+    </w:lvlOverride>
+    <w:lvlOverride w:ilvl="6">
+      <w:startOverride w:val="1"/>
+    </w:lvlOverride>
+    <w:lvlOverride w:ilvl="7">
+      <w:startOverride w:val="1"/>
+    </w:lvlOverride>
+    <w:lvlOverride w:ilvl="8">
+      <w:startOverride w:val="1"/>
+    </w:lvlOverride>
+  </w:num>
+  <w:num w:numId="1042">
+    <w:abstractNumId w:val="991"/>
+  </w:num>
+  <w:num w:numId="1043">
+    <w:abstractNumId w:val="991"/>
+  </w:num>
+  <w:num w:numId="1044">
+    <w:abstractNumId w:val="991"/>
+  </w:num>
+  <w:num w:numId="1045">
+    <w:abstractNumId w:val="991"/>
+  </w:num>
+  <w:num w:numId="1046">
+    <w:abstractNumId w:val="991"/>
+  </w:num>
+  <w:num w:numId="1047">
+    <w:abstractNumId w:val="991"/>
+  </w:num>
+  <w:num w:numId="1048">
+    <w:abstractNumId w:val="991"/>
   </w:num>
 </w:numbering>
 </file>
